--- a/analysis-report.docx
+++ b/analysis-report.docx
@@ -1,6 +1,6 @@
 
 <file path=word/document.xml><?xml version="1.0" encoding="utf-8"?>
-<w:document xmlns:wpc="http://schemas.microsoft.com/office/word/2010/wordprocessingCanvas" xmlns:cx="http://schemas.microsoft.com/office/drawing/2014/chartex" xmlns:cx1="http://schemas.microsoft.com/office/drawing/2015/9/8/chartex" xmlns:cx2="http://schemas.microsoft.com/office/drawing/2015/10/21/chartex" xmlns:cx3="http://schemas.microsoft.com/office/drawing/2016/5/9/chartex" xmlns:cx4="http://schemas.microsoft.com/office/drawing/2016/5/10/chartex" xmlns:cx5="http://schemas.microsoft.com/office/drawing/2016/5/11/chartex" xmlns:cx6="http://schemas.microsoft.com/office/drawing/2016/5/12/chartex" xmlns:cx7="http://schemas.microsoft.com/office/drawing/2016/5/13/chartex" xmlns:cx8="http://schemas.microsoft.com/office/drawing/2016/5/14/chartex" xmlns:mc="http://schemas.openxmlformats.org/markup-compatibility/2006" xmlns:aink="http://schemas.microsoft.com/office/drawing/2016/ink" xmlns:am3d="http://schemas.microsoft.com/office/drawing/2017/model3d" xmlns:o="urn:schemas-microsoft-com:office:office" xmlns:oel="http://schemas.microsoft.com/office/2019/extlst" xmlns:r="http://schemas.openxmlformats.org/officeDocument/2006/relationships" xmlns:m="http://schemas.openxmlformats.org/officeDocument/2006/math" xmlns:v="urn:schemas-microsoft-com:vml" xmlns:wp14="http://schemas.microsoft.com/office/word/2010/wordprocessingDrawing" xmlns:wp="http://schemas.openxmlformats.org/drawingml/2006/wordprocessingDrawing" xmlns:w10="urn:schemas-microsoft-com:office:word" xmlns:w="http://schemas.openxmlformats.org/wordprocessingml/2006/main" xmlns:w14="http://schemas.microsoft.com/office/word/2010/wordml" xmlns:w15="http://schemas.microsoft.com/office/word/2012/wordml" xmlns:w16cex="http://schemas.microsoft.com/office/word/2018/wordml/cex" xmlns:w16cid="http://schemas.microsoft.com/office/word/2016/wordml/cid" xmlns:w16="http://schemas.microsoft.com/office/word/2018/wordml" xmlns:w16du="http://schemas.microsoft.com/office/word/2023/wordml/word16du" xmlns:w16sdtdh="http://schemas.microsoft.com/office/word/2020/wordml/sdtdatahash" xmlns:w16se="http://schemas.microsoft.com/office/word/2015/wordml/symex" xmlns:wpg="http://schemas.microsoft.com/office/word/2010/wordprocessingGroup" xmlns:wpi="http://schemas.microsoft.com/office/word/2010/wordprocessingInk" xmlns:wne="http://schemas.microsoft.com/office/word/2006/wordml" xmlns:wps="http://schemas.microsoft.com/office/word/2010/wordprocessingShape" mc:Ignorable="w14 w15 w16se w16cid w16 w16cex w16sdtdh w16du wp14">
+<w:document xmlns:wpc="http://schemas.microsoft.com/office/word/2010/wordprocessingCanvas" xmlns:cx="http://schemas.microsoft.com/office/drawing/2014/chartex" xmlns:cx1="http://schemas.microsoft.com/office/drawing/2015/9/8/chartex" xmlns:cx2="http://schemas.microsoft.com/office/drawing/2015/10/21/chartex" xmlns:cx3="http://schemas.microsoft.com/office/drawing/2016/5/9/chartex" xmlns:cx4="http://schemas.microsoft.com/office/drawing/2016/5/10/chartex" xmlns:cx5="http://schemas.microsoft.com/office/drawing/2016/5/11/chartex" xmlns:cx6="http://schemas.microsoft.com/office/drawing/2016/5/12/chartex" xmlns:cx7="http://schemas.microsoft.com/office/drawing/2016/5/13/chartex" xmlns:cx8="http://schemas.microsoft.com/office/drawing/2016/5/14/chartex" xmlns:mc="http://schemas.openxmlformats.org/markup-compatibility/2006" xmlns:aink="http://schemas.microsoft.com/office/drawing/2016/ink" xmlns:am3d="http://schemas.microsoft.com/office/drawing/2017/model3d" xmlns:o="urn:schemas-microsoft-com:office:office" xmlns:oel="http://schemas.microsoft.com/office/2019/extlst" xmlns:r="http://schemas.openxmlformats.org/officeDocument/2006/relationships" xmlns:m="http://schemas.openxmlformats.org/officeDocument/2006/math" xmlns:v="urn:schemas-microsoft-com:vml" xmlns:wp14="http://schemas.microsoft.com/office/word/2010/wordprocessingDrawing" xmlns:wp="http://schemas.openxmlformats.org/drawingml/2006/wordprocessingDrawing" xmlns:w10="urn:schemas-microsoft-com:office:word" xmlns:w="http://schemas.openxmlformats.org/wordprocessingml/2006/main" xmlns:w14="http://schemas.microsoft.com/office/word/2010/wordml" xmlns:w15="http://schemas.microsoft.com/office/word/2012/wordml" xmlns:w16cex="http://schemas.microsoft.com/office/word/2018/wordml/cex" xmlns:w16cid="http://schemas.microsoft.com/office/word/2016/wordml/cid" xmlns:w16="http://schemas.microsoft.com/office/word/2018/wordml" xmlns:w16du="http://schemas.microsoft.com/office/word/2023/wordml/word16du" xmlns:w16sdtdh="http://schemas.microsoft.com/office/word/2020/wordml/sdtdatahash" xmlns:w16sdtfl="http://schemas.microsoft.com/office/word/2024/wordml/sdtformatlock" xmlns:w16se="http://schemas.microsoft.com/office/word/2015/wordml/symex" xmlns:wpg="http://schemas.microsoft.com/office/word/2010/wordprocessingGroup" xmlns:wpi="http://schemas.microsoft.com/office/word/2010/wordprocessingInk" xmlns:wne="http://schemas.microsoft.com/office/word/2006/wordml" xmlns:wps="http://schemas.microsoft.com/office/word/2010/wordprocessingShape" mc:Ignorable="w14 w15 w16se w16cid w16 w16cex w16sdtdh w16sdtfl w16du wp14">
   <w:body>
     <w:p>
       <w:pPr>
@@ -423,7 +423,18 @@
           <w:szCs w:val="24"/>
           <w:lang w:eastAsia="id-ID"/>
         </w:rPr>
-        <w:t>to Quality of Life (SGRQ) value in COPD patients.</w:t>
+        <w:t>with</w:t>
+      </w:r>
+      <w:r>
+        <w:rPr>
+          <w:rFonts w:ascii="Times New Roman" w:eastAsia="Times New Roman" w:hAnsi="Times New Roman" w:cs="Times New Roman"/>
+          <w:color w:val="333333"/>
+          <w:kern w:val="0"/>
+          <w:sz w:val="24"/>
+          <w:szCs w:val="24"/>
+          <w:lang w:eastAsia="id-ID"/>
+        </w:rPr>
+        <w:t xml:space="preserve"> Quality of Life (SGRQ) value in COPD patients.</w:t>
       </w:r>
     </w:p>
     <w:p>
@@ -833,6 +844,7 @@
         <w:jc w:val="both"/>
         <w:rPr>
           <w:rFonts w:ascii="Times New Roman" w:hAnsi="Times New Roman" w:cs="Times New Roman"/>
+          <w:color w:val="auto"/>
           <w:sz w:val="24"/>
           <w:szCs w:val="24"/>
         </w:rPr>
@@ -840,10 +852,29 @@
       <w:r>
         <w:rPr>
           <w:rFonts w:ascii="Times New Roman" w:hAnsi="Times New Roman" w:cs="Times New Roman"/>
-          <w:sz w:val="24"/>
-          <w:szCs w:val="24"/>
-        </w:rPr>
-        <w:t>The St. George's Respiratory Questionnaire (SGRQ) is a specialized tool designed to measure health-related quality of life in patients with chronic respiratory diseases, particularly chronic obstructive pulmonary disease (COPD). However, SGRQ questionnaire is complex and requires a longer time to complete than COPD Assessment Test (CAT). This analysis aims to develop a regression model to predict SGRQ score based on COPD patient’ characteristics.</w:t>
+          <w:color w:val="auto"/>
+          <w:sz w:val="24"/>
+          <w:szCs w:val="24"/>
+        </w:rPr>
+        <w:t xml:space="preserve">The St. George's Respiratory Questionnaire (SGRQ) is a specialized tool designed to measure health-related quality of life in patients with chronic respiratory diseases, particularly chronic obstructive pulmonary disease (COPD). However, SGRQ questionnaire is complex and requires a longer time to complete than COPD Assessment Test (CAT). This analysis aims to develop a regression model to predict SGRQ score based on COPD </w:t>
+      </w:r>
+      <w:r>
+        <w:rPr>
+          <w:rFonts w:ascii="Times New Roman" w:hAnsi="Times New Roman" w:cs="Times New Roman"/>
+          <w:color w:val="auto"/>
+          <w:sz w:val="24"/>
+          <w:szCs w:val="24"/>
+        </w:rPr>
+        <w:t>patient’s</w:t>
+      </w:r>
+      <w:r>
+        <w:rPr>
+          <w:rFonts w:ascii="Times New Roman" w:hAnsi="Times New Roman" w:cs="Times New Roman"/>
+          <w:color w:val="auto"/>
+          <w:sz w:val="24"/>
+          <w:szCs w:val="24"/>
+        </w:rPr>
+        <w:t xml:space="preserve"> characteristics.</w:t>
       </w:r>
     </w:p>
     <w:p>
@@ -1217,6 +1248,8 @@
         </w:numPr>
         <w:rPr>
           <w:rFonts w:ascii="Times New Roman" w:hAnsi="Times New Roman" w:cs="Times New Roman"/>
+          <w:b/>
+          <w:bCs/>
           <w:color w:val="auto"/>
           <w:sz w:val="24"/>
           <w:szCs w:val="24"/>
@@ -1225,6 +1258,8 @@
       <w:r>
         <w:rPr>
           <w:rFonts w:ascii="Times New Roman" w:hAnsi="Times New Roman" w:cs="Times New Roman"/>
+          <w:b/>
+          <w:bCs/>
           <w:color w:val="auto"/>
           <w:sz w:val="24"/>
           <w:szCs w:val="24"/>
@@ -1412,17 +1447,6 @@
     </w:p>
     <w:p>
       <w:pPr>
-        <w:ind w:left="720"/>
-        <w:rPr>
-          <w:rFonts w:ascii="Times New Roman" w:hAnsi="Times New Roman" w:cs="Times New Roman"/>
-          <w:color w:val="auto"/>
-          <w:sz w:val="24"/>
-          <w:szCs w:val="24"/>
-        </w:rPr>
-      </w:pPr>
-    </w:p>
-    <w:p>
-      <w:pPr>
         <w:pStyle w:val="ListParagraph"/>
         <w:numPr>
           <w:ilvl w:val="0"/>
@@ -1442,7 +1466,25 @@
           <w:sz w:val="24"/>
           <w:szCs w:val="24"/>
         </w:rPr>
-        <w:t>Outliers and NAs were removed using imputation. The number of observations included in the model were 8</w:t>
+        <w:t xml:space="preserve">Outliers and NAs were removed using imputation. The number of observations included in the model </w:t>
+      </w:r>
+      <w:r>
+        <w:rPr>
+          <w:rFonts w:ascii="Times New Roman" w:hAnsi="Times New Roman" w:cs="Times New Roman"/>
+          <w:color w:val="auto"/>
+          <w:sz w:val="24"/>
+          <w:szCs w:val="24"/>
+        </w:rPr>
+        <w:t>was</w:t>
+      </w:r>
+      <w:r>
+        <w:rPr>
+          <w:rFonts w:ascii="Times New Roman" w:hAnsi="Times New Roman" w:cs="Times New Roman"/>
+          <w:color w:val="auto"/>
+          <w:sz w:val="24"/>
+          <w:szCs w:val="24"/>
+        </w:rPr>
+        <w:t xml:space="preserve"> 8</w:t>
       </w:r>
       <w:r>
         <w:rPr>
@@ -1479,6 +1521,8 @@
         <w:ind w:left="720"/>
         <w:rPr>
           <w:rFonts w:ascii="Times New Roman" w:hAnsi="Times New Roman" w:cs="Times New Roman"/>
+          <w:b/>
+          <w:bCs/>
           <w:color w:val="auto"/>
           <w:sz w:val="24"/>
           <w:szCs w:val="24"/>
@@ -1487,6 +1531,8 @@
       <w:r>
         <w:rPr>
           <w:rFonts w:ascii="Times New Roman" w:hAnsi="Times New Roman" w:cs="Times New Roman"/>
+          <w:b/>
+          <w:bCs/>
           <w:color w:val="auto"/>
           <w:sz w:val="24"/>
           <w:szCs w:val="24"/>
@@ -1504,50 +1550,6 @@
           <w:szCs w:val="24"/>
         </w:rPr>
       </w:pPr>
-      <w:r>
-        <w:rPr>
-          <w:rFonts w:ascii="Times New Roman" w:hAnsi="Times New Roman" w:cs="Times New Roman"/>
-          <w:noProof/>
-          <w:color w:val="auto"/>
-          <w:sz w:val="24"/>
-          <w:szCs w:val="24"/>
-        </w:rPr>
-        <w:drawing>
-          <wp:inline distT="0" distB="0" distL="0" distR="0" wp14:anchorId="16730230" wp14:editId="00826B15">
-            <wp:extent cx="5824040" cy="2967487"/>
-            <wp:effectExtent l="0" t="0" r="5715" b="4445"/>
-            <wp:docPr id="1274811912" name="Picture 1"/>
-            <wp:cNvGraphicFramePr>
-              <a:graphicFrameLocks xmlns:a="http://schemas.openxmlformats.org/drawingml/2006/main" noChangeAspect="1"/>
-            </wp:cNvGraphicFramePr>
-            <a:graphic xmlns:a="http://schemas.openxmlformats.org/drawingml/2006/main">
-              <a:graphicData uri="http://schemas.openxmlformats.org/drawingml/2006/picture">
-                <pic:pic xmlns:pic="http://schemas.openxmlformats.org/drawingml/2006/picture">
-                  <pic:nvPicPr>
-                    <pic:cNvPr id="1274811912" name=""/>
-                    <pic:cNvPicPr/>
-                  </pic:nvPicPr>
-                  <pic:blipFill>
-                    <a:blip r:embed="rId12"/>
-                    <a:stretch>
-                      <a:fillRect/>
-                    </a:stretch>
-                  </pic:blipFill>
-                  <pic:spPr>
-                    <a:xfrm>
-                      <a:off x="0" y="0"/>
-                      <a:ext cx="5847221" cy="2979298"/>
-                    </a:xfrm>
-                    <a:prstGeom prst="rect">
-                      <a:avLst/>
-                    </a:prstGeom>
-                  </pic:spPr>
-                </pic:pic>
-              </a:graphicData>
-            </a:graphic>
-          </wp:inline>
-        </w:drawing>
-      </w:r>
     </w:p>
     <w:p>
       <w:pPr>
@@ -1559,17 +1561,6 @@
           <w:szCs w:val="24"/>
         </w:rPr>
       </w:pPr>
-    </w:p>
-    <w:p>
-      <w:pPr>
-        <w:ind w:left="720"/>
-        <w:rPr>
-          <w:rFonts w:ascii="Times New Roman" w:hAnsi="Times New Roman" w:cs="Times New Roman"/>
-          <w:color w:val="auto"/>
-          <w:sz w:val="24"/>
-          <w:szCs w:val="24"/>
-        </w:rPr>
-      </w:pPr>
       <w:r>
         <w:rPr>
           <w:rFonts w:ascii="Times New Roman" w:hAnsi="Times New Roman" w:cs="Times New Roman"/>
@@ -1578,7 +1569,6 @@
           <w:sz w:val="24"/>
           <w:szCs w:val="24"/>
         </w:rPr>
-        <w:lastRenderedPageBreak/>
         <w:drawing>
           <wp:inline distT="0" distB="0" distL="0" distR="0" wp14:anchorId="7FAC8BEA" wp14:editId="01830E47">
             <wp:extent cx="5728669" cy="2846717"/>
@@ -1595,7 +1585,7 @@
                     <pic:cNvPicPr/>
                   </pic:nvPicPr>
                   <pic:blipFill>
-                    <a:blip r:embed="rId13"/>
+                    <a:blip r:embed="rId12"/>
                     <a:stretch>
                       <a:fillRect/>
                     </a:stretch>
@@ -1618,6 +1608,134 @@
     </w:p>
     <w:p>
       <w:pPr>
+        <w:ind w:left="851"/>
+        <w:rPr>
+          <w:rFonts w:ascii="Times New Roman" w:hAnsi="Times New Roman" w:cs="Times New Roman"/>
+          <w:color w:val="auto"/>
+          <w:sz w:val="24"/>
+          <w:szCs w:val="24"/>
+        </w:rPr>
+      </w:pPr>
+      <w:r>
+        <w:rPr>
+          <w:rFonts w:ascii="Times New Roman" w:hAnsi="Times New Roman" w:cs="Times New Roman"/>
+          <w:color w:val="auto"/>
+          <w:sz w:val="24"/>
+          <w:szCs w:val="24"/>
+        </w:rPr>
+        <w:t>According to correlation matrix, variables which have moderate to strong correlation to SQRQ are :</w:t>
+      </w:r>
+    </w:p>
+    <w:p>
+      <w:pPr>
+        <w:pStyle w:val="ListParagraph"/>
+        <w:ind w:left="1080"/>
+        <w:rPr>
+          <w:rFonts w:ascii="Times New Roman" w:hAnsi="Times New Roman" w:cs="Times New Roman"/>
+          <w:color w:val="auto"/>
+          <w:sz w:val="24"/>
+          <w:szCs w:val="24"/>
+        </w:rPr>
+      </w:pPr>
+      <w:r>
+        <w:rPr>
+          <w:rFonts w:ascii="Times New Roman" w:hAnsi="Times New Roman" w:cs="Times New Roman"/>
+          <w:color w:val="auto"/>
+          <w:sz w:val="24"/>
+          <w:szCs w:val="24"/>
+        </w:rPr>
+        <w:t>1. MWT1Best (-0.51)</w:t>
+      </w:r>
+    </w:p>
+    <w:p>
+      <w:pPr>
+        <w:pStyle w:val="ListParagraph"/>
+        <w:ind w:left="1080"/>
+        <w:rPr>
+          <w:rFonts w:ascii="Times New Roman" w:hAnsi="Times New Roman" w:cs="Times New Roman"/>
+          <w:color w:val="auto"/>
+          <w:sz w:val="24"/>
+          <w:szCs w:val="24"/>
+        </w:rPr>
+      </w:pPr>
+      <w:r>
+        <w:rPr>
+          <w:rFonts w:ascii="Times New Roman" w:hAnsi="Times New Roman" w:cs="Times New Roman"/>
+          <w:color w:val="auto"/>
+          <w:sz w:val="24"/>
+          <w:szCs w:val="24"/>
+        </w:rPr>
+        <w:t>2. CAT (0.77)</w:t>
+      </w:r>
+    </w:p>
+    <w:p>
+      <w:pPr>
+        <w:pStyle w:val="ListParagraph"/>
+        <w:ind w:left="1080"/>
+        <w:rPr>
+          <w:rFonts w:ascii="Times New Roman" w:hAnsi="Times New Roman" w:cs="Times New Roman"/>
+          <w:color w:val="auto"/>
+          <w:sz w:val="24"/>
+          <w:szCs w:val="24"/>
+        </w:rPr>
+      </w:pPr>
+      <w:r>
+        <w:rPr>
+          <w:rFonts w:ascii="Times New Roman" w:hAnsi="Times New Roman" w:cs="Times New Roman"/>
+          <w:color w:val="auto"/>
+          <w:sz w:val="24"/>
+          <w:szCs w:val="24"/>
+        </w:rPr>
+        <w:t>3. HAD (0.62)</w:t>
+      </w:r>
+    </w:p>
+    <w:p>
+      <w:pPr>
+        <w:pStyle w:val="ListParagraph"/>
+        <w:rPr>
+          <w:rFonts w:ascii="Times New Roman" w:hAnsi="Times New Roman" w:cs="Times New Roman"/>
+          <w:color w:val="auto"/>
+          <w:sz w:val="24"/>
+          <w:szCs w:val="24"/>
+        </w:rPr>
+      </w:pPr>
+    </w:p>
+    <w:p>
+      <w:pPr>
+        <w:pStyle w:val="ListParagraph"/>
+        <w:rPr>
+          <w:rFonts w:ascii="Times New Roman" w:hAnsi="Times New Roman" w:cs="Times New Roman"/>
+          <w:color w:val="auto"/>
+          <w:sz w:val="24"/>
+          <w:szCs w:val="24"/>
+        </w:rPr>
+      </w:pPr>
+    </w:p>
+    <w:p>
+      <w:pPr>
+        <w:pStyle w:val="ListParagraph"/>
+        <w:rPr>
+          <w:rFonts w:ascii="Times New Roman" w:hAnsi="Times New Roman" w:cs="Times New Roman"/>
+          <w:color w:val="auto"/>
+          <w:sz w:val="24"/>
+          <w:szCs w:val="24"/>
+        </w:rPr>
+      </w:pPr>
+    </w:p>
+    <w:p>
+      <w:pPr>
+        <w:pStyle w:val="ListParagraph"/>
+        <w:rPr>
+          <w:rFonts w:ascii="Times New Roman" w:hAnsi="Times New Roman" w:cs="Times New Roman"/>
+          <w:color w:val="auto"/>
+          <w:sz w:val="24"/>
+          <w:szCs w:val="24"/>
+        </w:rPr>
+      </w:pPr>
+    </w:p>
+    <w:p>
+      <w:pPr>
+        <w:pStyle w:val="ListParagraph"/>
         <w:rPr>
           <w:rFonts w:ascii="Times New Roman" w:hAnsi="Times New Roman" w:cs="Times New Roman"/>
           <w:color w:val="auto"/>
@@ -1646,6 +1764,8 @@
         </w:numPr>
         <w:rPr>
           <w:rFonts w:ascii="Times New Roman" w:hAnsi="Times New Roman" w:cs="Times New Roman"/>
+          <w:b/>
+          <w:bCs/>
           <w:color w:val="auto"/>
           <w:sz w:val="24"/>
           <w:szCs w:val="24"/>
@@ -1654,10 +1774,13 @@
       <w:r>
         <w:rPr>
           <w:rFonts w:ascii="Times New Roman" w:hAnsi="Times New Roman" w:cs="Times New Roman"/>
+          <w:b/>
+          <w:bCs/>
           <w:color w:val="auto"/>
           <w:sz w:val="24"/>
           <w:szCs w:val="24"/>
         </w:rPr>
+        <w:lastRenderedPageBreak/>
         <w:t>Descriptive analysis</w:t>
       </w:r>
     </w:p>
@@ -1755,7 +1878,7 @@
         <w:tblLook w:val="04A0" w:firstRow="1" w:lastRow="0" w:firstColumn="1" w:lastColumn="0" w:noHBand="0" w:noVBand="1"/>
       </w:tblPr>
       <w:tblGrid>
-        <w:gridCol w:w="4678"/>
+        <w:gridCol w:w="5607"/>
         <w:gridCol w:w="2126"/>
       </w:tblGrid>
       <w:tr>
@@ -1766,7 +1889,7 @@
         <w:tc>
           <w:tcPr>
             <w:cnfStyle w:val="001000000000" w:firstRow="0" w:lastRow="0" w:firstColumn="1" w:lastColumn="0" w:oddVBand="0" w:evenVBand="0" w:oddHBand="0" w:evenHBand="0" w:firstRowFirstColumn="0" w:firstRowLastColumn="0" w:lastRowFirstColumn="0" w:lastRowLastColumn="0"/>
-            <w:tcW w:w="4678" w:type="dxa"/>
+            <w:tcW w:w="5607" w:type="dxa"/>
             <w:tcBorders>
               <w:top w:val="single" w:sz="4" w:space="0" w:color="auto"/>
               <w:bottom w:val="single" w:sz="4" w:space="0" w:color="auto"/>
@@ -1863,7 +1986,7 @@
                 <w:sz w:val="24"/>
                 <w:szCs w:val="24"/>
               </w:rPr>
-              <w:t>n total = 85</w:t>
+              <w:t>n = 85</w:t>
             </w:r>
           </w:p>
         </w:tc>
@@ -1876,7 +1999,7 @@
         <w:tc>
           <w:tcPr>
             <w:cnfStyle w:val="001000000000" w:firstRow="0" w:lastRow="0" w:firstColumn="1" w:lastColumn="0" w:oddVBand="0" w:evenVBand="0" w:oddHBand="0" w:evenHBand="0" w:firstRowFirstColumn="0" w:firstRowLastColumn="0" w:lastRowFirstColumn="0" w:lastRowLastColumn="0"/>
-            <w:tcW w:w="4678" w:type="dxa"/>
+            <w:tcW w:w="5607" w:type="dxa"/>
             <w:tcBorders>
               <w:top w:val="single" w:sz="4" w:space="0" w:color="auto"/>
             </w:tcBorders>
@@ -1981,7 +2104,7 @@
         <w:tc>
           <w:tcPr>
             <w:cnfStyle w:val="001000000000" w:firstRow="0" w:lastRow="0" w:firstColumn="1" w:lastColumn="0" w:oddVBand="0" w:evenVBand="0" w:oddHBand="0" w:evenHBand="0" w:firstRowFirstColumn="0" w:firstRowLastColumn="0" w:lastRowFirstColumn="0" w:lastRowLastColumn="0"/>
-            <w:tcW w:w="4678" w:type="dxa"/>
+            <w:tcW w:w="5607" w:type="dxa"/>
             <w:shd w:val="clear" w:color="auto" w:fill="auto"/>
           </w:tcPr>
           <w:p>
@@ -2050,7 +2173,7 @@
         <w:tc>
           <w:tcPr>
             <w:cnfStyle w:val="001000000000" w:firstRow="0" w:lastRow="0" w:firstColumn="1" w:lastColumn="0" w:oddVBand="0" w:evenVBand="0" w:oddHBand="0" w:evenHBand="0" w:firstRowFirstColumn="0" w:firstRowLastColumn="0" w:lastRowFirstColumn="0" w:lastRowLastColumn="0"/>
-            <w:tcW w:w="4678" w:type="dxa"/>
+            <w:tcW w:w="5607" w:type="dxa"/>
             <w:shd w:val="clear" w:color="auto" w:fill="auto"/>
           </w:tcPr>
           <w:p>
@@ -2118,7 +2241,7 @@
         <w:tc>
           <w:tcPr>
             <w:cnfStyle w:val="001000000000" w:firstRow="0" w:lastRow="0" w:firstColumn="1" w:lastColumn="0" w:oddVBand="0" w:evenVBand="0" w:oddHBand="0" w:evenHBand="0" w:firstRowFirstColumn="0" w:firstRowLastColumn="0" w:lastRowFirstColumn="0" w:lastRowLastColumn="0"/>
-            <w:tcW w:w="4678" w:type="dxa"/>
+            <w:tcW w:w="5607" w:type="dxa"/>
             <w:shd w:val="clear" w:color="auto" w:fill="auto"/>
           </w:tcPr>
           <w:p>
@@ -2187,7 +2310,7 @@
         <w:tc>
           <w:tcPr>
             <w:cnfStyle w:val="001000000000" w:firstRow="0" w:lastRow="0" w:firstColumn="1" w:lastColumn="0" w:oddVBand="0" w:evenVBand="0" w:oddHBand="0" w:evenHBand="0" w:firstRowFirstColumn="0" w:firstRowLastColumn="0" w:lastRowFirstColumn="0" w:lastRowLastColumn="0"/>
-            <w:tcW w:w="4678" w:type="dxa"/>
+            <w:tcW w:w="5607" w:type="dxa"/>
             <w:shd w:val="clear" w:color="auto" w:fill="auto"/>
           </w:tcPr>
           <w:p>
@@ -2255,7 +2378,7 @@
         <w:tc>
           <w:tcPr>
             <w:cnfStyle w:val="001000000000" w:firstRow="0" w:lastRow="0" w:firstColumn="1" w:lastColumn="0" w:oddVBand="0" w:evenVBand="0" w:oddHBand="0" w:evenHBand="0" w:firstRowFirstColumn="0" w:firstRowLastColumn="0" w:lastRowFirstColumn="0" w:lastRowLastColumn="0"/>
-            <w:tcW w:w="4678" w:type="dxa"/>
+            <w:tcW w:w="5607" w:type="dxa"/>
             <w:shd w:val="clear" w:color="auto" w:fill="auto"/>
           </w:tcPr>
           <w:p>
@@ -2324,7 +2447,7 @@
         <w:tc>
           <w:tcPr>
             <w:cnfStyle w:val="001000000000" w:firstRow="0" w:lastRow="0" w:firstColumn="1" w:lastColumn="0" w:oddVBand="0" w:evenVBand="0" w:oddHBand="0" w:evenHBand="0" w:firstRowFirstColumn="0" w:firstRowLastColumn="0" w:lastRowFirstColumn="0" w:lastRowLastColumn="0"/>
-            <w:tcW w:w="4678" w:type="dxa"/>
+            <w:tcW w:w="5607" w:type="dxa"/>
             <w:shd w:val="clear" w:color="auto" w:fill="auto"/>
           </w:tcPr>
           <w:p>
@@ -2392,7 +2515,7 @@
         <w:tc>
           <w:tcPr>
             <w:cnfStyle w:val="001000000000" w:firstRow="0" w:lastRow="0" w:firstColumn="1" w:lastColumn="0" w:oddVBand="0" w:evenVBand="0" w:oddHBand="0" w:evenHBand="0" w:firstRowFirstColumn="0" w:firstRowLastColumn="0" w:lastRowFirstColumn="0" w:lastRowLastColumn="0"/>
-            <w:tcW w:w="4678" w:type="dxa"/>
+            <w:tcW w:w="5607" w:type="dxa"/>
             <w:shd w:val="clear" w:color="auto" w:fill="auto"/>
           </w:tcPr>
           <w:p>
@@ -2461,7 +2584,7 @@
         <w:tc>
           <w:tcPr>
             <w:cnfStyle w:val="001000000000" w:firstRow="0" w:lastRow="0" w:firstColumn="1" w:lastColumn="0" w:oddVBand="0" w:evenVBand="0" w:oddHBand="0" w:evenHBand="0" w:firstRowFirstColumn="0" w:firstRowLastColumn="0" w:lastRowFirstColumn="0" w:lastRowLastColumn="0"/>
-            <w:tcW w:w="4678" w:type="dxa"/>
+            <w:tcW w:w="5607" w:type="dxa"/>
             <w:shd w:val="clear" w:color="auto" w:fill="auto"/>
           </w:tcPr>
           <w:p>
@@ -2517,7 +2640,7 @@
         <w:tc>
           <w:tcPr>
             <w:cnfStyle w:val="001000000000" w:firstRow="0" w:lastRow="0" w:firstColumn="1" w:lastColumn="0" w:oddVBand="0" w:evenVBand="0" w:oddHBand="0" w:evenHBand="0" w:firstRowFirstColumn="0" w:firstRowLastColumn="0" w:lastRowFirstColumn="0" w:lastRowLastColumn="0"/>
-            <w:tcW w:w="4678" w:type="dxa"/>
+            <w:tcW w:w="5607" w:type="dxa"/>
             <w:shd w:val="clear" w:color="auto" w:fill="auto"/>
           </w:tcPr>
           <w:p>
@@ -2586,7 +2709,7 @@
         <w:tc>
           <w:tcPr>
             <w:cnfStyle w:val="001000000000" w:firstRow="0" w:lastRow="0" w:firstColumn="1" w:lastColumn="0" w:oddVBand="0" w:evenVBand="0" w:oddHBand="0" w:evenHBand="0" w:firstRowFirstColumn="0" w:firstRowLastColumn="0" w:lastRowFirstColumn="0" w:lastRowLastColumn="0"/>
-            <w:tcW w:w="4678" w:type="dxa"/>
+            <w:tcW w:w="5607" w:type="dxa"/>
             <w:shd w:val="clear" w:color="auto" w:fill="auto"/>
           </w:tcPr>
           <w:p>
@@ -2654,7 +2777,7 @@
         <w:tc>
           <w:tcPr>
             <w:cnfStyle w:val="001000000000" w:firstRow="0" w:lastRow="0" w:firstColumn="1" w:lastColumn="0" w:oddVBand="0" w:evenVBand="0" w:oddHBand="0" w:evenHBand="0" w:firstRowFirstColumn="0" w:firstRowLastColumn="0" w:lastRowFirstColumn="0" w:lastRowLastColumn="0"/>
-            <w:tcW w:w="4678" w:type="dxa"/>
+            <w:tcW w:w="5607" w:type="dxa"/>
             <w:shd w:val="clear" w:color="auto" w:fill="auto"/>
           </w:tcPr>
           <w:p>
@@ -2723,7 +2846,7 @@
         <w:tc>
           <w:tcPr>
             <w:cnfStyle w:val="001000000000" w:firstRow="0" w:lastRow="0" w:firstColumn="1" w:lastColumn="0" w:oddVBand="0" w:evenVBand="0" w:oddHBand="0" w:evenHBand="0" w:firstRowFirstColumn="0" w:firstRowLastColumn="0" w:lastRowFirstColumn="0" w:lastRowLastColumn="0"/>
-            <w:tcW w:w="4678" w:type="dxa"/>
+            <w:tcW w:w="5607" w:type="dxa"/>
             <w:shd w:val="clear" w:color="auto" w:fill="auto"/>
           </w:tcPr>
           <w:p>
@@ -2791,7 +2914,7 @@
         <w:tc>
           <w:tcPr>
             <w:cnfStyle w:val="001000000000" w:firstRow="0" w:lastRow="0" w:firstColumn="1" w:lastColumn="0" w:oddVBand="0" w:evenVBand="0" w:oddHBand="0" w:evenHBand="0" w:firstRowFirstColumn="0" w:firstRowLastColumn="0" w:lastRowFirstColumn="0" w:lastRowLastColumn="0"/>
-            <w:tcW w:w="4678" w:type="dxa"/>
+            <w:tcW w:w="5607" w:type="dxa"/>
             <w:shd w:val="clear" w:color="auto" w:fill="auto"/>
           </w:tcPr>
           <w:p>
@@ -2860,7 +2983,7 @@
         <w:tc>
           <w:tcPr>
             <w:cnfStyle w:val="001000000000" w:firstRow="0" w:lastRow="0" w:firstColumn="1" w:lastColumn="0" w:oddVBand="0" w:evenVBand="0" w:oddHBand="0" w:evenHBand="0" w:firstRowFirstColumn="0" w:firstRowLastColumn="0" w:lastRowFirstColumn="0" w:lastRowLastColumn="0"/>
-            <w:tcW w:w="4678" w:type="dxa"/>
+            <w:tcW w:w="5607" w:type="dxa"/>
             <w:shd w:val="clear" w:color="auto" w:fill="auto"/>
           </w:tcPr>
           <w:p>
@@ -2928,7 +3051,7 @@
         <w:tc>
           <w:tcPr>
             <w:cnfStyle w:val="001000000000" w:firstRow="0" w:lastRow="0" w:firstColumn="1" w:lastColumn="0" w:oddVBand="0" w:evenVBand="0" w:oddHBand="0" w:evenHBand="0" w:firstRowFirstColumn="0" w:firstRowLastColumn="0" w:lastRowFirstColumn="0" w:lastRowLastColumn="0"/>
-            <w:tcW w:w="4678" w:type="dxa"/>
+            <w:tcW w:w="5607" w:type="dxa"/>
             <w:shd w:val="clear" w:color="auto" w:fill="auto"/>
           </w:tcPr>
           <w:p>
@@ -2997,7 +3120,7 @@
         <w:tc>
           <w:tcPr>
             <w:cnfStyle w:val="001000000000" w:firstRow="0" w:lastRow="0" w:firstColumn="1" w:lastColumn="0" w:oddVBand="0" w:evenVBand="0" w:oddHBand="0" w:evenHBand="0" w:firstRowFirstColumn="0" w:firstRowLastColumn="0" w:lastRowFirstColumn="0" w:lastRowLastColumn="0"/>
-            <w:tcW w:w="4678" w:type="dxa"/>
+            <w:tcW w:w="5607" w:type="dxa"/>
             <w:shd w:val="clear" w:color="auto" w:fill="auto"/>
           </w:tcPr>
           <w:p>
@@ -3065,7 +3188,7 @@
         <w:tc>
           <w:tcPr>
             <w:cnfStyle w:val="001000000000" w:firstRow="0" w:lastRow="0" w:firstColumn="1" w:lastColumn="0" w:oddVBand="0" w:evenVBand="0" w:oddHBand="0" w:evenHBand="0" w:firstRowFirstColumn="0" w:firstRowLastColumn="0" w:lastRowFirstColumn="0" w:lastRowLastColumn="0"/>
-            <w:tcW w:w="4678" w:type="dxa"/>
+            <w:tcW w:w="5607" w:type="dxa"/>
             <w:shd w:val="clear" w:color="auto" w:fill="auto"/>
           </w:tcPr>
           <w:p>
@@ -3091,7 +3214,6 @@
                 <w:sz w:val="24"/>
                 <w:szCs w:val="24"/>
               </w:rPr>
-              <w:lastRenderedPageBreak/>
               <w:t>Muscular</w:t>
             </w:r>
           </w:p>
@@ -3135,7 +3257,7 @@
         <w:tc>
           <w:tcPr>
             <w:cnfStyle w:val="001000000000" w:firstRow="0" w:lastRow="0" w:firstColumn="1" w:lastColumn="0" w:oddVBand="0" w:evenVBand="0" w:oddHBand="0" w:evenHBand="0" w:firstRowFirstColumn="0" w:firstRowLastColumn="0" w:lastRowFirstColumn="0" w:lastRowLastColumn="0"/>
-            <w:tcW w:w="4678" w:type="dxa"/>
+            <w:tcW w:w="5607" w:type="dxa"/>
             <w:shd w:val="clear" w:color="auto" w:fill="auto"/>
           </w:tcPr>
           <w:p>
@@ -3203,7 +3325,7 @@
         <w:tc>
           <w:tcPr>
             <w:cnfStyle w:val="001000000000" w:firstRow="0" w:lastRow="0" w:firstColumn="1" w:lastColumn="0" w:oddVBand="0" w:evenVBand="0" w:oddHBand="0" w:evenHBand="0" w:firstRowFirstColumn="0" w:firstRowLastColumn="0" w:lastRowFirstColumn="0" w:lastRowLastColumn="0"/>
-            <w:tcW w:w="4678" w:type="dxa"/>
+            <w:tcW w:w="5607" w:type="dxa"/>
             <w:shd w:val="clear" w:color="auto" w:fill="auto"/>
           </w:tcPr>
           <w:p>
@@ -3283,7 +3405,7 @@
         <w:tc>
           <w:tcPr>
             <w:cnfStyle w:val="001000000000" w:firstRow="0" w:lastRow="0" w:firstColumn="1" w:lastColumn="0" w:oddVBand="0" w:evenVBand="0" w:oddHBand="0" w:evenHBand="0" w:firstRowFirstColumn="0" w:firstRowLastColumn="0" w:lastRowFirstColumn="0" w:lastRowLastColumn="0"/>
-            <w:tcW w:w="4678" w:type="dxa"/>
+            <w:tcW w:w="5607" w:type="dxa"/>
             <w:tcBorders>
               <w:bottom w:val="single" w:sz="4" w:space="0" w:color="auto"/>
             </w:tcBorders>
@@ -3382,6 +3504,8 @@
         </w:numPr>
         <w:rPr>
           <w:rFonts w:ascii="Times New Roman" w:hAnsi="Times New Roman" w:cs="Times New Roman"/>
+          <w:b/>
+          <w:bCs/>
           <w:color w:val="auto"/>
           <w:sz w:val="24"/>
           <w:szCs w:val="24"/>
@@ -3390,6 +3514,8 @@
       <w:r>
         <w:rPr>
           <w:rFonts w:ascii="Times New Roman" w:hAnsi="Times New Roman" w:cs="Times New Roman"/>
+          <w:b/>
+          <w:bCs/>
           <w:color w:val="auto"/>
           <w:sz w:val="24"/>
           <w:szCs w:val="24"/>
@@ -4351,6 +4477,7 @@
                 <w:sz w:val="22"/>
                 <w:szCs w:val="22"/>
               </w:rPr>
+              <w:lastRenderedPageBreak/>
               <w:t xml:space="preserve">     Moderate</w:t>
             </w:r>
           </w:p>
@@ -5167,6 +5294,109 @@
         </w:tc>
       </w:tr>
     </w:tbl>
+    <w:p>
+      <w:pPr>
+        <w:pStyle w:val="ListParagraph"/>
+        <w:rPr>
+          <w:rFonts w:ascii="Times New Roman" w:hAnsi="Times New Roman" w:cs="Times New Roman"/>
+          <w:color w:val="auto"/>
+          <w:sz w:val="24"/>
+          <w:szCs w:val="24"/>
+        </w:rPr>
+      </w:pPr>
+    </w:p>
+    <w:p>
+      <w:pPr>
+        <w:pStyle w:val="ListParagraph"/>
+        <w:rPr>
+          <w:rFonts w:ascii="Times New Roman" w:hAnsi="Times New Roman" w:cs="Times New Roman"/>
+          <w:color w:val="auto"/>
+          <w:sz w:val="24"/>
+          <w:szCs w:val="24"/>
+        </w:rPr>
+      </w:pPr>
+      <w:r>
+        <w:rPr>
+          <w:rFonts w:ascii="Times New Roman" w:hAnsi="Times New Roman" w:cs="Times New Roman"/>
+          <w:color w:val="auto"/>
+          <w:sz w:val="24"/>
+          <w:szCs w:val="24"/>
+        </w:rPr>
+        <w:t>According to univariate analysis, v</w:t>
+      </w:r>
+      <w:r>
+        <w:rPr>
+          <w:rFonts w:ascii="Times New Roman" w:hAnsi="Times New Roman" w:cs="Times New Roman"/>
+          <w:color w:val="auto"/>
+          <w:sz w:val="24"/>
+          <w:szCs w:val="24"/>
+        </w:rPr>
+        <w:t>ariables which show significant correlatio</w:t>
+      </w:r>
+      <w:r>
+        <w:rPr>
+          <w:rFonts w:ascii="Times New Roman" w:hAnsi="Times New Roman" w:cs="Times New Roman"/>
+          <w:color w:val="auto"/>
+          <w:sz w:val="24"/>
+          <w:szCs w:val="24"/>
+        </w:rPr>
+        <w:t>n</w:t>
+      </w:r>
+      <w:r>
+        <w:rPr>
+          <w:rFonts w:ascii="Times New Roman" w:hAnsi="Times New Roman" w:cs="Times New Roman"/>
+          <w:color w:val="auto"/>
+          <w:sz w:val="24"/>
+          <w:szCs w:val="24"/>
+        </w:rPr>
+        <w:t xml:space="preserve"> SGRQ :</w:t>
+      </w:r>
+      <w:r>
+        <w:rPr>
+          <w:rFonts w:ascii="Times New Roman" w:hAnsi="Times New Roman" w:cs="Times New Roman"/>
+          <w:color w:val="auto"/>
+          <w:sz w:val="24"/>
+          <w:szCs w:val="24"/>
+        </w:rPr>
+        <w:t xml:space="preserve"> Smoking,</w:t>
+      </w:r>
+      <w:r>
+        <w:rPr>
+          <w:rFonts w:ascii="Times New Roman" w:hAnsi="Times New Roman" w:cs="Times New Roman"/>
+          <w:color w:val="auto"/>
+          <w:sz w:val="24"/>
+          <w:szCs w:val="24"/>
+        </w:rPr>
+        <w:t xml:space="preserve"> FEV1, FVC, </w:t>
+      </w:r>
+      <w:r>
+        <w:rPr>
+          <w:rFonts w:ascii="Times New Roman" w:hAnsi="Times New Roman" w:cs="Times New Roman"/>
+          <w:color w:val="auto"/>
+          <w:sz w:val="24"/>
+          <w:szCs w:val="24"/>
+        </w:rPr>
+        <w:t>walking distance</w:t>
+      </w:r>
+      <w:r>
+        <w:rPr>
+          <w:rFonts w:ascii="Times New Roman" w:hAnsi="Times New Roman" w:cs="Times New Roman"/>
+          <w:color w:val="auto"/>
+          <w:sz w:val="24"/>
+          <w:szCs w:val="24"/>
+        </w:rPr>
+        <w:t>, CAT, HAD, COPDSeverity</w:t>
+      </w:r>
+      <w:r>
+        <w:rPr>
+          <w:rFonts w:ascii="Times New Roman" w:hAnsi="Times New Roman" w:cs="Times New Roman"/>
+          <w:color w:val="auto"/>
+          <w:sz w:val="24"/>
+          <w:szCs w:val="24"/>
+        </w:rPr>
+        <w:t xml:space="preserve"> (severe or very severe)</w:t>
+      </w:r>
+    </w:p>
     <w:p>
       <w:pPr>
         <w:pStyle w:val="ListParagraph"/>
@@ -5187,6 +5417,8 @@
         </w:numPr>
         <w:rPr>
           <w:rFonts w:ascii="Times New Roman" w:hAnsi="Times New Roman" w:cs="Times New Roman"/>
+          <w:b/>
+          <w:bCs/>
           <w:color w:val="auto"/>
           <w:sz w:val="24"/>
           <w:szCs w:val="24"/>
@@ -5195,6 +5427,8 @@
       <w:r>
         <w:rPr>
           <w:rFonts w:ascii="Times New Roman" w:hAnsi="Times New Roman" w:cs="Times New Roman"/>
+          <w:b/>
+          <w:bCs/>
           <w:color w:val="auto"/>
           <w:sz w:val="24"/>
           <w:szCs w:val="24"/>
@@ -11696,8 +11930,8 @@
       </w:pPr>
     </w:p>
     <w:sectPr>
-      <w:footerReference w:type="default" r:id="rId14"/>
-      <w:headerReference w:type="first" r:id="rId15"/>
+      <w:footerReference w:type="default" r:id="rId13"/>
+      <w:headerReference w:type="first" r:id="rId14"/>
       <w:pgSz w:w="12240" w:h="15840" w:code="1"/>
       <w:pgMar w:top="1440" w:right="1080" w:bottom="1080" w:left="1080" w:header="864" w:footer="720" w:gutter="0"/>
       <w:cols w:space="720"/>
@@ -11709,7 +11943,7 @@
 </file>
 
 <file path=word/endnotes.xml><?xml version="1.0" encoding="utf-8"?>
-<w:endnotes xmlns:wpc="http://schemas.microsoft.com/office/word/2010/wordprocessingCanvas" xmlns:cx="http://schemas.microsoft.com/office/drawing/2014/chartex" xmlns:cx1="http://schemas.microsoft.com/office/drawing/2015/9/8/chartex" xmlns:cx2="http://schemas.microsoft.com/office/drawing/2015/10/21/chartex" xmlns:cx3="http://schemas.microsoft.com/office/drawing/2016/5/9/chartex" xmlns:cx4="http://schemas.microsoft.com/office/drawing/2016/5/10/chartex" xmlns:cx5="http://schemas.microsoft.com/office/drawing/2016/5/11/chartex" xmlns:cx6="http://schemas.microsoft.com/office/drawing/2016/5/12/chartex" xmlns:cx7="http://schemas.microsoft.com/office/drawing/2016/5/13/chartex" xmlns:cx8="http://schemas.microsoft.com/office/drawing/2016/5/14/chartex" xmlns:mc="http://schemas.openxmlformats.org/markup-compatibility/2006" xmlns:aink="http://schemas.microsoft.com/office/drawing/2016/ink" xmlns:am3d="http://schemas.microsoft.com/office/drawing/2017/model3d" xmlns:o="urn:schemas-microsoft-com:office:office" xmlns:oel="http://schemas.microsoft.com/office/2019/extlst" xmlns:r="http://schemas.openxmlformats.org/officeDocument/2006/relationships" xmlns:m="http://schemas.openxmlformats.org/officeDocument/2006/math" xmlns:v="urn:schemas-microsoft-com:vml" xmlns:wp14="http://schemas.microsoft.com/office/word/2010/wordprocessingDrawing" xmlns:wp="http://schemas.openxmlformats.org/drawingml/2006/wordprocessingDrawing" xmlns:w10="urn:schemas-microsoft-com:office:word" xmlns:w="http://schemas.openxmlformats.org/wordprocessingml/2006/main" xmlns:w14="http://schemas.microsoft.com/office/word/2010/wordml" xmlns:w15="http://schemas.microsoft.com/office/word/2012/wordml" xmlns:w16cex="http://schemas.microsoft.com/office/word/2018/wordml/cex" xmlns:w16cid="http://schemas.microsoft.com/office/word/2016/wordml/cid" xmlns:w16="http://schemas.microsoft.com/office/word/2018/wordml" xmlns:w16du="http://schemas.microsoft.com/office/word/2023/wordml/word16du" xmlns:w16sdtdh="http://schemas.microsoft.com/office/word/2020/wordml/sdtdatahash" xmlns:w16se="http://schemas.microsoft.com/office/word/2015/wordml/symex" xmlns:wpg="http://schemas.microsoft.com/office/word/2010/wordprocessingGroup" xmlns:wpi="http://schemas.microsoft.com/office/word/2010/wordprocessingInk" xmlns:wne="http://schemas.microsoft.com/office/word/2006/wordml" xmlns:wps="http://schemas.microsoft.com/office/word/2010/wordprocessingShape" mc:Ignorable="w14 w15 w16se w16cid w16 w16cex w16sdtdh w16du wp14">
+<w:endnotes xmlns:wpc="http://schemas.microsoft.com/office/word/2010/wordprocessingCanvas" xmlns:cx="http://schemas.microsoft.com/office/drawing/2014/chartex" xmlns:cx1="http://schemas.microsoft.com/office/drawing/2015/9/8/chartex" xmlns:cx2="http://schemas.microsoft.com/office/drawing/2015/10/21/chartex" xmlns:cx3="http://schemas.microsoft.com/office/drawing/2016/5/9/chartex" xmlns:cx4="http://schemas.microsoft.com/office/drawing/2016/5/10/chartex" xmlns:cx5="http://schemas.microsoft.com/office/drawing/2016/5/11/chartex" xmlns:cx6="http://schemas.microsoft.com/office/drawing/2016/5/12/chartex" xmlns:cx7="http://schemas.microsoft.com/office/drawing/2016/5/13/chartex" xmlns:cx8="http://schemas.microsoft.com/office/drawing/2016/5/14/chartex" xmlns:mc="http://schemas.openxmlformats.org/markup-compatibility/2006" xmlns:aink="http://schemas.microsoft.com/office/drawing/2016/ink" xmlns:am3d="http://schemas.microsoft.com/office/drawing/2017/model3d" xmlns:o="urn:schemas-microsoft-com:office:office" xmlns:oel="http://schemas.microsoft.com/office/2019/extlst" xmlns:r="http://schemas.openxmlformats.org/officeDocument/2006/relationships" xmlns:m="http://schemas.openxmlformats.org/officeDocument/2006/math" xmlns:v="urn:schemas-microsoft-com:vml" xmlns:wp14="http://schemas.microsoft.com/office/word/2010/wordprocessingDrawing" xmlns:wp="http://schemas.openxmlformats.org/drawingml/2006/wordprocessingDrawing" xmlns:w10="urn:schemas-microsoft-com:office:word" xmlns:w="http://schemas.openxmlformats.org/wordprocessingml/2006/main" xmlns:w14="http://schemas.microsoft.com/office/word/2010/wordml" xmlns:w15="http://schemas.microsoft.com/office/word/2012/wordml" xmlns:w16cex="http://schemas.microsoft.com/office/word/2018/wordml/cex" xmlns:w16cid="http://schemas.microsoft.com/office/word/2016/wordml/cid" xmlns:w16="http://schemas.microsoft.com/office/word/2018/wordml" xmlns:w16du="http://schemas.microsoft.com/office/word/2023/wordml/word16du" xmlns:w16sdtdh="http://schemas.microsoft.com/office/word/2020/wordml/sdtdatahash" xmlns:w16sdtfl="http://schemas.microsoft.com/office/word/2024/wordml/sdtformatlock" xmlns:w16se="http://schemas.microsoft.com/office/word/2015/wordml/symex" xmlns:wpg="http://schemas.microsoft.com/office/word/2010/wordprocessingGroup" xmlns:wpi="http://schemas.microsoft.com/office/word/2010/wordprocessingInk" xmlns:wne="http://schemas.microsoft.com/office/word/2006/wordml" xmlns:wps="http://schemas.microsoft.com/office/word/2010/wordprocessingShape" mc:Ignorable="w14 w15 w16se w16cid w16 w16cex w16sdtdh w16sdtfl w16du wp14">
   <w:endnote w:type="separator" w:id="-1">
     <w:p>
       <w:pPr>
@@ -11734,7 +11968,7 @@
 </file>
 
 <file path=word/footer1.xml><?xml version="1.0" encoding="utf-8"?>
-<w:ftr xmlns:wpc="http://schemas.microsoft.com/office/word/2010/wordprocessingCanvas" xmlns:cx="http://schemas.microsoft.com/office/drawing/2014/chartex" xmlns:cx1="http://schemas.microsoft.com/office/drawing/2015/9/8/chartex" xmlns:cx2="http://schemas.microsoft.com/office/drawing/2015/10/21/chartex" xmlns:cx3="http://schemas.microsoft.com/office/drawing/2016/5/9/chartex" xmlns:cx4="http://schemas.microsoft.com/office/drawing/2016/5/10/chartex" xmlns:cx5="http://schemas.microsoft.com/office/drawing/2016/5/11/chartex" xmlns:cx6="http://schemas.microsoft.com/office/drawing/2016/5/12/chartex" xmlns:cx7="http://schemas.microsoft.com/office/drawing/2016/5/13/chartex" xmlns:cx8="http://schemas.microsoft.com/office/drawing/2016/5/14/chartex" xmlns:mc="http://schemas.openxmlformats.org/markup-compatibility/2006" xmlns:aink="http://schemas.microsoft.com/office/drawing/2016/ink" xmlns:am3d="http://schemas.microsoft.com/office/drawing/2017/model3d" xmlns:o="urn:schemas-microsoft-com:office:office" xmlns:oel="http://schemas.microsoft.com/office/2019/extlst" xmlns:r="http://schemas.openxmlformats.org/officeDocument/2006/relationships" xmlns:m="http://schemas.openxmlformats.org/officeDocument/2006/math" xmlns:v="urn:schemas-microsoft-com:vml" xmlns:wp14="http://schemas.microsoft.com/office/word/2010/wordprocessingDrawing" xmlns:wp="http://schemas.openxmlformats.org/drawingml/2006/wordprocessingDrawing" xmlns:w10="urn:schemas-microsoft-com:office:word" xmlns:w="http://schemas.openxmlformats.org/wordprocessingml/2006/main" xmlns:w14="http://schemas.microsoft.com/office/word/2010/wordml" xmlns:w15="http://schemas.microsoft.com/office/word/2012/wordml" xmlns:w16cex="http://schemas.microsoft.com/office/word/2018/wordml/cex" xmlns:w16cid="http://schemas.microsoft.com/office/word/2016/wordml/cid" xmlns:w16="http://schemas.microsoft.com/office/word/2018/wordml" xmlns:w16du="http://schemas.microsoft.com/office/word/2023/wordml/word16du" xmlns:w16sdtdh="http://schemas.microsoft.com/office/word/2020/wordml/sdtdatahash" xmlns:w16se="http://schemas.microsoft.com/office/word/2015/wordml/symex" xmlns:wpg="http://schemas.microsoft.com/office/word/2010/wordprocessingGroup" xmlns:wpi="http://schemas.microsoft.com/office/word/2010/wordprocessingInk" xmlns:wne="http://schemas.microsoft.com/office/word/2006/wordml" xmlns:wps="http://schemas.microsoft.com/office/word/2010/wordprocessingShape" mc:Ignorable="w14 w15 w16se w16cid w16 w16cex w16sdtdh w16du wp14">
+<w:ftr xmlns:wpc="http://schemas.microsoft.com/office/word/2010/wordprocessingCanvas" xmlns:cx="http://schemas.microsoft.com/office/drawing/2014/chartex" xmlns:cx1="http://schemas.microsoft.com/office/drawing/2015/9/8/chartex" xmlns:cx2="http://schemas.microsoft.com/office/drawing/2015/10/21/chartex" xmlns:cx3="http://schemas.microsoft.com/office/drawing/2016/5/9/chartex" xmlns:cx4="http://schemas.microsoft.com/office/drawing/2016/5/10/chartex" xmlns:cx5="http://schemas.microsoft.com/office/drawing/2016/5/11/chartex" xmlns:cx6="http://schemas.microsoft.com/office/drawing/2016/5/12/chartex" xmlns:cx7="http://schemas.microsoft.com/office/drawing/2016/5/13/chartex" xmlns:cx8="http://schemas.microsoft.com/office/drawing/2016/5/14/chartex" xmlns:mc="http://schemas.openxmlformats.org/markup-compatibility/2006" xmlns:aink="http://schemas.microsoft.com/office/drawing/2016/ink" xmlns:am3d="http://schemas.microsoft.com/office/drawing/2017/model3d" xmlns:o="urn:schemas-microsoft-com:office:office" xmlns:oel="http://schemas.microsoft.com/office/2019/extlst" xmlns:r="http://schemas.openxmlformats.org/officeDocument/2006/relationships" xmlns:m="http://schemas.openxmlformats.org/officeDocument/2006/math" xmlns:v="urn:schemas-microsoft-com:vml" xmlns:wp14="http://schemas.microsoft.com/office/word/2010/wordprocessingDrawing" xmlns:wp="http://schemas.openxmlformats.org/drawingml/2006/wordprocessingDrawing" xmlns:w10="urn:schemas-microsoft-com:office:word" xmlns:w="http://schemas.openxmlformats.org/wordprocessingml/2006/main" xmlns:w14="http://schemas.microsoft.com/office/word/2010/wordml" xmlns:w15="http://schemas.microsoft.com/office/word/2012/wordml" xmlns:w16cex="http://schemas.microsoft.com/office/word/2018/wordml/cex" xmlns:w16cid="http://schemas.microsoft.com/office/word/2016/wordml/cid" xmlns:w16="http://schemas.microsoft.com/office/word/2018/wordml" xmlns:w16du="http://schemas.microsoft.com/office/word/2023/wordml/word16du" xmlns:w16sdtdh="http://schemas.microsoft.com/office/word/2020/wordml/sdtdatahash" xmlns:w16sdtfl="http://schemas.microsoft.com/office/word/2024/wordml/sdtformatlock" xmlns:w16se="http://schemas.microsoft.com/office/word/2015/wordml/symex" xmlns:wpg="http://schemas.microsoft.com/office/word/2010/wordprocessingGroup" xmlns:wpi="http://schemas.microsoft.com/office/word/2010/wordprocessingInk" xmlns:wne="http://schemas.microsoft.com/office/word/2006/wordml" xmlns:wps="http://schemas.microsoft.com/office/word/2010/wordprocessingShape" mc:Ignorable="w14 w15 w16se w16cid w16 w16cex w16sdtdh w16sdtfl w16du wp14">
   <w:p>
     <w:pPr>
       <w:pStyle w:val="Footer"/>
@@ -11765,7 +11999,7 @@
 </file>
 
 <file path=word/footnotes.xml><?xml version="1.0" encoding="utf-8"?>
-<w:footnotes xmlns:wpc="http://schemas.microsoft.com/office/word/2010/wordprocessingCanvas" xmlns:cx="http://schemas.microsoft.com/office/drawing/2014/chartex" xmlns:cx1="http://schemas.microsoft.com/office/drawing/2015/9/8/chartex" xmlns:cx2="http://schemas.microsoft.com/office/drawing/2015/10/21/chartex" xmlns:cx3="http://schemas.microsoft.com/office/drawing/2016/5/9/chartex" xmlns:cx4="http://schemas.microsoft.com/office/drawing/2016/5/10/chartex" xmlns:cx5="http://schemas.microsoft.com/office/drawing/2016/5/11/chartex" xmlns:cx6="http://schemas.microsoft.com/office/drawing/2016/5/12/chartex" xmlns:cx7="http://schemas.microsoft.com/office/drawing/2016/5/13/chartex" xmlns:cx8="http://schemas.microsoft.com/office/drawing/2016/5/14/chartex" xmlns:mc="http://schemas.openxmlformats.org/markup-compatibility/2006" xmlns:aink="http://schemas.microsoft.com/office/drawing/2016/ink" xmlns:am3d="http://schemas.microsoft.com/office/drawing/2017/model3d" xmlns:o="urn:schemas-microsoft-com:office:office" xmlns:oel="http://schemas.microsoft.com/office/2019/extlst" xmlns:r="http://schemas.openxmlformats.org/officeDocument/2006/relationships" xmlns:m="http://schemas.openxmlformats.org/officeDocument/2006/math" xmlns:v="urn:schemas-microsoft-com:vml" xmlns:wp14="http://schemas.microsoft.com/office/word/2010/wordprocessingDrawing" xmlns:wp="http://schemas.openxmlformats.org/drawingml/2006/wordprocessingDrawing" xmlns:w10="urn:schemas-microsoft-com:office:word" xmlns:w="http://schemas.openxmlformats.org/wordprocessingml/2006/main" xmlns:w14="http://schemas.microsoft.com/office/word/2010/wordml" xmlns:w15="http://schemas.microsoft.com/office/word/2012/wordml" xmlns:w16cex="http://schemas.microsoft.com/office/word/2018/wordml/cex" xmlns:w16cid="http://schemas.microsoft.com/office/word/2016/wordml/cid" xmlns:w16="http://schemas.microsoft.com/office/word/2018/wordml" xmlns:w16du="http://schemas.microsoft.com/office/word/2023/wordml/word16du" xmlns:w16sdtdh="http://schemas.microsoft.com/office/word/2020/wordml/sdtdatahash" xmlns:w16se="http://schemas.microsoft.com/office/word/2015/wordml/symex" xmlns:wpg="http://schemas.microsoft.com/office/word/2010/wordprocessingGroup" xmlns:wpi="http://schemas.microsoft.com/office/word/2010/wordprocessingInk" xmlns:wne="http://schemas.microsoft.com/office/word/2006/wordml" xmlns:wps="http://schemas.microsoft.com/office/word/2010/wordprocessingShape" mc:Ignorable="w14 w15 w16se w16cid w16 w16cex w16sdtdh w16du wp14">
+<w:footnotes xmlns:wpc="http://schemas.microsoft.com/office/word/2010/wordprocessingCanvas" xmlns:cx="http://schemas.microsoft.com/office/drawing/2014/chartex" xmlns:cx1="http://schemas.microsoft.com/office/drawing/2015/9/8/chartex" xmlns:cx2="http://schemas.microsoft.com/office/drawing/2015/10/21/chartex" xmlns:cx3="http://schemas.microsoft.com/office/drawing/2016/5/9/chartex" xmlns:cx4="http://schemas.microsoft.com/office/drawing/2016/5/10/chartex" xmlns:cx5="http://schemas.microsoft.com/office/drawing/2016/5/11/chartex" xmlns:cx6="http://schemas.microsoft.com/office/drawing/2016/5/12/chartex" xmlns:cx7="http://schemas.microsoft.com/office/drawing/2016/5/13/chartex" xmlns:cx8="http://schemas.microsoft.com/office/drawing/2016/5/14/chartex" xmlns:mc="http://schemas.openxmlformats.org/markup-compatibility/2006" xmlns:aink="http://schemas.microsoft.com/office/drawing/2016/ink" xmlns:am3d="http://schemas.microsoft.com/office/drawing/2017/model3d" xmlns:o="urn:schemas-microsoft-com:office:office" xmlns:oel="http://schemas.microsoft.com/office/2019/extlst" xmlns:r="http://schemas.openxmlformats.org/officeDocument/2006/relationships" xmlns:m="http://schemas.openxmlformats.org/officeDocument/2006/math" xmlns:v="urn:schemas-microsoft-com:vml" xmlns:wp14="http://schemas.microsoft.com/office/word/2010/wordprocessingDrawing" xmlns:wp="http://schemas.openxmlformats.org/drawingml/2006/wordprocessingDrawing" xmlns:w10="urn:schemas-microsoft-com:office:word" xmlns:w="http://schemas.openxmlformats.org/wordprocessingml/2006/main" xmlns:w14="http://schemas.microsoft.com/office/word/2010/wordml" xmlns:w15="http://schemas.microsoft.com/office/word/2012/wordml" xmlns:w16cex="http://schemas.microsoft.com/office/word/2018/wordml/cex" xmlns:w16cid="http://schemas.microsoft.com/office/word/2016/wordml/cid" xmlns:w16="http://schemas.microsoft.com/office/word/2018/wordml" xmlns:w16du="http://schemas.microsoft.com/office/word/2023/wordml/word16du" xmlns:w16sdtdh="http://schemas.microsoft.com/office/word/2020/wordml/sdtdatahash" xmlns:w16sdtfl="http://schemas.microsoft.com/office/word/2024/wordml/sdtformatlock" xmlns:w16se="http://schemas.microsoft.com/office/word/2015/wordml/symex" xmlns:wpg="http://schemas.microsoft.com/office/word/2010/wordprocessingGroup" xmlns:wpi="http://schemas.microsoft.com/office/word/2010/wordprocessingInk" xmlns:wne="http://schemas.microsoft.com/office/word/2006/wordml" xmlns:wps="http://schemas.microsoft.com/office/word/2010/wordprocessingShape" mc:Ignorable="w14 w15 w16se w16cid w16 w16cex w16sdtdh w16sdtfl w16du wp14">
   <w:footnote w:type="separator" w:id="-1">
     <w:p>
       <w:pPr>
@@ -11790,7 +12024,7 @@
 </file>
 
 <file path=word/header1.xml><?xml version="1.0" encoding="utf-8"?>
-<w:hdr xmlns:wpc="http://schemas.microsoft.com/office/word/2010/wordprocessingCanvas" xmlns:cx="http://schemas.microsoft.com/office/drawing/2014/chartex" xmlns:cx1="http://schemas.microsoft.com/office/drawing/2015/9/8/chartex" xmlns:cx2="http://schemas.microsoft.com/office/drawing/2015/10/21/chartex" xmlns:cx3="http://schemas.microsoft.com/office/drawing/2016/5/9/chartex" xmlns:cx4="http://schemas.microsoft.com/office/drawing/2016/5/10/chartex" xmlns:cx5="http://schemas.microsoft.com/office/drawing/2016/5/11/chartex" xmlns:cx6="http://schemas.microsoft.com/office/drawing/2016/5/12/chartex" xmlns:cx7="http://schemas.microsoft.com/office/drawing/2016/5/13/chartex" xmlns:cx8="http://schemas.microsoft.com/office/drawing/2016/5/14/chartex" xmlns:mc="http://schemas.openxmlformats.org/markup-compatibility/2006" xmlns:aink="http://schemas.microsoft.com/office/drawing/2016/ink" xmlns:am3d="http://schemas.microsoft.com/office/drawing/2017/model3d" xmlns:o="urn:schemas-microsoft-com:office:office" xmlns:oel="http://schemas.microsoft.com/office/2019/extlst" xmlns:r="http://schemas.openxmlformats.org/officeDocument/2006/relationships" xmlns:m="http://schemas.openxmlformats.org/officeDocument/2006/math" xmlns:v="urn:schemas-microsoft-com:vml" xmlns:wp14="http://schemas.microsoft.com/office/word/2010/wordprocessingDrawing" xmlns:wp="http://schemas.openxmlformats.org/drawingml/2006/wordprocessingDrawing" xmlns:w10="urn:schemas-microsoft-com:office:word" xmlns:w="http://schemas.openxmlformats.org/wordprocessingml/2006/main" xmlns:w14="http://schemas.microsoft.com/office/word/2010/wordml" xmlns:w15="http://schemas.microsoft.com/office/word/2012/wordml" xmlns:w16cex="http://schemas.microsoft.com/office/word/2018/wordml/cex" xmlns:w16cid="http://schemas.microsoft.com/office/word/2016/wordml/cid" xmlns:w16="http://schemas.microsoft.com/office/word/2018/wordml" xmlns:w16du="http://schemas.microsoft.com/office/word/2023/wordml/word16du" xmlns:w16sdtdh="http://schemas.microsoft.com/office/word/2020/wordml/sdtdatahash" xmlns:w16se="http://schemas.microsoft.com/office/word/2015/wordml/symex" xmlns:wpg="http://schemas.microsoft.com/office/word/2010/wordprocessingGroup" xmlns:wpi="http://schemas.microsoft.com/office/word/2010/wordprocessingInk" xmlns:wne="http://schemas.microsoft.com/office/word/2006/wordml" xmlns:wps="http://schemas.microsoft.com/office/word/2010/wordprocessingShape" mc:Ignorable="w14 w15 w16se w16cid w16 w16cex w16sdtdh w16du wp14">
+<w:hdr xmlns:wpc="http://schemas.microsoft.com/office/word/2010/wordprocessingCanvas" xmlns:cx="http://schemas.microsoft.com/office/drawing/2014/chartex" xmlns:cx1="http://schemas.microsoft.com/office/drawing/2015/9/8/chartex" xmlns:cx2="http://schemas.microsoft.com/office/drawing/2015/10/21/chartex" xmlns:cx3="http://schemas.microsoft.com/office/drawing/2016/5/9/chartex" xmlns:cx4="http://schemas.microsoft.com/office/drawing/2016/5/10/chartex" xmlns:cx5="http://schemas.microsoft.com/office/drawing/2016/5/11/chartex" xmlns:cx6="http://schemas.microsoft.com/office/drawing/2016/5/12/chartex" xmlns:cx7="http://schemas.microsoft.com/office/drawing/2016/5/13/chartex" xmlns:cx8="http://schemas.microsoft.com/office/drawing/2016/5/14/chartex" xmlns:mc="http://schemas.openxmlformats.org/markup-compatibility/2006" xmlns:aink="http://schemas.microsoft.com/office/drawing/2016/ink" xmlns:am3d="http://schemas.microsoft.com/office/drawing/2017/model3d" xmlns:o="urn:schemas-microsoft-com:office:office" xmlns:oel="http://schemas.microsoft.com/office/2019/extlst" xmlns:r="http://schemas.openxmlformats.org/officeDocument/2006/relationships" xmlns:m="http://schemas.openxmlformats.org/officeDocument/2006/math" xmlns:v="urn:schemas-microsoft-com:vml" xmlns:wp14="http://schemas.microsoft.com/office/word/2010/wordprocessingDrawing" xmlns:wp="http://schemas.openxmlformats.org/drawingml/2006/wordprocessingDrawing" xmlns:w10="urn:schemas-microsoft-com:office:word" xmlns:w="http://schemas.openxmlformats.org/wordprocessingml/2006/main" xmlns:w14="http://schemas.microsoft.com/office/word/2010/wordml" xmlns:w15="http://schemas.microsoft.com/office/word/2012/wordml" xmlns:w16cex="http://schemas.microsoft.com/office/word/2018/wordml/cex" xmlns:w16cid="http://schemas.microsoft.com/office/word/2016/wordml/cid" xmlns:w16="http://schemas.microsoft.com/office/word/2018/wordml" xmlns:w16du="http://schemas.microsoft.com/office/word/2023/wordml/word16du" xmlns:w16sdtdh="http://schemas.microsoft.com/office/word/2020/wordml/sdtdatahash" xmlns:w16sdtfl="http://schemas.microsoft.com/office/word/2024/wordml/sdtformatlock" xmlns:w16se="http://schemas.microsoft.com/office/word/2015/wordml/symex" xmlns:wpg="http://schemas.microsoft.com/office/word/2010/wordprocessingGroup" xmlns:wpi="http://schemas.microsoft.com/office/word/2010/wordprocessingInk" xmlns:wne="http://schemas.microsoft.com/office/word/2006/wordml" xmlns:wps="http://schemas.microsoft.com/office/word/2010/wordprocessingShape" mc:Ignorable="w14 w15 w16se w16cid w16 w16cex w16sdtdh w16sdtfl w16du wp14">
   <w:tbl>
     <w:tblPr>
       <w:tblW w:w="5000" w:type="pct"/>
@@ -11869,7 +12103,7 @@
 </file>
 
 <file path=word/numbering.xml><?xml version="1.0" encoding="utf-8"?>
-<w:numbering xmlns:wpc="http://schemas.microsoft.com/office/word/2010/wordprocessingCanvas" xmlns:cx="http://schemas.microsoft.com/office/drawing/2014/chartex" xmlns:cx1="http://schemas.microsoft.com/office/drawing/2015/9/8/chartex" xmlns:cx2="http://schemas.microsoft.com/office/drawing/2015/10/21/chartex" xmlns:cx3="http://schemas.microsoft.com/office/drawing/2016/5/9/chartex" xmlns:cx4="http://schemas.microsoft.com/office/drawing/2016/5/10/chartex" xmlns:cx5="http://schemas.microsoft.com/office/drawing/2016/5/11/chartex" xmlns:cx6="http://schemas.microsoft.com/office/drawing/2016/5/12/chartex" xmlns:cx7="http://schemas.microsoft.com/office/drawing/2016/5/13/chartex" xmlns:cx8="http://schemas.microsoft.com/office/drawing/2016/5/14/chartex" xmlns:mc="http://schemas.openxmlformats.org/markup-compatibility/2006" xmlns:aink="http://schemas.microsoft.com/office/drawing/2016/ink" xmlns:am3d="http://schemas.microsoft.com/office/drawing/2017/model3d" xmlns:o="urn:schemas-microsoft-com:office:office" xmlns:oel="http://schemas.microsoft.com/office/2019/extlst" xmlns:r="http://schemas.openxmlformats.org/officeDocument/2006/relationships" xmlns:m="http://schemas.openxmlformats.org/officeDocument/2006/math" xmlns:v="urn:schemas-microsoft-com:vml" xmlns:wp14="http://schemas.microsoft.com/office/word/2010/wordprocessingDrawing" xmlns:wp="http://schemas.openxmlformats.org/drawingml/2006/wordprocessingDrawing" xmlns:w10="urn:schemas-microsoft-com:office:word" xmlns:w="http://schemas.openxmlformats.org/wordprocessingml/2006/main" xmlns:w14="http://schemas.microsoft.com/office/word/2010/wordml" xmlns:w15="http://schemas.microsoft.com/office/word/2012/wordml" xmlns:w16cex="http://schemas.microsoft.com/office/word/2018/wordml/cex" xmlns:w16cid="http://schemas.microsoft.com/office/word/2016/wordml/cid" xmlns:w16="http://schemas.microsoft.com/office/word/2018/wordml" xmlns:w16du="http://schemas.microsoft.com/office/word/2023/wordml/word16du" xmlns:w16sdtdh="http://schemas.microsoft.com/office/word/2020/wordml/sdtdatahash" xmlns:w16se="http://schemas.microsoft.com/office/word/2015/wordml/symex" xmlns:wpg="http://schemas.microsoft.com/office/word/2010/wordprocessingGroup" xmlns:wpi="http://schemas.microsoft.com/office/word/2010/wordprocessingInk" xmlns:wne="http://schemas.microsoft.com/office/word/2006/wordml" xmlns:wps="http://schemas.microsoft.com/office/word/2010/wordprocessingShape" mc:Ignorable="w14 w15 w16se w16cid w16 w16cex w16sdtdh w16du wp14">
+<w:numbering xmlns:wpc="http://schemas.microsoft.com/office/word/2010/wordprocessingCanvas" xmlns:cx="http://schemas.microsoft.com/office/drawing/2014/chartex" xmlns:cx1="http://schemas.microsoft.com/office/drawing/2015/9/8/chartex" xmlns:cx2="http://schemas.microsoft.com/office/drawing/2015/10/21/chartex" xmlns:cx3="http://schemas.microsoft.com/office/drawing/2016/5/9/chartex" xmlns:cx4="http://schemas.microsoft.com/office/drawing/2016/5/10/chartex" xmlns:cx5="http://schemas.microsoft.com/office/drawing/2016/5/11/chartex" xmlns:cx6="http://schemas.microsoft.com/office/drawing/2016/5/12/chartex" xmlns:cx7="http://schemas.microsoft.com/office/drawing/2016/5/13/chartex" xmlns:cx8="http://schemas.microsoft.com/office/drawing/2016/5/14/chartex" xmlns:mc="http://schemas.openxmlformats.org/markup-compatibility/2006" xmlns:aink="http://schemas.microsoft.com/office/drawing/2016/ink" xmlns:am3d="http://schemas.microsoft.com/office/drawing/2017/model3d" xmlns:o="urn:schemas-microsoft-com:office:office" xmlns:oel="http://schemas.microsoft.com/office/2019/extlst" xmlns:r="http://schemas.openxmlformats.org/officeDocument/2006/relationships" xmlns:m="http://schemas.openxmlformats.org/officeDocument/2006/math" xmlns:v="urn:schemas-microsoft-com:vml" xmlns:wp14="http://schemas.microsoft.com/office/word/2010/wordprocessingDrawing" xmlns:wp="http://schemas.openxmlformats.org/drawingml/2006/wordprocessingDrawing" xmlns:w10="urn:schemas-microsoft-com:office:word" xmlns:w="http://schemas.openxmlformats.org/wordprocessingml/2006/main" xmlns:w14="http://schemas.microsoft.com/office/word/2010/wordml" xmlns:w15="http://schemas.microsoft.com/office/word/2012/wordml" xmlns:w16cex="http://schemas.microsoft.com/office/word/2018/wordml/cex" xmlns:w16cid="http://schemas.microsoft.com/office/word/2016/wordml/cid" xmlns:w16="http://schemas.microsoft.com/office/word/2018/wordml" xmlns:w16du="http://schemas.microsoft.com/office/word/2023/wordml/word16du" xmlns:w16sdtdh="http://schemas.microsoft.com/office/word/2020/wordml/sdtdatahash" xmlns:w16sdtfl="http://schemas.microsoft.com/office/word/2024/wordml/sdtformatlock" xmlns:w16se="http://schemas.microsoft.com/office/word/2015/wordml/symex" xmlns:wpg="http://schemas.microsoft.com/office/word/2010/wordprocessingGroup" xmlns:wpi="http://schemas.microsoft.com/office/word/2010/wordprocessingInk" xmlns:wne="http://schemas.microsoft.com/office/word/2006/wordml" xmlns:wps="http://schemas.microsoft.com/office/word/2010/wordprocessingShape" mc:Ignorable="w14 w15 w16se w16cid w16 w16cex w16sdtdh w16sdtfl w16du wp14">
   <w:abstractNum w:abstractNumId="0" w15:restartNumberingAfterBreak="0">
     <w:nsid w:val="096F071E"/>
     <w:multiLevelType w:val="hybridMultilevel"/>
@@ -12613,6 +12847,118 @@
       </w:pPr>
     </w:lvl>
   </w:abstractNum>
+  <w:abstractNum w:abstractNumId="7" w15:restartNumberingAfterBreak="0">
+    <w:nsid w:val="6BD179BD"/>
+    <w:multiLevelType w:val="hybridMultilevel"/>
+    <w:tmpl w:val="4D6224C4"/>
+    <w:lvl w:ilvl="0" w:tplc="9FFCF3CA">
+      <w:numFmt w:val="bullet"/>
+      <w:lvlText w:val="-"/>
+      <w:lvlJc w:val="left"/>
+      <w:pPr>
+        <w:ind w:left="1080" w:hanging="360"/>
+      </w:pPr>
+      <w:rPr>
+        <w:rFonts w:ascii="Times New Roman" w:eastAsiaTheme="minorHAnsi" w:hAnsi="Times New Roman" w:cs="Times New Roman" w:hint="default"/>
+      </w:rPr>
+    </w:lvl>
+    <w:lvl w:ilvl="1" w:tplc="04210003" w:tentative="1">
+      <w:start w:val="1"/>
+      <w:numFmt w:val="bullet"/>
+      <w:lvlText w:val="o"/>
+      <w:lvlJc w:val="left"/>
+      <w:pPr>
+        <w:ind w:left="1800" w:hanging="360"/>
+      </w:pPr>
+      <w:rPr>
+        <w:rFonts w:ascii="Courier New" w:hAnsi="Courier New" w:cs="Courier New" w:hint="default"/>
+      </w:rPr>
+    </w:lvl>
+    <w:lvl w:ilvl="2" w:tplc="04210005" w:tentative="1">
+      <w:start w:val="1"/>
+      <w:numFmt w:val="bullet"/>
+      <w:lvlText w:val=""/>
+      <w:lvlJc w:val="left"/>
+      <w:pPr>
+        <w:ind w:left="2520" w:hanging="360"/>
+      </w:pPr>
+      <w:rPr>
+        <w:rFonts w:ascii="Wingdings" w:hAnsi="Wingdings" w:hint="default"/>
+      </w:rPr>
+    </w:lvl>
+    <w:lvl w:ilvl="3" w:tplc="04210001" w:tentative="1">
+      <w:start w:val="1"/>
+      <w:numFmt w:val="bullet"/>
+      <w:lvlText w:val=""/>
+      <w:lvlJc w:val="left"/>
+      <w:pPr>
+        <w:ind w:left="3240" w:hanging="360"/>
+      </w:pPr>
+      <w:rPr>
+        <w:rFonts w:ascii="Symbol" w:hAnsi="Symbol" w:hint="default"/>
+      </w:rPr>
+    </w:lvl>
+    <w:lvl w:ilvl="4" w:tplc="04210003" w:tentative="1">
+      <w:start w:val="1"/>
+      <w:numFmt w:val="bullet"/>
+      <w:lvlText w:val="o"/>
+      <w:lvlJc w:val="left"/>
+      <w:pPr>
+        <w:ind w:left="3960" w:hanging="360"/>
+      </w:pPr>
+      <w:rPr>
+        <w:rFonts w:ascii="Courier New" w:hAnsi="Courier New" w:cs="Courier New" w:hint="default"/>
+      </w:rPr>
+    </w:lvl>
+    <w:lvl w:ilvl="5" w:tplc="04210005" w:tentative="1">
+      <w:start w:val="1"/>
+      <w:numFmt w:val="bullet"/>
+      <w:lvlText w:val=""/>
+      <w:lvlJc w:val="left"/>
+      <w:pPr>
+        <w:ind w:left="4680" w:hanging="360"/>
+      </w:pPr>
+      <w:rPr>
+        <w:rFonts w:ascii="Wingdings" w:hAnsi="Wingdings" w:hint="default"/>
+      </w:rPr>
+    </w:lvl>
+    <w:lvl w:ilvl="6" w:tplc="04210001" w:tentative="1">
+      <w:start w:val="1"/>
+      <w:numFmt w:val="bullet"/>
+      <w:lvlText w:val=""/>
+      <w:lvlJc w:val="left"/>
+      <w:pPr>
+        <w:ind w:left="5400" w:hanging="360"/>
+      </w:pPr>
+      <w:rPr>
+        <w:rFonts w:ascii="Symbol" w:hAnsi="Symbol" w:hint="default"/>
+      </w:rPr>
+    </w:lvl>
+    <w:lvl w:ilvl="7" w:tplc="04210003" w:tentative="1">
+      <w:start w:val="1"/>
+      <w:numFmt w:val="bullet"/>
+      <w:lvlText w:val="o"/>
+      <w:lvlJc w:val="left"/>
+      <w:pPr>
+        <w:ind w:left="6120" w:hanging="360"/>
+      </w:pPr>
+      <w:rPr>
+        <w:rFonts w:ascii="Courier New" w:hAnsi="Courier New" w:cs="Courier New" w:hint="default"/>
+      </w:rPr>
+    </w:lvl>
+    <w:lvl w:ilvl="8" w:tplc="04210005" w:tentative="1">
+      <w:start w:val="1"/>
+      <w:numFmt w:val="bullet"/>
+      <w:lvlText w:val=""/>
+      <w:lvlJc w:val="left"/>
+      <w:pPr>
+        <w:ind w:left="6840" w:hanging="360"/>
+      </w:pPr>
+      <w:rPr>
+        <w:rFonts w:ascii="Wingdings" w:hAnsi="Wingdings" w:hint="default"/>
+      </w:rPr>
+    </w:lvl>
+  </w:abstractNum>
   <w:num w:numId="1" w16cid:durableId="1953896993">
     <w:abstractNumId w:val="5"/>
   </w:num>
@@ -12634,11 +12980,14 @@
   <w:num w:numId="7" w16cid:durableId="948706085">
     <w:abstractNumId w:val="1"/>
   </w:num>
+  <w:num w:numId="8" w16cid:durableId="1302076079">
+    <w:abstractNumId w:val="7"/>
+  </w:num>
 </w:numbering>
 </file>
 
 <file path=word/styles.xml><?xml version="1.0" encoding="utf-8"?>
-<w:styles xmlns:mc="http://schemas.openxmlformats.org/markup-compatibility/2006" xmlns:r="http://schemas.openxmlformats.org/officeDocument/2006/relationships" xmlns:w="http://schemas.openxmlformats.org/wordprocessingml/2006/main" xmlns:w14="http://schemas.microsoft.com/office/word/2010/wordml" xmlns:w15="http://schemas.microsoft.com/office/word/2012/wordml" xmlns:w16cex="http://schemas.microsoft.com/office/word/2018/wordml/cex" xmlns:w16cid="http://schemas.microsoft.com/office/word/2016/wordml/cid" xmlns:w16="http://schemas.microsoft.com/office/word/2018/wordml" xmlns:w16du="http://schemas.microsoft.com/office/word/2023/wordml/word16du" xmlns:w16sdtdh="http://schemas.microsoft.com/office/word/2020/wordml/sdtdatahash" xmlns:w16se="http://schemas.microsoft.com/office/word/2015/wordml/symex" mc:Ignorable="w14 w15 w16se w16cid w16 w16cex w16sdtdh w16du">
+<w:styles xmlns:mc="http://schemas.openxmlformats.org/markup-compatibility/2006" xmlns:r="http://schemas.openxmlformats.org/officeDocument/2006/relationships" xmlns:w="http://schemas.openxmlformats.org/wordprocessingml/2006/main" xmlns:w14="http://schemas.microsoft.com/office/word/2010/wordml" xmlns:w15="http://schemas.microsoft.com/office/word/2012/wordml" xmlns:w16cex="http://schemas.microsoft.com/office/word/2018/wordml/cex" xmlns:w16cid="http://schemas.microsoft.com/office/word/2016/wordml/cid" xmlns:w16="http://schemas.microsoft.com/office/word/2018/wordml" xmlns:w16du="http://schemas.microsoft.com/office/word/2023/wordml/word16du" xmlns:w16sdtdh="http://schemas.microsoft.com/office/word/2020/wordml/sdtdatahash" xmlns:w16sdtfl="http://schemas.microsoft.com/office/word/2024/wordml/sdtformatlock" xmlns:w16se="http://schemas.microsoft.com/office/word/2015/wordml/symex" mc:Ignorable="w14 w15 w16se w16cid w16 w16cex w16sdtdh w16sdtfl w16du">
   <w:docDefaults>
     <w:rPrDefault>
       <w:rPr>
@@ -13668,7 +14017,7 @@
 </file>
 
 <file path=word/glossary/document.xml><?xml version="1.0" encoding="utf-8"?>
-<w:glossaryDocument xmlns:wpc="http://schemas.microsoft.com/office/word/2010/wordprocessingCanvas" xmlns:cx="http://schemas.microsoft.com/office/drawing/2014/chartex" xmlns:cx1="http://schemas.microsoft.com/office/drawing/2015/9/8/chartex" xmlns:cx2="http://schemas.microsoft.com/office/drawing/2015/10/21/chartex" xmlns:cx3="http://schemas.microsoft.com/office/drawing/2016/5/9/chartex" xmlns:cx4="http://schemas.microsoft.com/office/drawing/2016/5/10/chartex" xmlns:cx5="http://schemas.microsoft.com/office/drawing/2016/5/11/chartex" xmlns:cx6="http://schemas.microsoft.com/office/drawing/2016/5/12/chartex" xmlns:cx7="http://schemas.microsoft.com/office/drawing/2016/5/13/chartex" xmlns:cx8="http://schemas.microsoft.com/office/drawing/2016/5/14/chartex" xmlns:mc="http://schemas.openxmlformats.org/markup-compatibility/2006" xmlns:aink="http://schemas.microsoft.com/office/drawing/2016/ink" xmlns:am3d="http://schemas.microsoft.com/office/drawing/2017/model3d" xmlns:o="urn:schemas-microsoft-com:office:office" xmlns:oel="http://schemas.microsoft.com/office/2019/extlst" xmlns:r="http://schemas.openxmlformats.org/officeDocument/2006/relationships" xmlns:m="http://schemas.openxmlformats.org/officeDocument/2006/math" xmlns:v="urn:schemas-microsoft-com:vml" xmlns:wp14="http://schemas.microsoft.com/office/word/2010/wordprocessingDrawing" xmlns:wp="http://schemas.openxmlformats.org/drawingml/2006/wordprocessingDrawing" xmlns:w10="urn:schemas-microsoft-com:office:word" xmlns:w="http://schemas.openxmlformats.org/wordprocessingml/2006/main" xmlns:w14="http://schemas.microsoft.com/office/word/2010/wordml" xmlns:w15="http://schemas.microsoft.com/office/word/2012/wordml" xmlns:w16cex="http://schemas.microsoft.com/office/word/2018/wordml/cex" xmlns:w16cid="http://schemas.microsoft.com/office/word/2016/wordml/cid" xmlns:w16="http://schemas.microsoft.com/office/word/2018/wordml" xmlns:w16du="http://schemas.microsoft.com/office/word/2023/wordml/word16du" xmlns:w16sdtdh="http://schemas.microsoft.com/office/word/2020/wordml/sdtdatahash" xmlns:w16se="http://schemas.microsoft.com/office/word/2015/wordml/symex" xmlns:wpg="http://schemas.microsoft.com/office/word/2010/wordprocessingGroup" xmlns:wpi="http://schemas.microsoft.com/office/word/2010/wordprocessingInk" xmlns:wne="http://schemas.microsoft.com/office/word/2006/wordml" xmlns:wps="http://schemas.microsoft.com/office/word/2010/wordprocessingShape" mc:Ignorable="w14 w15 w16se w16cid w16 w16cex w16sdtdh w16du wp14">
+<w:glossaryDocument xmlns:wpc="http://schemas.microsoft.com/office/word/2010/wordprocessingCanvas" xmlns:cx="http://schemas.microsoft.com/office/drawing/2014/chartex" xmlns:cx1="http://schemas.microsoft.com/office/drawing/2015/9/8/chartex" xmlns:cx2="http://schemas.microsoft.com/office/drawing/2015/10/21/chartex" xmlns:cx3="http://schemas.microsoft.com/office/drawing/2016/5/9/chartex" xmlns:cx4="http://schemas.microsoft.com/office/drawing/2016/5/10/chartex" xmlns:cx5="http://schemas.microsoft.com/office/drawing/2016/5/11/chartex" xmlns:cx6="http://schemas.microsoft.com/office/drawing/2016/5/12/chartex" xmlns:cx7="http://schemas.microsoft.com/office/drawing/2016/5/13/chartex" xmlns:cx8="http://schemas.microsoft.com/office/drawing/2016/5/14/chartex" xmlns:mc="http://schemas.openxmlformats.org/markup-compatibility/2006" xmlns:aink="http://schemas.microsoft.com/office/drawing/2016/ink" xmlns:am3d="http://schemas.microsoft.com/office/drawing/2017/model3d" xmlns:o="urn:schemas-microsoft-com:office:office" xmlns:oel="http://schemas.microsoft.com/office/2019/extlst" xmlns:r="http://schemas.openxmlformats.org/officeDocument/2006/relationships" xmlns:m="http://schemas.openxmlformats.org/officeDocument/2006/math" xmlns:v="urn:schemas-microsoft-com:vml" xmlns:wp14="http://schemas.microsoft.com/office/word/2010/wordprocessingDrawing" xmlns:wp="http://schemas.openxmlformats.org/drawingml/2006/wordprocessingDrawing" xmlns:w10="urn:schemas-microsoft-com:office:word" xmlns:w="http://schemas.openxmlformats.org/wordprocessingml/2006/main" xmlns:w14="http://schemas.microsoft.com/office/word/2010/wordml" xmlns:w15="http://schemas.microsoft.com/office/word/2012/wordml" xmlns:w16cex="http://schemas.microsoft.com/office/word/2018/wordml/cex" xmlns:w16cid="http://schemas.microsoft.com/office/word/2016/wordml/cid" xmlns:w16="http://schemas.microsoft.com/office/word/2018/wordml" xmlns:w16du="http://schemas.microsoft.com/office/word/2023/wordml/word16du" xmlns:w16sdtdh="http://schemas.microsoft.com/office/word/2020/wordml/sdtdatahash" xmlns:w16sdtfl="http://schemas.microsoft.com/office/word/2024/wordml/sdtformatlock" xmlns:w16se="http://schemas.microsoft.com/office/word/2015/wordml/symex" xmlns:wpg="http://schemas.microsoft.com/office/word/2010/wordprocessingGroup" xmlns:wpi="http://schemas.microsoft.com/office/word/2010/wordprocessingInk" xmlns:wne="http://schemas.microsoft.com/office/word/2006/wordml" xmlns:wps="http://schemas.microsoft.com/office/word/2010/wordprocessingShape" mc:Ignorable="w14 w15 w16se w16cid w16 w16cex w16sdtdh w16sdtfl w16du wp14">
   <w:docParts>
     <w:docPart>
       <w:docPartPr>
@@ -13727,7 +14076,7 @@
 </file>
 
 <file path=word/glossary/fontTable.xml><?xml version="1.0" encoding="utf-8"?>
-<w:fonts xmlns:mc="http://schemas.openxmlformats.org/markup-compatibility/2006" xmlns:r="http://schemas.openxmlformats.org/officeDocument/2006/relationships" xmlns:w="http://schemas.openxmlformats.org/wordprocessingml/2006/main" xmlns:w14="http://schemas.microsoft.com/office/word/2010/wordml" xmlns:w15="http://schemas.microsoft.com/office/word/2012/wordml" xmlns:w16cex="http://schemas.microsoft.com/office/word/2018/wordml/cex" xmlns:w16cid="http://schemas.microsoft.com/office/word/2016/wordml/cid" xmlns:w16="http://schemas.microsoft.com/office/word/2018/wordml" xmlns:w16du="http://schemas.microsoft.com/office/word/2023/wordml/word16du" xmlns:w16sdtdh="http://schemas.microsoft.com/office/word/2020/wordml/sdtdatahash" xmlns:w16se="http://schemas.microsoft.com/office/word/2015/wordml/symex" mc:Ignorable="w14 w15 w16se w16cid w16 w16cex w16sdtdh w16du">
+<w:fonts xmlns:mc="http://schemas.openxmlformats.org/markup-compatibility/2006" xmlns:r="http://schemas.openxmlformats.org/officeDocument/2006/relationships" xmlns:w="http://schemas.openxmlformats.org/wordprocessingml/2006/main" xmlns:w14="http://schemas.microsoft.com/office/word/2010/wordml" xmlns:w15="http://schemas.microsoft.com/office/word/2012/wordml" xmlns:w16cex="http://schemas.microsoft.com/office/word/2018/wordml/cex" xmlns:w16cid="http://schemas.microsoft.com/office/word/2016/wordml/cid" xmlns:w16="http://schemas.microsoft.com/office/word/2018/wordml" xmlns:w16du="http://schemas.microsoft.com/office/word/2023/wordml/word16du" xmlns:w16sdtdh="http://schemas.microsoft.com/office/word/2020/wordml/sdtdatahash" xmlns:w16sdtfl="http://schemas.microsoft.com/office/word/2024/wordml/sdtformatlock" xmlns:w16se="http://schemas.microsoft.com/office/word/2015/wordml/symex" mc:Ignorable="w14 w15 w16se w16cid w16 w16cex w16sdtdh w16sdtfl w16du">
   <w:font w:name="Times New Roman">
     <w:panose1 w:val="02020603050405020304"/>
     <w:charset w:val="00"/>
@@ -13786,7 +14135,7 @@
 </file>
 
 <file path=word/glossary/settings.xml><?xml version="1.0" encoding="utf-8"?>
-<w:settings xmlns:mc="http://schemas.openxmlformats.org/markup-compatibility/2006" xmlns:o="urn:schemas-microsoft-com:office:office" xmlns:r="http://schemas.openxmlformats.org/officeDocument/2006/relationships" xmlns:m="http://schemas.openxmlformats.org/officeDocument/2006/math" xmlns:v="urn:schemas-microsoft-com:vml" xmlns:w10="urn:schemas-microsoft-com:office:word" xmlns:w="http://schemas.openxmlformats.org/wordprocessingml/2006/main" xmlns:w14="http://schemas.microsoft.com/office/word/2010/wordml" xmlns:w15="http://schemas.microsoft.com/office/word/2012/wordml" xmlns:w16cex="http://schemas.microsoft.com/office/word/2018/wordml/cex" xmlns:w16cid="http://schemas.microsoft.com/office/word/2016/wordml/cid" xmlns:w16="http://schemas.microsoft.com/office/word/2018/wordml" xmlns:w16du="http://schemas.microsoft.com/office/word/2023/wordml/word16du" xmlns:w16sdtdh="http://schemas.microsoft.com/office/word/2020/wordml/sdtdatahash" xmlns:w16se="http://schemas.microsoft.com/office/word/2015/wordml/symex" xmlns:sl="http://schemas.openxmlformats.org/schemaLibrary/2006/main" mc:Ignorable="w14 w15 w16se w16cid w16 w16cex w16sdtdh w16du">
+<w:settings xmlns:mc="http://schemas.openxmlformats.org/markup-compatibility/2006" xmlns:o="urn:schemas-microsoft-com:office:office" xmlns:r="http://schemas.openxmlformats.org/officeDocument/2006/relationships" xmlns:m="http://schemas.openxmlformats.org/officeDocument/2006/math" xmlns:v="urn:schemas-microsoft-com:vml" xmlns:w10="urn:schemas-microsoft-com:office:word" xmlns:w="http://schemas.openxmlformats.org/wordprocessingml/2006/main" xmlns:w14="http://schemas.microsoft.com/office/word/2010/wordml" xmlns:w15="http://schemas.microsoft.com/office/word/2012/wordml" xmlns:w16cex="http://schemas.microsoft.com/office/word/2018/wordml/cex" xmlns:w16cid="http://schemas.microsoft.com/office/word/2016/wordml/cid" xmlns:w16="http://schemas.microsoft.com/office/word/2018/wordml" xmlns:w16du="http://schemas.microsoft.com/office/word/2023/wordml/word16du" xmlns:w16sdtdh="http://schemas.microsoft.com/office/word/2020/wordml/sdtdatahash" xmlns:w16sdtfl="http://schemas.microsoft.com/office/word/2024/wordml/sdtformatlock" xmlns:w16se="http://schemas.microsoft.com/office/word/2015/wordml/symex" xmlns:sl="http://schemas.openxmlformats.org/schemaLibrary/2006/main" mc:Ignorable="w14 w15 w16se w16cid w16 w16cex w16sdtdh w16sdtfl w16du">
   <w:view w:val="normal"/>
   <w:revisionView w:insDel="0"/>
   <w:defaultTabStop w:val="720"/>
@@ -13802,9 +14151,11 @@
   </w:compat>
   <w:rsids>
     <w:rsidRoot w:val="004779A9"/>
+    <w:rsid w:val="00260A2C"/>
     <w:rsid w:val="002C6142"/>
     <w:rsid w:val="004779A9"/>
     <w:rsid w:val="009E3EF0"/>
+    <w:rsid w:val="00A13D94"/>
     <w:rsid w:val="00E668DA"/>
     <w:rsid w:val="00F1576E"/>
   </w:rsids>
@@ -13830,7 +14181,7 @@
 </file>
 
 <file path=word/glossary/styles.xml><?xml version="1.0" encoding="utf-8"?>
-<w:styles xmlns:mc="http://schemas.openxmlformats.org/markup-compatibility/2006" xmlns:r="http://schemas.openxmlformats.org/officeDocument/2006/relationships" xmlns:w="http://schemas.openxmlformats.org/wordprocessingml/2006/main" xmlns:w14="http://schemas.microsoft.com/office/word/2010/wordml" xmlns:w15="http://schemas.microsoft.com/office/word/2012/wordml" xmlns:w16cex="http://schemas.microsoft.com/office/word/2018/wordml/cex" xmlns:w16cid="http://schemas.microsoft.com/office/word/2016/wordml/cid" xmlns:w16="http://schemas.microsoft.com/office/word/2018/wordml" xmlns:w16du="http://schemas.microsoft.com/office/word/2023/wordml/word16du" xmlns:w16sdtdh="http://schemas.microsoft.com/office/word/2020/wordml/sdtdatahash" xmlns:w16se="http://schemas.microsoft.com/office/word/2015/wordml/symex" mc:Ignorable="w14 w15 w16se w16cid w16 w16cex w16sdtdh w16du">
+<w:styles xmlns:mc="http://schemas.openxmlformats.org/markup-compatibility/2006" xmlns:r="http://schemas.openxmlformats.org/officeDocument/2006/relationships" xmlns:w="http://schemas.openxmlformats.org/wordprocessingml/2006/main" xmlns:w14="http://schemas.microsoft.com/office/word/2010/wordml" xmlns:w15="http://schemas.microsoft.com/office/word/2012/wordml" xmlns:w16cex="http://schemas.microsoft.com/office/word/2018/wordml/cex" xmlns:w16cid="http://schemas.microsoft.com/office/word/2016/wordml/cid" xmlns:w16="http://schemas.microsoft.com/office/word/2018/wordml" xmlns:w16du="http://schemas.microsoft.com/office/word/2023/wordml/word16du" xmlns:w16sdtdh="http://schemas.microsoft.com/office/word/2020/wordml/sdtdatahash" xmlns:w16sdtfl="http://schemas.microsoft.com/office/word/2024/wordml/sdtformatlock" xmlns:w16se="http://schemas.microsoft.com/office/word/2015/wordml/symex" mc:Ignorable="w14 w15 w16se w16cid w16 w16cex w16sdtdh w16sdtfl w16du">
   <w:docDefaults>
     <w:rPrDefault>
       <w:rPr>
@@ -14267,7 +14618,7 @@
 </file>
 
 <file path=word/glossary/webSettings.xml><?xml version="1.0" encoding="utf-8"?>
-<w:webSettings xmlns:mc="http://schemas.openxmlformats.org/markup-compatibility/2006" xmlns:r="http://schemas.openxmlformats.org/officeDocument/2006/relationships" xmlns:w="http://schemas.openxmlformats.org/wordprocessingml/2006/main" xmlns:w14="http://schemas.microsoft.com/office/word/2010/wordml" xmlns:w15="http://schemas.microsoft.com/office/word/2012/wordml" xmlns:w16cex="http://schemas.microsoft.com/office/word/2018/wordml/cex" xmlns:w16cid="http://schemas.microsoft.com/office/word/2016/wordml/cid" xmlns:w16="http://schemas.microsoft.com/office/word/2018/wordml" xmlns:w16du="http://schemas.microsoft.com/office/word/2023/wordml/word16du" xmlns:w16sdtdh="http://schemas.microsoft.com/office/word/2020/wordml/sdtdatahash" xmlns:w16se="http://schemas.microsoft.com/office/word/2015/wordml/symex" mc:Ignorable="w14 w15 w16se w16cid w16 w16cex w16sdtdh w16du">
+<w:webSettings xmlns:mc="http://schemas.openxmlformats.org/markup-compatibility/2006" xmlns:r="http://schemas.openxmlformats.org/officeDocument/2006/relationships" xmlns:w="http://schemas.openxmlformats.org/wordprocessingml/2006/main" xmlns:w14="http://schemas.microsoft.com/office/word/2010/wordml" xmlns:w15="http://schemas.microsoft.com/office/word/2012/wordml" xmlns:w16cex="http://schemas.microsoft.com/office/word/2018/wordml/cex" xmlns:w16cid="http://schemas.microsoft.com/office/word/2016/wordml/cid" xmlns:w16="http://schemas.microsoft.com/office/word/2018/wordml" xmlns:w16du="http://schemas.microsoft.com/office/word/2023/wordml/word16du" xmlns:w16sdtdh="http://schemas.microsoft.com/office/word/2020/wordml/sdtdatahash" xmlns:w16sdtfl="http://schemas.microsoft.com/office/word/2024/wordml/sdtformatlock" xmlns:w16se="http://schemas.microsoft.com/office/word/2015/wordml/symex" mc:Ignorable="w14 w15 w16se w16cid w16 w16cex w16sdtdh w16sdtfl w16du">
   <w:optimizeForBrowser/>
   <w:allowPNG/>
 </w:webSettings>
@@ -14559,12 +14910,6 @@
 </file>
 
 <file path=customXml/item1.xml><?xml version="1.0" encoding="utf-8"?>
-<mappings xmlns="http://schemas.microsoft.com/pics">
-  <picture>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</picture>
-</mappings>
-</file>
-
-<file path=customXml/item2.xml><?xml version="1.0" encoding="utf-8"?>
 <?mso-contentType ?>
 <FormTemplates xmlns="http://schemas.microsoft.com/sharepoint/v3/contenttype/forms">
   <Display>DocumentLibraryForm</Display>
@@ -14573,7 +14918,144 @@
 </FormTemplates>
 </file>
 
+<file path=customXml/item2.xml><?xml version="1.0" encoding="utf-8"?>
+<mappings xmlns="http://schemas.microsoft.com/pics">
+  <picture>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</picture>
+</mappings>
+</file>
+
 <file path=customXml/item3.xml><?xml version="1.0" encoding="utf-8"?>
+<p:properties xmlns:p="http://schemas.microsoft.com/office/2006/metadata/properties" xmlns:xsi="http://www.w3.org/2001/XMLSchema-instance" xmlns:pc="http://schemas.microsoft.com/office/infopath/2007/PartnerControls">
+  <documentManagement>
+    <APDescription xmlns="307f2480-20c6-45d8-bdbb-cb934844bd0b">Gunakan templat laporan status proyek yang sudah diformat sebelumnya ini untuk memberi informasi terbaru tentang kemajuan kepada stakeholder utama Anda. Templat ini sesuai dengan templat lain dalam set desain Abadi, tetapi dapat dengan mudah dipersonalisasi dengan menggunakan tema dan gaya bawaan.
+</APDescription>
+    <AssetExpire xmlns="307f2480-20c6-45d8-bdbb-cb934844bd0b">2029-01-01T08:00:00+00:00</AssetExpire>
+    <CampaignTagsTaxHTField0 xmlns="307f2480-20c6-45d8-bdbb-cb934844bd0b">
+      <Terms xmlns="http://schemas.microsoft.com/office/infopath/2007/PartnerControls"/>
+    </CampaignTagsTaxHTField0>
+    <IntlLangReviewDate xmlns="307f2480-20c6-45d8-bdbb-cb934844bd0b" xsi:nil="true"/>
+    <TPFriendlyName xmlns="307f2480-20c6-45d8-bdbb-cb934844bd0b" xsi:nil="true"/>
+    <IntlLangReview xmlns="307f2480-20c6-45d8-bdbb-cb934844bd0b">false</IntlLangReview>
+    <LocLastLocAttemptVersionLookup xmlns="307f2480-20c6-45d8-bdbb-cb934844bd0b">834450</LocLastLocAttemptVersionLookup>
+    <PolicheckWords xmlns="307f2480-20c6-45d8-bdbb-cb934844bd0b" xsi:nil="true"/>
+    <SubmitterId xmlns="307f2480-20c6-45d8-bdbb-cb934844bd0b" xsi:nil="true"/>
+    <AcquiredFrom xmlns="307f2480-20c6-45d8-bdbb-cb934844bd0b">Internal MS</AcquiredFrom>
+    <EditorialStatus xmlns="307f2480-20c6-45d8-bdbb-cb934844bd0b">Complete</EditorialStatus>
+    <Markets xmlns="307f2480-20c6-45d8-bdbb-cb934844bd0b"/>
+    <OriginAsset xmlns="307f2480-20c6-45d8-bdbb-cb934844bd0b" xsi:nil="true"/>
+    <AssetStart xmlns="307f2480-20c6-45d8-bdbb-cb934844bd0b">2012-04-27T16:36:00+00:00</AssetStart>
+    <FriendlyTitle xmlns="307f2480-20c6-45d8-bdbb-cb934844bd0b" xsi:nil="true"/>
+    <MarketSpecific xmlns="307f2480-20c6-45d8-bdbb-cb934844bd0b">false</MarketSpecific>
+    <TPNamespace xmlns="307f2480-20c6-45d8-bdbb-cb934844bd0b" xsi:nil="true"/>
+    <PublishStatusLookup xmlns="307f2480-20c6-45d8-bdbb-cb934844bd0b">
+      <Value>71670</Value>
+    </PublishStatusLookup>
+    <APAuthor xmlns="307f2480-20c6-45d8-bdbb-cb934844bd0b">
+      <UserInfo>
+        <DisplayName>REDMOND\v-vaddu</DisplayName>
+        <AccountId>2567</AccountId>
+        <AccountType/>
+      </UserInfo>
+    </APAuthor>
+    <TPCommandLine xmlns="307f2480-20c6-45d8-bdbb-cb934844bd0b" xsi:nil="true"/>
+    <IntlLangReviewer xmlns="307f2480-20c6-45d8-bdbb-cb934844bd0b" xsi:nil="true"/>
+    <OpenTemplate xmlns="307f2480-20c6-45d8-bdbb-cb934844bd0b">true</OpenTemplate>
+    <CSXSubmissionDate xmlns="307f2480-20c6-45d8-bdbb-cb934844bd0b" xsi:nil="true"/>
+    <TaxCatchAll xmlns="307f2480-20c6-45d8-bdbb-cb934844bd0b"/>
+    <Manager xmlns="307f2480-20c6-45d8-bdbb-cb934844bd0b" xsi:nil="true"/>
+    <NumericId xmlns="307f2480-20c6-45d8-bdbb-cb934844bd0b" xsi:nil="true"/>
+    <ParentAssetId xmlns="307f2480-20c6-45d8-bdbb-cb934844bd0b" xsi:nil="true"/>
+    <OriginalSourceMarket xmlns="307f2480-20c6-45d8-bdbb-cb934844bd0b">english</OriginalSourceMarket>
+    <ApprovalStatus xmlns="307f2480-20c6-45d8-bdbb-cb934844bd0b">InProgress</ApprovalStatus>
+    <TPComponent xmlns="307f2480-20c6-45d8-bdbb-cb934844bd0b" xsi:nil="true"/>
+    <EditorialTags xmlns="307f2480-20c6-45d8-bdbb-cb934844bd0b" xsi:nil="true"/>
+    <TPExecutable xmlns="307f2480-20c6-45d8-bdbb-cb934844bd0b" xsi:nil="true"/>
+    <TPLaunchHelpLink xmlns="307f2480-20c6-45d8-bdbb-cb934844bd0b" xsi:nil="true"/>
+    <LocComments xmlns="307f2480-20c6-45d8-bdbb-cb934844bd0b" xsi:nil="true"/>
+    <LocRecommendedHandoff xmlns="307f2480-20c6-45d8-bdbb-cb934844bd0b" xsi:nil="true"/>
+    <SourceTitle xmlns="307f2480-20c6-45d8-bdbb-cb934844bd0b" xsi:nil="true"/>
+    <CSXUpdate xmlns="307f2480-20c6-45d8-bdbb-cb934844bd0b">false</CSXUpdate>
+    <IntlLocPriority xmlns="307f2480-20c6-45d8-bdbb-cb934844bd0b" xsi:nil="true"/>
+    <UAProjectedTotalWords xmlns="307f2480-20c6-45d8-bdbb-cb934844bd0b" xsi:nil="true"/>
+    <AssetType xmlns="307f2480-20c6-45d8-bdbb-cb934844bd0b">TP</AssetType>
+    <MachineTranslated xmlns="307f2480-20c6-45d8-bdbb-cb934844bd0b">false</MachineTranslated>
+    <OutputCachingOn xmlns="307f2480-20c6-45d8-bdbb-cb934844bd0b">false</OutputCachingOn>
+    <TemplateStatus xmlns="307f2480-20c6-45d8-bdbb-cb934844bd0b">Complete</TemplateStatus>
+    <IsSearchable xmlns="307f2480-20c6-45d8-bdbb-cb934844bd0b">true</IsSearchable>
+    <ContentItem xmlns="307f2480-20c6-45d8-bdbb-cb934844bd0b" xsi:nil="true"/>
+    <HandoffToMSDN xmlns="307f2480-20c6-45d8-bdbb-cb934844bd0b" xsi:nil="true"/>
+    <ShowIn xmlns="307f2480-20c6-45d8-bdbb-cb934844bd0b">Show everywhere</ShowIn>
+    <ThumbnailAssetId xmlns="307f2480-20c6-45d8-bdbb-cb934844bd0b" xsi:nil="true"/>
+    <UALocComments xmlns="307f2480-20c6-45d8-bdbb-cb934844bd0b" xsi:nil="true"/>
+    <UALocRecommendation xmlns="307f2480-20c6-45d8-bdbb-cb934844bd0b">Localize</UALocRecommendation>
+    <LastModifiedDateTime xmlns="307f2480-20c6-45d8-bdbb-cb934844bd0b" xsi:nil="true"/>
+    <LegacyData xmlns="307f2480-20c6-45d8-bdbb-cb934844bd0b" xsi:nil="true"/>
+    <LocManualTestRequired xmlns="307f2480-20c6-45d8-bdbb-cb934844bd0b">false</LocManualTestRequired>
+    <ClipArtFilename xmlns="307f2480-20c6-45d8-bdbb-cb934844bd0b" xsi:nil="true"/>
+    <TPApplication xmlns="307f2480-20c6-45d8-bdbb-cb934844bd0b" xsi:nil="true"/>
+    <CSXHash xmlns="307f2480-20c6-45d8-bdbb-cb934844bd0b" xsi:nil="true"/>
+    <DirectSourceMarket xmlns="307f2480-20c6-45d8-bdbb-cb934844bd0b">english</DirectSourceMarket>
+    <PrimaryImageGen xmlns="307f2480-20c6-45d8-bdbb-cb934844bd0b">true</PrimaryImageGen>
+    <PlannedPubDate xmlns="307f2480-20c6-45d8-bdbb-cb934844bd0b" xsi:nil="true"/>
+    <CSXSubmissionMarket xmlns="307f2480-20c6-45d8-bdbb-cb934844bd0b" xsi:nil="true"/>
+    <Downloads xmlns="307f2480-20c6-45d8-bdbb-cb934844bd0b">0</Downloads>
+    <ArtSampleDocs xmlns="307f2480-20c6-45d8-bdbb-cb934844bd0b" xsi:nil="true"/>
+    <TrustLevel xmlns="307f2480-20c6-45d8-bdbb-cb934844bd0b">1 Microsoft Managed Content</TrustLevel>
+    <BlockPublish xmlns="307f2480-20c6-45d8-bdbb-cb934844bd0b">false</BlockPublish>
+    <TPLaunchHelpLinkType xmlns="307f2480-20c6-45d8-bdbb-cb934844bd0b">Template</TPLaunchHelpLinkType>
+    <LocalizationTagsTaxHTField0 xmlns="307f2480-20c6-45d8-bdbb-cb934844bd0b">
+      <Terms xmlns="http://schemas.microsoft.com/office/infopath/2007/PartnerControls"/>
+    </LocalizationTagsTaxHTField0>
+    <BusinessGroup xmlns="307f2480-20c6-45d8-bdbb-cb934844bd0b" xsi:nil="true"/>
+    <Providers xmlns="307f2480-20c6-45d8-bdbb-cb934844bd0b" xsi:nil="true"/>
+    <TemplateTemplateType xmlns="307f2480-20c6-45d8-bdbb-cb934844bd0b">Word Document Template</TemplateTemplateType>
+    <TimesCloned xmlns="307f2480-20c6-45d8-bdbb-cb934844bd0b" xsi:nil="true"/>
+    <TPAppVersion xmlns="307f2480-20c6-45d8-bdbb-cb934844bd0b" xsi:nil="true"/>
+    <VoteCount xmlns="307f2480-20c6-45d8-bdbb-cb934844bd0b" xsi:nil="true"/>
+    <FeatureTagsTaxHTField0 xmlns="307f2480-20c6-45d8-bdbb-cb934844bd0b">
+      <Terms xmlns="http://schemas.microsoft.com/office/infopath/2007/PartnerControls"/>
+    </FeatureTagsTaxHTField0>
+    <Provider xmlns="307f2480-20c6-45d8-bdbb-cb934844bd0b" xsi:nil="true"/>
+    <UACurrentWords xmlns="307f2480-20c6-45d8-bdbb-cb934844bd0b" xsi:nil="true"/>
+    <AssetId xmlns="307f2480-20c6-45d8-bdbb-cb934844bd0b">TP102889878</AssetId>
+    <TPClientViewer xmlns="307f2480-20c6-45d8-bdbb-cb934844bd0b" xsi:nil="true"/>
+    <DSATActionTaken xmlns="307f2480-20c6-45d8-bdbb-cb934844bd0b" xsi:nil="true"/>
+    <APEditor xmlns="307f2480-20c6-45d8-bdbb-cb934844bd0b">
+      <UserInfo>
+        <DisplayName/>
+        <AccountId xsi:nil="true"/>
+        <AccountType/>
+      </UserInfo>
+    </APEditor>
+    <TPInstallLocation xmlns="307f2480-20c6-45d8-bdbb-cb934844bd0b" xsi:nil="true"/>
+    <OOCacheId xmlns="307f2480-20c6-45d8-bdbb-cb934844bd0b" xsi:nil="true"/>
+    <IsDeleted xmlns="307f2480-20c6-45d8-bdbb-cb934844bd0b">false</IsDeleted>
+    <PublishTargets xmlns="307f2480-20c6-45d8-bdbb-cb934844bd0b">OfficeOnlineVNext</PublishTargets>
+    <ApprovalLog xmlns="307f2480-20c6-45d8-bdbb-cb934844bd0b" xsi:nil="true"/>
+    <BugNumber xmlns="307f2480-20c6-45d8-bdbb-cb934844bd0b" xsi:nil="true"/>
+    <CrawlForDependencies xmlns="307f2480-20c6-45d8-bdbb-cb934844bd0b">false</CrawlForDependencies>
+    <InternalTagsTaxHTField0 xmlns="307f2480-20c6-45d8-bdbb-cb934844bd0b">
+      <Terms xmlns="http://schemas.microsoft.com/office/infopath/2007/PartnerControls"/>
+    </InternalTagsTaxHTField0>
+    <LastHandOff xmlns="307f2480-20c6-45d8-bdbb-cb934844bd0b" xsi:nil="true"/>
+    <Milestone xmlns="307f2480-20c6-45d8-bdbb-cb934844bd0b" xsi:nil="true"/>
+    <OriginalRelease xmlns="307f2480-20c6-45d8-bdbb-cb934844bd0b">15</OriginalRelease>
+    <RecommendationsModifier xmlns="307f2480-20c6-45d8-bdbb-cb934844bd0b" xsi:nil="true"/>
+    <ScenarioTagsTaxHTField0 xmlns="307f2480-20c6-45d8-bdbb-cb934844bd0b">
+      <Terms xmlns="http://schemas.microsoft.com/office/infopath/2007/PartnerControls"/>
+    </ScenarioTagsTaxHTField0>
+    <UANotes xmlns="307f2480-20c6-45d8-bdbb-cb934844bd0b" xsi:nil="true"/>
+    <LocMarketGroupTiers2 xmlns="307f2480-20c6-45d8-bdbb-cb934844bd0b" xsi:nil="true"/>
+    <NumOfRatings xmlns="307f2480-20c6-45d8-bdbb-cb934844bd0b" xsi:nil="true"/>
+  </documentManagement>
+</p:properties>
+</file>
+
+<file path=customXml/item4.xml><?xml version="1.0" encoding="utf-8"?>
+<b:Sources xmlns:b="http://schemas.openxmlformats.org/officeDocument/2006/bibliography" SelectedStyle="\APA.XSL" StyleName="APA"/>
+</file>
+
+<file path=customXml/item5.xml><?xml version="1.0" encoding="utf-8"?>
 <ct:contentTypeSchema xmlns:ct="http://schemas.microsoft.com/office/2006/metadata/contentType" xmlns:ma="http://schemas.microsoft.com/office/2006/metadata/properties/metaAttributes" ct:_="" ma:_="" ma:contentTypeName="TemplateFile" ma:contentTypeID="0x01010068F163DAA9C5884F9EC874F806A4314103009E17E477A3959840A8B91004C927D536" ma:contentTypeVersion="16" ma:contentTypeDescription="Create a new document." ma:contentTypeScope="" ma:versionID="b92faa841f724740d78945a85ace8220">
   <xsd:schema xmlns:xsd="http://www.w3.org/2001/XMLSchema" xmlns:xs="http://www.w3.org/2001/XMLSchema" xmlns:p="http://schemas.microsoft.com/office/2006/metadata/properties" xmlns:ns2="307f2480-20c6-45d8-bdbb-cb934844bd0b" targetNamespace="http://schemas.microsoft.com/office/2006/metadata/properties" ma:root="true" ma:fieldsID="28a88acf33e4b03c4d839939cee7b188" ns2:_="">
     <xsd:import namespace="307f2480-20c6-45d8-bdbb-cb934844bd0b"/>
@@ -15611,138 +16093,15 @@
 </ct:contentTypeSchema>
 </file>
 
-<file path=customXml/item4.xml><?xml version="1.0" encoding="utf-8"?>
-<b:Sources xmlns:b="http://schemas.openxmlformats.org/officeDocument/2006/bibliography" SelectedStyle="\APA.XSL" StyleName="APA"/>
+<file path=customXml/itemProps1.xml><?xml version="1.0" encoding="utf-8"?>
+<ds:datastoreItem xmlns:ds="http://schemas.openxmlformats.org/officeDocument/2006/customXml" ds:itemID="{CB4D8F08-0B0B-40DA-8EE8-275EFF741070}">
+  <ds:schemaRefs>
+    <ds:schemaRef ds:uri="http://schemas.microsoft.com/sharepoint/v3/contenttype/forms"/>
+  </ds:schemaRefs>
+</ds:datastoreItem>
 </file>
 
-<file path=customXml/item5.xml><?xml version="1.0" encoding="utf-8"?>
-<p:properties xmlns:p="http://schemas.microsoft.com/office/2006/metadata/properties" xmlns:xsi="http://www.w3.org/2001/XMLSchema-instance" xmlns:pc="http://schemas.microsoft.com/office/infopath/2007/PartnerControls">
-  <documentManagement>
-    <APDescription xmlns="307f2480-20c6-45d8-bdbb-cb934844bd0b">Gunakan templat laporan status proyek yang sudah diformat sebelumnya ini untuk memberi informasi terbaru tentang kemajuan kepada stakeholder utama Anda. Templat ini sesuai dengan templat lain dalam set desain Abadi, tetapi dapat dengan mudah dipersonalisasi dengan menggunakan tema dan gaya bawaan.
-</APDescription>
-    <AssetExpire xmlns="307f2480-20c6-45d8-bdbb-cb934844bd0b">2029-01-01T08:00:00+00:00</AssetExpire>
-    <CampaignTagsTaxHTField0 xmlns="307f2480-20c6-45d8-bdbb-cb934844bd0b">
-      <Terms xmlns="http://schemas.microsoft.com/office/infopath/2007/PartnerControls"/>
-    </CampaignTagsTaxHTField0>
-    <IntlLangReviewDate xmlns="307f2480-20c6-45d8-bdbb-cb934844bd0b" xsi:nil="true"/>
-    <TPFriendlyName xmlns="307f2480-20c6-45d8-bdbb-cb934844bd0b" xsi:nil="true"/>
-    <IntlLangReview xmlns="307f2480-20c6-45d8-bdbb-cb934844bd0b">false</IntlLangReview>
-    <LocLastLocAttemptVersionLookup xmlns="307f2480-20c6-45d8-bdbb-cb934844bd0b">834450</LocLastLocAttemptVersionLookup>
-    <PolicheckWords xmlns="307f2480-20c6-45d8-bdbb-cb934844bd0b" xsi:nil="true"/>
-    <SubmitterId xmlns="307f2480-20c6-45d8-bdbb-cb934844bd0b" xsi:nil="true"/>
-    <AcquiredFrom xmlns="307f2480-20c6-45d8-bdbb-cb934844bd0b">Internal MS</AcquiredFrom>
-    <EditorialStatus xmlns="307f2480-20c6-45d8-bdbb-cb934844bd0b">Complete</EditorialStatus>
-    <Markets xmlns="307f2480-20c6-45d8-bdbb-cb934844bd0b"/>
-    <OriginAsset xmlns="307f2480-20c6-45d8-bdbb-cb934844bd0b" xsi:nil="true"/>
-    <AssetStart xmlns="307f2480-20c6-45d8-bdbb-cb934844bd0b">2012-04-27T16:36:00+00:00</AssetStart>
-    <FriendlyTitle xmlns="307f2480-20c6-45d8-bdbb-cb934844bd0b" xsi:nil="true"/>
-    <MarketSpecific xmlns="307f2480-20c6-45d8-bdbb-cb934844bd0b">false</MarketSpecific>
-    <TPNamespace xmlns="307f2480-20c6-45d8-bdbb-cb934844bd0b" xsi:nil="true"/>
-    <PublishStatusLookup xmlns="307f2480-20c6-45d8-bdbb-cb934844bd0b">
-      <Value>71670</Value>
-    </PublishStatusLookup>
-    <APAuthor xmlns="307f2480-20c6-45d8-bdbb-cb934844bd0b">
-      <UserInfo>
-        <DisplayName>REDMOND\v-vaddu</DisplayName>
-        <AccountId>2567</AccountId>
-        <AccountType/>
-      </UserInfo>
-    </APAuthor>
-    <TPCommandLine xmlns="307f2480-20c6-45d8-bdbb-cb934844bd0b" xsi:nil="true"/>
-    <IntlLangReviewer xmlns="307f2480-20c6-45d8-bdbb-cb934844bd0b" xsi:nil="true"/>
-    <OpenTemplate xmlns="307f2480-20c6-45d8-bdbb-cb934844bd0b">true</OpenTemplate>
-    <CSXSubmissionDate xmlns="307f2480-20c6-45d8-bdbb-cb934844bd0b" xsi:nil="true"/>
-    <TaxCatchAll xmlns="307f2480-20c6-45d8-bdbb-cb934844bd0b"/>
-    <Manager xmlns="307f2480-20c6-45d8-bdbb-cb934844bd0b" xsi:nil="true"/>
-    <NumericId xmlns="307f2480-20c6-45d8-bdbb-cb934844bd0b" xsi:nil="true"/>
-    <ParentAssetId xmlns="307f2480-20c6-45d8-bdbb-cb934844bd0b" xsi:nil="true"/>
-    <OriginalSourceMarket xmlns="307f2480-20c6-45d8-bdbb-cb934844bd0b">english</OriginalSourceMarket>
-    <ApprovalStatus xmlns="307f2480-20c6-45d8-bdbb-cb934844bd0b">InProgress</ApprovalStatus>
-    <TPComponent xmlns="307f2480-20c6-45d8-bdbb-cb934844bd0b" xsi:nil="true"/>
-    <EditorialTags xmlns="307f2480-20c6-45d8-bdbb-cb934844bd0b" xsi:nil="true"/>
-    <TPExecutable xmlns="307f2480-20c6-45d8-bdbb-cb934844bd0b" xsi:nil="true"/>
-    <TPLaunchHelpLink xmlns="307f2480-20c6-45d8-bdbb-cb934844bd0b" xsi:nil="true"/>
-    <LocComments xmlns="307f2480-20c6-45d8-bdbb-cb934844bd0b" xsi:nil="true"/>
-    <LocRecommendedHandoff xmlns="307f2480-20c6-45d8-bdbb-cb934844bd0b" xsi:nil="true"/>
-    <SourceTitle xmlns="307f2480-20c6-45d8-bdbb-cb934844bd0b" xsi:nil="true"/>
-    <CSXUpdate xmlns="307f2480-20c6-45d8-bdbb-cb934844bd0b">false</CSXUpdate>
-    <IntlLocPriority xmlns="307f2480-20c6-45d8-bdbb-cb934844bd0b" xsi:nil="true"/>
-    <UAProjectedTotalWords xmlns="307f2480-20c6-45d8-bdbb-cb934844bd0b" xsi:nil="true"/>
-    <AssetType xmlns="307f2480-20c6-45d8-bdbb-cb934844bd0b">TP</AssetType>
-    <MachineTranslated xmlns="307f2480-20c6-45d8-bdbb-cb934844bd0b">false</MachineTranslated>
-    <OutputCachingOn xmlns="307f2480-20c6-45d8-bdbb-cb934844bd0b">false</OutputCachingOn>
-    <TemplateStatus xmlns="307f2480-20c6-45d8-bdbb-cb934844bd0b">Complete</TemplateStatus>
-    <IsSearchable xmlns="307f2480-20c6-45d8-bdbb-cb934844bd0b">true</IsSearchable>
-    <ContentItem xmlns="307f2480-20c6-45d8-bdbb-cb934844bd0b" xsi:nil="true"/>
-    <HandoffToMSDN xmlns="307f2480-20c6-45d8-bdbb-cb934844bd0b" xsi:nil="true"/>
-    <ShowIn xmlns="307f2480-20c6-45d8-bdbb-cb934844bd0b">Show everywhere</ShowIn>
-    <ThumbnailAssetId xmlns="307f2480-20c6-45d8-bdbb-cb934844bd0b" xsi:nil="true"/>
-    <UALocComments xmlns="307f2480-20c6-45d8-bdbb-cb934844bd0b" xsi:nil="true"/>
-    <UALocRecommendation xmlns="307f2480-20c6-45d8-bdbb-cb934844bd0b">Localize</UALocRecommendation>
-    <LastModifiedDateTime xmlns="307f2480-20c6-45d8-bdbb-cb934844bd0b" xsi:nil="true"/>
-    <LegacyData xmlns="307f2480-20c6-45d8-bdbb-cb934844bd0b" xsi:nil="true"/>
-    <LocManualTestRequired xmlns="307f2480-20c6-45d8-bdbb-cb934844bd0b">false</LocManualTestRequired>
-    <ClipArtFilename xmlns="307f2480-20c6-45d8-bdbb-cb934844bd0b" xsi:nil="true"/>
-    <TPApplication xmlns="307f2480-20c6-45d8-bdbb-cb934844bd0b" xsi:nil="true"/>
-    <CSXHash xmlns="307f2480-20c6-45d8-bdbb-cb934844bd0b" xsi:nil="true"/>
-    <DirectSourceMarket xmlns="307f2480-20c6-45d8-bdbb-cb934844bd0b">english</DirectSourceMarket>
-    <PrimaryImageGen xmlns="307f2480-20c6-45d8-bdbb-cb934844bd0b">true</PrimaryImageGen>
-    <PlannedPubDate xmlns="307f2480-20c6-45d8-bdbb-cb934844bd0b" xsi:nil="true"/>
-    <CSXSubmissionMarket xmlns="307f2480-20c6-45d8-bdbb-cb934844bd0b" xsi:nil="true"/>
-    <Downloads xmlns="307f2480-20c6-45d8-bdbb-cb934844bd0b">0</Downloads>
-    <ArtSampleDocs xmlns="307f2480-20c6-45d8-bdbb-cb934844bd0b" xsi:nil="true"/>
-    <TrustLevel xmlns="307f2480-20c6-45d8-bdbb-cb934844bd0b">1 Microsoft Managed Content</TrustLevel>
-    <BlockPublish xmlns="307f2480-20c6-45d8-bdbb-cb934844bd0b">false</BlockPublish>
-    <TPLaunchHelpLinkType xmlns="307f2480-20c6-45d8-bdbb-cb934844bd0b">Template</TPLaunchHelpLinkType>
-    <LocalizationTagsTaxHTField0 xmlns="307f2480-20c6-45d8-bdbb-cb934844bd0b">
-      <Terms xmlns="http://schemas.microsoft.com/office/infopath/2007/PartnerControls"/>
-    </LocalizationTagsTaxHTField0>
-    <BusinessGroup xmlns="307f2480-20c6-45d8-bdbb-cb934844bd0b" xsi:nil="true"/>
-    <Providers xmlns="307f2480-20c6-45d8-bdbb-cb934844bd0b" xsi:nil="true"/>
-    <TemplateTemplateType xmlns="307f2480-20c6-45d8-bdbb-cb934844bd0b">Word Document Template</TemplateTemplateType>
-    <TimesCloned xmlns="307f2480-20c6-45d8-bdbb-cb934844bd0b" xsi:nil="true"/>
-    <TPAppVersion xmlns="307f2480-20c6-45d8-bdbb-cb934844bd0b" xsi:nil="true"/>
-    <VoteCount xmlns="307f2480-20c6-45d8-bdbb-cb934844bd0b" xsi:nil="true"/>
-    <FeatureTagsTaxHTField0 xmlns="307f2480-20c6-45d8-bdbb-cb934844bd0b">
-      <Terms xmlns="http://schemas.microsoft.com/office/infopath/2007/PartnerControls"/>
-    </FeatureTagsTaxHTField0>
-    <Provider xmlns="307f2480-20c6-45d8-bdbb-cb934844bd0b" xsi:nil="true"/>
-    <UACurrentWords xmlns="307f2480-20c6-45d8-bdbb-cb934844bd0b" xsi:nil="true"/>
-    <AssetId xmlns="307f2480-20c6-45d8-bdbb-cb934844bd0b">TP102889878</AssetId>
-    <TPClientViewer xmlns="307f2480-20c6-45d8-bdbb-cb934844bd0b" xsi:nil="true"/>
-    <DSATActionTaken xmlns="307f2480-20c6-45d8-bdbb-cb934844bd0b" xsi:nil="true"/>
-    <APEditor xmlns="307f2480-20c6-45d8-bdbb-cb934844bd0b">
-      <UserInfo>
-        <DisplayName/>
-        <AccountId xsi:nil="true"/>
-        <AccountType/>
-      </UserInfo>
-    </APEditor>
-    <TPInstallLocation xmlns="307f2480-20c6-45d8-bdbb-cb934844bd0b" xsi:nil="true"/>
-    <OOCacheId xmlns="307f2480-20c6-45d8-bdbb-cb934844bd0b" xsi:nil="true"/>
-    <IsDeleted xmlns="307f2480-20c6-45d8-bdbb-cb934844bd0b">false</IsDeleted>
-    <PublishTargets xmlns="307f2480-20c6-45d8-bdbb-cb934844bd0b">OfficeOnlineVNext</PublishTargets>
-    <ApprovalLog xmlns="307f2480-20c6-45d8-bdbb-cb934844bd0b" xsi:nil="true"/>
-    <BugNumber xmlns="307f2480-20c6-45d8-bdbb-cb934844bd0b" xsi:nil="true"/>
-    <CrawlForDependencies xmlns="307f2480-20c6-45d8-bdbb-cb934844bd0b">false</CrawlForDependencies>
-    <InternalTagsTaxHTField0 xmlns="307f2480-20c6-45d8-bdbb-cb934844bd0b">
-      <Terms xmlns="http://schemas.microsoft.com/office/infopath/2007/PartnerControls"/>
-    </InternalTagsTaxHTField0>
-    <LastHandOff xmlns="307f2480-20c6-45d8-bdbb-cb934844bd0b" xsi:nil="true"/>
-    <Milestone xmlns="307f2480-20c6-45d8-bdbb-cb934844bd0b" xsi:nil="true"/>
-    <OriginalRelease xmlns="307f2480-20c6-45d8-bdbb-cb934844bd0b">15</OriginalRelease>
-    <RecommendationsModifier xmlns="307f2480-20c6-45d8-bdbb-cb934844bd0b" xsi:nil="true"/>
-    <ScenarioTagsTaxHTField0 xmlns="307f2480-20c6-45d8-bdbb-cb934844bd0b">
-      <Terms xmlns="http://schemas.microsoft.com/office/infopath/2007/PartnerControls"/>
-    </ScenarioTagsTaxHTField0>
-    <UANotes xmlns="307f2480-20c6-45d8-bdbb-cb934844bd0b" xsi:nil="true"/>
-    <LocMarketGroupTiers2 xmlns="307f2480-20c6-45d8-bdbb-cb934844bd0b" xsi:nil="true"/>
-    <NumOfRatings xmlns="307f2480-20c6-45d8-bdbb-cb934844bd0b" xsi:nil="true"/>
-  </documentManagement>
-</p:properties>
-</file>
-
-<file path=customXml/itemProps1.xml><?xml version="1.0" encoding="utf-8"?>
+<file path=customXml/itemProps2.xml><?xml version="1.0" encoding="utf-8"?>
 <ds:datastoreItem xmlns:ds="http://schemas.openxmlformats.org/officeDocument/2006/customXml" ds:itemID="{47E18979-C756-43FD-9D2A-15203E6A502A}">
   <ds:schemaRefs>
     <ds:schemaRef ds:uri="http://schemas.microsoft.com/pics"/>
@@ -15750,15 +16109,25 @@
 </ds:datastoreItem>
 </file>
 
-<file path=customXml/itemProps2.xml><?xml version="1.0" encoding="utf-8"?>
-<ds:datastoreItem xmlns:ds="http://schemas.openxmlformats.org/officeDocument/2006/customXml" ds:itemID="{CB4D8F08-0B0B-40DA-8EE8-275EFF741070}">
+<file path=customXml/itemProps3.xml><?xml version="1.0" encoding="utf-8"?>
+<ds:datastoreItem xmlns:ds="http://schemas.openxmlformats.org/officeDocument/2006/customXml" ds:itemID="{4B3642D1-7274-4FB5-B19D-29489B799433}">
   <ds:schemaRefs>
-    <ds:schemaRef ds:uri="http://schemas.microsoft.com/sharepoint/v3/contenttype/forms"/>
+    <ds:schemaRef ds:uri="http://schemas.microsoft.com/office/2006/metadata/properties"/>
+    <ds:schemaRef ds:uri="http://schemas.microsoft.com/office/infopath/2007/PartnerControls"/>
+    <ds:schemaRef ds:uri="307f2480-20c6-45d8-bdbb-cb934844bd0b"/>
   </ds:schemaRefs>
 </ds:datastoreItem>
 </file>
 
-<file path=customXml/itemProps3.xml><?xml version="1.0" encoding="utf-8"?>
+<file path=customXml/itemProps4.xml><?xml version="1.0" encoding="utf-8"?>
+<ds:datastoreItem xmlns:ds="http://schemas.openxmlformats.org/officeDocument/2006/customXml" ds:itemID="{B26573B7-3080-4FD2-9D53-88E0C00E3BCB}">
+  <ds:schemaRefs>
+    <ds:schemaRef ds:uri="http://schemas.openxmlformats.org/officeDocument/2006/bibliography"/>
+  </ds:schemaRefs>
+</ds:datastoreItem>
+</file>
+
+<file path=customXml/itemProps5.xml><?xml version="1.0" encoding="utf-8"?>
 <ds:datastoreItem xmlns:ds="http://schemas.openxmlformats.org/officeDocument/2006/customXml" ds:itemID="{90360986-D7C5-4724-9BE5-7AE5E4B3C9F6}">
   <ds:schemaRefs>
     <ds:schemaRef ds:uri="http://schemas.microsoft.com/office/2006/metadata/contentType"/>
@@ -15774,22 +16143,4 @@
     <ds:schemaRef ds:uri="http://schemas.microsoft.com/internal/obd"/>
   </ds:schemaRefs>
 </ds:datastoreItem>
-</file>
-
-<file path=customXml/itemProps4.xml><?xml version="1.0" encoding="utf-8"?>
-<ds:datastoreItem xmlns:ds="http://schemas.openxmlformats.org/officeDocument/2006/customXml" ds:itemID="{B26573B7-3080-4FD2-9D53-88E0C00E3BCB}">
-  <ds:schemaRefs>
-    <ds:schemaRef ds:uri="http://schemas.openxmlformats.org/officeDocument/2006/bibliography"/>
-  </ds:schemaRefs>
-</ds:datastoreItem>
-</file>
-
-<file path=customXml/itemProps5.xml><?xml version="1.0" encoding="utf-8"?>
-<ds:datastoreItem xmlns:ds="http://schemas.openxmlformats.org/officeDocument/2006/customXml" ds:itemID="{4B3642D1-7274-4FB5-B19D-29489B799433}">
-  <ds:schemaRefs>
-    <ds:schemaRef ds:uri="http://schemas.microsoft.com/office/2006/metadata/properties"/>
-    <ds:schemaRef ds:uri="http://schemas.microsoft.com/office/infopath/2007/PartnerControls"/>
-    <ds:schemaRef ds:uri="307f2480-20c6-45d8-bdbb-cb934844bd0b"/>
-  </ds:schemaRefs>
-</ds:datastoreItem>
 </file>
--- a/analysis-report.docx
+++ b/analysis-report.docx
@@ -20,6 +20,15 @@
           <w:szCs w:val="24"/>
         </w:rPr>
         <w:t>ANALYSIS REPORT</w:t>
+      </w:r>
+      <w:r>
+        <w:rPr>
+          <w:rFonts w:ascii="Times New Roman" w:hAnsi="Times New Roman" w:cs="Times New Roman"/>
+          <w:color w:val="auto"/>
+          <w:sz w:val="24"/>
+          <w:szCs w:val="24"/>
+        </w:rPr>
+        <w:t xml:space="preserve"> </w:t>
       </w:r>
     </w:p>
     <w:p>
@@ -529,7 +538,29 @@
           <w:szCs w:val="24"/>
           <w:lang w:eastAsia="id-ID"/>
         </w:rPr>
-        <w:t xml:space="preserve"> regression was used to assess risk factors for wheeze.</w:t>
+        <w:t xml:space="preserve"> regression was used to assess </w:t>
+      </w:r>
+      <w:r>
+        <w:rPr>
+          <w:rFonts w:ascii="Times New Roman" w:eastAsia="Times New Roman" w:hAnsi="Times New Roman" w:cs="Times New Roman"/>
+          <w:color w:val="333333"/>
+          <w:kern w:val="0"/>
+          <w:sz w:val="24"/>
+          <w:szCs w:val="24"/>
+          <w:lang w:eastAsia="id-ID"/>
+        </w:rPr>
+        <w:t>factors that may contribute to SGRQ value</w:t>
+      </w:r>
+      <w:r>
+        <w:rPr>
+          <w:rFonts w:ascii="Times New Roman" w:eastAsia="Times New Roman" w:hAnsi="Times New Roman" w:cs="Times New Roman"/>
+          <w:color w:val="333333"/>
+          <w:kern w:val="0"/>
+          <w:sz w:val="24"/>
+          <w:szCs w:val="24"/>
+          <w:lang w:eastAsia="id-ID"/>
+        </w:rPr>
+        <w:t>.</w:t>
       </w:r>
     </w:p>
     <w:p>
@@ -1108,6 +1139,7 @@
           <w:sz w:val="24"/>
           <w:szCs w:val="24"/>
         </w:rPr>
+        <w:lastRenderedPageBreak/>
         <w:t>Anxiety Depression:</w:t>
       </w:r>
       <w:r>
@@ -1141,7 +1173,6 @@
           <w:sz w:val="24"/>
           <w:szCs w:val="24"/>
         </w:rPr>
-        <w:lastRenderedPageBreak/>
         <w:t>QoL:</w:t>
       </w:r>
       <w:r>
@@ -1780,7 +1811,6 @@
           <w:sz w:val="24"/>
           <w:szCs w:val="24"/>
         </w:rPr>
-        <w:lastRenderedPageBreak/>
         <w:t>Descriptive analysis</w:t>
       </w:r>
     </w:p>
@@ -1808,6 +1838,8 @@
       <w:r>
         <w:rPr>
           <w:rFonts w:ascii="Times New Roman" w:hAnsi="Times New Roman" w:cs="Times New Roman"/>
+          <w:b/>
+          <w:bCs/>
           <w:color w:val="auto"/>
           <w:sz w:val="24"/>
           <w:szCs w:val="24"/>
@@ -1817,6 +1849,8 @@
       <w:r>
         <w:rPr>
           <w:rFonts w:ascii="Times New Roman" w:hAnsi="Times New Roman" w:cs="Times New Roman"/>
+          <w:b/>
+          <w:bCs/>
           <w:color w:val="auto"/>
           <w:sz w:val="24"/>
           <w:szCs w:val="24"/>
@@ -1826,6 +1860,8 @@
       <w:r>
         <w:rPr>
           <w:rFonts w:ascii="Times New Roman" w:hAnsi="Times New Roman" w:cs="Times New Roman"/>
+          <w:b/>
+          <w:bCs/>
           <w:color w:val="auto"/>
           <w:sz w:val="24"/>
           <w:szCs w:val="24"/>
@@ -1835,6 +1871,8 @@
       <w:r>
         <w:rPr>
           <w:rFonts w:ascii="Times New Roman" w:hAnsi="Times New Roman" w:cs="Times New Roman"/>
+          <w:b/>
+          <w:bCs/>
           <w:color w:val="auto"/>
           <w:sz w:val="24"/>
           <w:szCs w:val="24"/>
@@ -1844,6 +1882,8 @@
       <w:r>
         <w:rPr>
           <w:rFonts w:ascii="Times New Roman" w:hAnsi="Times New Roman" w:cs="Times New Roman"/>
+          <w:b/>
+          <w:bCs/>
           <w:noProof/>
           <w:color w:val="auto"/>
           <w:sz w:val="24"/>
@@ -1854,6 +1894,8 @@
       <w:r>
         <w:rPr>
           <w:rFonts w:ascii="Times New Roman" w:hAnsi="Times New Roman" w:cs="Times New Roman"/>
+          <w:b/>
+          <w:bCs/>
           <w:color w:val="auto"/>
           <w:sz w:val="24"/>
           <w:szCs w:val="24"/>
@@ -3533,6 +3575,123 @@
           <w:szCs w:val="24"/>
         </w:rPr>
       </w:pPr>
+    </w:p>
+    <w:p>
+      <w:pPr>
+        <w:pStyle w:val="Caption"/>
+        <w:keepNext/>
+        <w:jc w:val="center"/>
+        <w:rPr>
+          <w:rFonts w:asciiTheme="majorHAnsi" w:hAnsiTheme="majorHAnsi" w:cstheme="majorHAnsi"/>
+          <w:i w:val="0"/>
+          <w:iCs w:val="0"/>
+          <w:sz w:val="24"/>
+          <w:szCs w:val="24"/>
+        </w:rPr>
+      </w:pPr>
+      <w:r>
+        <w:rPr>
+          <w:rFonts w:asciiTheme="majorHAnsi" w:hAnsiTheme="majorHAnsi" w:cstheme="majorHAnsi"/>
+          <w:b/>
+          <w:bCs/>
+          <w:i w:val="0"/>
+          <w:iCs w:val="0"/>
+          <w:sz w:val="24"/>
+          <w:szCs w:val="24"/>
+        </w:rPr>
+        <w:t xml:space="preserve">Table </w:t>
+      </w:r>
+      <w:r>
+        <w:rPr>
+          <w:rFonts w:asciiTheme="majorHAnsi" w:hAnsiTheme="majorHAnsi" w:cstheme="majorHAnsi"/>
+          <w:b/>
+          <w:bCs/>
+          <w:i w:val="0"/>
+          <w:iCs w:val="0"/>
+          <w:sz w:val="24"/>
+          <w:szCs w:val="24"/>
+        </w:rPr>
+        <w:fldChar w:fldCharType="begin"/>
+      </w:r>
+      <w:r>
+        <w:rPr>
+          <w:rFonts w:asciiTheme="majorHAnsi" w:hAnsiTheme="majorHAnsi" w:cstheme="majorHAnsi"/>
+          <w:b/>
+          <w:bCs/>
+          <w:i w:val="0"/>
+          <w:iCs w:val="0"/>
+          <w:sz w:val="24"/>
+          <w:szCs w:val="24"/>
+        </w:rPr>
+        <w:instrText xml:space="preserve"> SEQ Table \* ARABIC </w:instrText>
+      </w:r>
+      <w:r>
+        <w:rPr>
+          <w:rFonts w:asciiTheme="majorHAnsi" w:hAnsiTheme="majorHAnsi" w:cstheme="majorHAnsi"/>
+          <w:b/>
+          <w:bCs/>
+          <w:i w:val="0"/>
+          <w:iCs w:val="0"/>
+          <w:sz w:val="24"/>
+          <w:szCs w:val="24"/>
+        </w:rPr>
+        <w:fldChar w:fldCharType="separate"/>
+      </w:r>
+      <w:r>
+        <w:rPr>
+          <w:rFonts w:asciiTheme="majorHAnsi" w:hAnsiTheme="majorHAnsi" w:cstheme="majorHAnsi"/>
+          <w:b/>
+          <w:bCs/>
+          <w:i w:val="0"/>
+          <w:iCs w:val="0"/>
+          <w:noProof/>
+          <w:sz w:val="24"/>
+          <w:szCs w:val="24"/>
+        </w:rPr>
+        <w:t>2</w:t>
+      </w:r>
+      <w:r>
+        <w:rPr>
+          <w:rFonts w:asciiTheme="majorHAnsi" w:hAnsiTheme="majorHAnsi" w:cstheme="majorHAnsi"/>
+          <w:b/>
+          <w:bCs/>
+          <w:i w:val="0"/>
+          <w:iCs w:val="0"/>
+          <w:sz w:val="24"/>
+          <w:szCs w:val="24"/>
+        </w:rPr>
+        <w:fldChar w:fldCharType="end"/>
+      </w:r>
+      <w:r>
+        <w:rPr>
+          <w:rFonts w:asciiTheme="majorHAnsi" w:hAnsiTheme="majorHAnsi" w:cstheme="majorHAnsi"/>
+          <w:i w:val="0"/>
+          <w:iCs w:val="0"/>
+          <w:sz w:val="24"/>
+          <w:szCs w:val="24"/>
+        </w:rPr>
+        <w:t>. Univariate analysis of variables correlate</w:t>
+      </w:r>
+      <w:r>
+        <w:rPr>
+          <w:rFonts w:asciiTheme="majorHAnsi" w:hAnsiTheme="majorHAnsi" w:cstheme="majorHAnsi"/>
+          <w:i w:val="0"/>
+          <w:iCs w:val="0"/>
+          <w:sz w:val="24"/>
+          <w:szCs w:val="24"/>
+        </w:rPr>
+        <w:t>s</w:t>
+      </w:r>
+      <w:r>
+        <w:rPr>
+          <w:rFonts w:asciiTheme="majorHAnsi" w:hAnsiTheme="majorHAnsi" w:cstheme="majorHAnsi"/>
+          <w:i w:val="0"/>
+          <w:iCs w:val="0"/>
+          <w:sz w:val="24"/>
+          <w:szCs w:val="24"/>
+        </w:rPr>
+        <w:t xml:space="preserve"> to SGRQ</w:t>
+      </w:r>
     </w:p>
     <w:tbl>
       <w:tblPr>
@@ -4246,6 +4405,7 @@
                 <w:sz w:val="22"/>
                 <w:szCs w:val="22"/>
               </w:rPr>
+              <w:lastRenderedPageBreak/>
               <w:t xml:space="preserve">Walking distance </w:t>
             </w:r>
           </w:p>
@@ -4477,7 +4637,6 @@
                 <w:sz w:val="22"/>
                 <w:szCs w:val="22"/>
               </w:rPr>
-              <w:lastRenderedPageBreak/>
               <w:t xml:space="preserve">     Moderate</w:t>
             </w:r>
           </w:p>
@@ -5446,6 +5605,103 @@
           <w:szCs w:val="24"/>
         </w:rPr>
       </w:pPr>
+    </w:p>
+    <w:p>
+      <w:pPr>
+        <w:pStyle w:val="Caption"/>
+        <w:keepNext/>
+        <w:jc w:val="center"/>
+        <w:rPr>
+          <w:rFonts w:asciiTheme="majorHAnsi" w:hAnsiTheme="majorHAnsi" w:cstheme="majorHAnsi"/>
+          <w:i w:val="0"/>
+          <w:iCs w:val="0"/>
+          <w:sz w:val="24"/>
+          <w:szCs w:val="24"/>
+        </w:rPr>
+      </w:pPr>
+      <w:r>
+        <w:rPr>
+          <w:rFonts w:asciiTheme="majorHAnsi" w:hAnsiTheme="majorHAnsi" w:cstheme="majorHAnsi"/>
+          <w:b/>
+          <w:bCs/>
+          <w:i w:val="0"/>
+          <w:iCs w:val="0"/>
+          <w:sz w:val="24"/>
+          <w:szCs w:val="24"/>
+        </w:rPr>
+        <w:t xml:space="preserve">Table </w:t>
+      </w:r>
+      <w:r>
+        <w:rPr>
+          <w:rFonts w:asciiTheme="majorHAnsi" w:hAnsiTheme="majorHAnsi" w:cstheme="majorHAnsi"/>
+          <w:b/>
+          <w:bCs/>
+          <w:i w:val="0"/>
+          <w:iCs w:val="0"/>
+          <w:sz w:val="24"/>
+          <w:szCs w:val="24"/>
+        </w:rPr>
+        <w:fldChar w:fldCharType="begin"/>
+      </w:r>
+      <w:r>
+        <w:rPr>
+          <w:rFonts w:asciiTheme="majorHAnsi" w:hAnsiTheme="majorHAnsi" w:cstheme="majorHAnsi"/>
+          <w:b/>
+          <w:bCs/>
+          <w:i w:val="0"/>
+          <w:iCs w:val="0"/>
+          <w:sz w:val="24"/>
+          <w:szCs w:val="24"/>
+        </w:rPr>
+        <w:instrText xml:space="preserve"> SEQ Table \* ARABIC </w:instrText>
+      </w:r>
+      <w:r>
+        <w:rPr>
+          <w:rFonts w:asciiTheme="majorHAnsi" w:hAnsiTheme="majorHAnsi" w:cstheme="majorHAnsi"/>
+          <w:b/>
+          <w:bCs/>
+          <w:i w:val="0"/>
+          <w:iCs w:val="0"/>
+          <w:sz w:val="24"/>
+          <w:szCs w:val="24"/>
+        </w:rPr>
+        <w:fldChar w:fldCharType="separate"/>
+      </w:r>
+      <w:r>
+        <w:rPr>
+          <w:rFonts w:asciiTheme="majorHAnsi" w:hAnsiTheme="majorHAnsi" w:cstheme="majorHAnsi"/>
+          <w:b/>
+          <w:bCs/>
+          <w:i w:val="0"/>
+          <w:iCs w:val="0"/>
+          <w:noProof/>
+          <w:sz w:val="24"/>
+          <w:szCs w:val="24"/>
+        </w:rPr>
+        <w:t>3</w:t>
+      </w:r>
+      <w:r>
+        <w:rPr>
+          <w:rFonts w:asciiTheme="majorHAnsi" w:hAnsiTheme="majorHAnsi" w:cstheme="majorHAnsi"/>
+          <w:b/>
+          <w:bCs/>
+          <w:i w:val="0"/>
+          <w:iCs w:val="0"/>
+          <w:sz w:val="24"/>
+          <w:szCs w:val="24"/>
+        </w:rPr>
+        <w:fldChar w:fldCharType="end"/>
+      </w:r>
+      <w:r>
+        <w:rPr>
+          <w:rFonts w:asciiTheme="majorHAnsi" w:hAnsiTheme="majorHAnsi" w:cstheme="majorHAnsi"/>
+          <w:i w:val="0"/>
+          <w:iCs w:val="0"/>
+          <w:sz w:val="24"/>
+          <w:szCs w:val="24"/>
+        </w:rPr>
+        <w:t>.Multivariate regression model to SGRQ</w:t>
+      </w:r>
     </w:p>
     <w:tbl>
       <w:tblPr>
@@ -14119,17 +14375,19 @@
     <w:pitch w:val="variable"/>
     <w:sig w:usb0="E4002EFF" w:usb1="C000E47F" w:usb2="00000009" w:usb3="00000000" w:csb0="000001FF" w:csb1="00000000"/>
   </w:font>
-  <w:font w:name="Aptos">
+  <w:font w:name="Calibri">
+    <w:panose1 w:val="020F0502020204030204"/>
     <w:charset w:val="00"/>
     <w:family w:val="swiss"/>
     <w:pitch w:val="variable"/>
-    <w:sig w:usb0="20000287" w:usb1="00000003" w:usb2="00000000" w:usb3="00000000" w:csb0="0000019F" w:csb1="00000000"/>
+    <w:sig w:usb0="E4002EFF" w:usb1="C200247B" w:usb2="00000009" w:usb3="00000000" w:csb0="000001FF" w:csb1="00000000"/>
   </w:font>
-  <w:font w:name="Aptos Display">
+  <w:font w:name="Calibri Light">
+    <w:panose1 w:val="020F0302020204030204"/>
     <w:charset w:val="00"/>
     <w:family w:val="swiss"/>
     <w:pitch w:val="variable"/>
-    <w:sig w:usb0="20000287" w:usb1="00000003" w:usb2="00000000" w:usb3="00000000" w:csb0="0000019F" w:csb1="00000000"/>
+    <w:sig w:usb0="E4002EFF" w:usb1="C200247B" w:usb2="00000009" w:usb3="00000000" w:csb0="000001FF" w:csb1="00000000"/>
   </w:font>
 </w:fonts>
 </file>
@@ -14153,9 +14411,11 @@
     <w:rsidRoot w:val="004779A9"/>
     <w:rsid w:val="00260A2C"/>
     <w:rsid w:val="002C6142"/>
+    <w:rsid w:val="0040458A"/>
     <w:rsid w:val="004779A9"/>
     <w:rsid w:val="009E3EF0"/>
     <w:rsid w:val="00A13D94"/>
+    <w:rsid w:val="00DE458D"/>
     <w:rsid w:val="00E668DA"/>
     <w:rsid w:val="00F1576E"/>
   </w:rsids>
@@ -14910,6 +15170,12 @@
 </file>
 
 <file path=customXml/item1.xml><?xml version="1.0" encoding="utf-8"?>
+<mappings xmlns="http://schemas.microsoft.com/pics">
+  <picture>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</picture>
+</mappings>
+</file>
+
+<file path=customXml/item2.xml><?xml version="1.0" encoding="utf-8"?>
 <?mso-contentType ?>
 <FormTemplates xmlns="http://schemas.microsoft.com/sharepoint/v3/contenttype/forms">
   <Display>DocumentLibraryForm</Display>
@@ -14918,144 +15184,7 @@
 </FormTemplates>
 </file>
 
-<file path=customXml/item2.xml><?xml version="1.0" encoding="utf-8"?>
-<mappings xmlns="http://schemas.microsoft.com/pics">
-  <picture>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</picture>
-</mappings>
-</file>
-
 <file path=customXml/item3.xml><?xml version="1.0" encoding="utf-8"?>
-<p:properties xmlns:p="http://schemas.microsoft.com/office/2006/metadata/properties" xmlns:xsi="http://www.w3.org/2001/XMLSchema-instance" xmlns:pc="http://schemas.microsoft.com/office/infopath/2007/PartnerControls">
-  <documentManagement>
-    <APDescription xmlns="307f2480-20c6-45d8-bdbb-cb934844bd0b">Gunakan templat laporan status proyek yang sudah diformat sebelumnya ini untuk memberi informasi terbaru tentang kemajuan kepada stakeholder utama Anda. Templat ini sesuai dengan templat lain dalam set desain Abadi, tetapi dapat dengan mudah dipersonalisasi dengan menggunakan tema dan gaya bawaan.
-</APDescription>
-    <AssetExpire xmlns="307f2480-20c6-45d8-bdbb-cb934844bd0b">2029-01-01T08:00:00+00:00</AssetExpire>
-    <CampaignTagsTaxHTField0 xmlns="307f2480-20c6-45d8-bdbb-cb934844bd0b">
-      <Terms xmlns="http://schemas.microsoft.com/office/infopath/2007/PartnerControls"/>
-    </CampaignTagsTaxHTField0>
-    <IntlLangReviewDate xmlns="307f2480-20c6-45d8-bdbb-cb934844bd0b" xsi:nil="true"/>
-    <TPFriendlyName xmlns="307f2480-20c6-45d8-bdbb-cb934844bd0b" xsi:nil="true"/>
-    <IntlLangReview xmlns="307f2480-20c6-45d8-bdbb-cb934844bd0b">false</IntlLangReview>
-    <LocLastLocAttemptVersionLookup xmlns="307f2480-20c6-45d8-bdbb-cb934844bd0b">834450</LocLastLocAttemptVersionLookup>
-    <PolicheckWords xmlns="307f2480-20c6-45d8-bdbb-cb934844bd0b" xsi:nil="true"/>
-    <SubmitterId xmlns="307f2480-20c6-45d8-bdbb-cb934844bd0b" xsi:nil="true"/>
-    <AcquiredFrom xmlns="307f2480-20c6-45d8-bdbb-cb934844bd0b">Internal MS</AcquiredFrom>
-    <EditorialStatus xmlns="307f2480-20c6-45d8-bdbb-cb934844bd0b">Complete</EditorialStatus>
-    <Markets xmlns="307f2480-20c6-45d8-bdbb-cb934844bd0b"/>
-    <OriginAsset xmlns="307f2480-20c6-45d8-bdbb-cb934844bd0b" xsi:nil="true"/>
-    <AssetStart xmlns="307f2480-20c6-45d8-bdbb-cb934844bd0b">2012-04-27T16:36:00+00:00</AssetStart>
-    <FriendlyTitle xmlns="307f2480-20c6-45d8-bdbb-cb934844bd0b" xsi:nil="true"/>
-    <MarketSpecific xmlns="307f2480-20c6-45d8-bdbb-cb934844bd0b">false</MarketSpecific>
-    <TPNamespace xmlns="307f2480-20c6-45d8-bdbb-cb934844bd0b" xsi:nil="true"/>
-    <PublishStatusLookup xmlns="307f2480-20c6-45d8-bdbb-cb934844bd0b">
-      <Value>71670</Value>
-    </PublishStatusLookup>
-    <APAuthor xmlns="307f2480-20c6-45d8-bdbb-cb934844bd0b">
-      <UserInfo>
-        <DisplayName>REDMOND\v-vaddu</DisplayName>
-        <AccountId>2567</AccountId>
-        <AccountType/>
-      </UserInfo>
-    </APAuthor>
-    <TPCommandLine xmlns="307f2480-20c6-45d8-bdbb-cb934844bd0b" xsi:nil="true"/>
-    <IntlLangReviewer xmlns="307f2480-20c6-45d8-bdbb-cb934844bd0b" xsi:nil="true"/>
-    <OpenTemplate xmlns="307f2480-20c6-45d8-bdbb-cb934844bd0b">true</OpenTemplate>
-    <CSXSubmissionDate xmlns="307f2480-20c6-45d8-bdbb-cb934844bd0b" xsi:nil="true"/>
-    <TaxCatchAll xmlns="307f2480-20c6-45d8-bdbb-cb934844bd0b"/>
-    <Manager xmlns="307f2480-20c6-45d8-bdbb-cb934844bd0b" xsi:nil="true"/>
-    <NumericId xmlns="307f2480-20c6-45d8-bdbb-cb934844bd0b" xsi:nil="true"/>
-    <ParentAssetId xmlns="307f2480-20c6-45d8-bdbb-cb934844bd0b" xsi:nil="true"/>
-    <OriginalSourceMarket xmlns="307f2480-20c6-45d8-bdbb-cb934844bd0b">english</OriginalSourceMarket>
-    <ApprovalStatus xmlns="307f2480-20c6-45d8-bdbb-cb934844bd0b">InProgress</ApprovalStatus>
-    <TPComponent xmlns="307f2480-20c6-45d8-bdbb-cb934844bd0b" xsi:nil="true"/>
-    <EditorialTags xmlns="307f2480-20c6-45d8-bdbb-cb934844bd0b" xsi:nil="true"/>
-    <TPExecutable xmlns="307f2480-20c6-45d8-bdbb-cb934844bd0b" xsi:nil="true"/>
-    <TPLaunchHelpLink xmlns="307f2480-20c6-45d8-bdbb-cb934844bd0b" xsi:nil="true"/>
-    <LocComments xmlns="307f2480-20c6-45d8-bdbb-cb934844bd0b" xsi:nil="true"/>
-    <LocRecommendedHandoff xmlns="307f2480-20c6-45d8-bdbb-cb934844bd0b" xsi:nil="true"/>
-    <SourceTitle xmlns="307f2480-20c6-45d8-bdbb-cb934844bd0b" xsi:nil="true"/>
-    <CSXUpdate xmlns="307f2480-20c6-45d8-bdbb-cb934844bd0b">false</CSXUpdate>
-    <IntlLocPriority xmlns="307f2480-20c6-45d8-bdbb-cb934844bd0b" xsi:nil="true"/>
-    <UAProjectedTotalWords xmlns="307f2480-20c6-45d8-bdbb-cb934844bd0b" xsi:nil="true"/>
-    <AssetType xmlns="307f2480-20c6-45d8-bdbb-cb934844bd0b">TP</AssetType>
-    <MachineTranslated xmlns="307f2480-20c6-45d8-bdbb-cb934844bd0b">false</MachineTranslated>
-    <OutputCachingOn xmlns="307f2480-20c6-45d8-bdbb-cb934844bd0b">false</OutputCachingOn>
-    <TemplateStatus xmlns="307f2480-20c6-45d8-bdbb-cb934844bd0b">Complete</TemplateStatus>
-    <IsSearchable xmlns="307f2480-20c6-45d8-bdbb-cb934844bd0b">true</IsSearchable>
-    <ContentItem xmlns="307f2480-20c6-45d8-bdbb-cb934844bd0b" xsi:nil="true"/>
-    <HandoffToMSDN xmlns="307f2480-20c6-45d8-bdbb-cb934844bd0b" xsi:nil="true"/>
-    <ShowIn xmlns="307f2480-20c6-45d8-bdbb-cb934844bd0b">Show everywhere</ShowIn>
-    <ThumbnailAssetId xmlns="307f2480-20c6-45d8-bdbb-cb934844bd0b" xsi:nil="true"/>
-    <UALocComments xmlns="307f2480-20c6-45d8-bdbb-cb934844bd0b" xsi:nil="true"/>
-    <UALocRecommendation xmlns="307f2480-20c6-45d8-bdbb-cb934844bd0b">Localize</UALocRecommendation>
-    <LastModifiedDateTime xmlns="307f2480-20c6-45d8-bdbb-cb934844bd0b" xsi:nil="true"/>
-    <LegacyData xmlns="307f2480-20c6-45d8-bdbb-cb934844bd0b" xsi:nil="true"/>
-    <LocManualTestRequired xmlns="307f2480-20c6-45d8-bdbb-cb934844bd0b">false</LocManualTestRequired>
-    <ClipArtFilename xmlns="307f2480-20c6-45d8-bdbb-cb934844bd0b" xsi:nil="true"/>
-    <TPApplication xmlns="307f2480-20c6-45d8-bdbb-cb934844bd0b" xsi:nil="true"/>
-    <CSXHash xmlns="307f2480-20c6-45d8-bdbb-cb934844bd0b" xsi:nil="true"/>
-    <DirectSourceMarket xmlns="307f2480-20c6-45d8-bdbb-cb934844bd0b">english</DirectSourceMarket>
-    <PrimaryImageGen xmlns="307f2480-20c6-45d8-bdbb-cb934844bd0b">true</PrimaryImageGen>
-    <PlannedPubDate xmlns="307f2480-20c6-45d8-bdbb-cb934844bd0b" xsi:nil="true"/>
-    <CSXSubmissionMarket xmlns="307f2480-20c6-45d8-bdbb-cb934844bd0b" xsi:nil="true"/>
-    <Downloads xmlns="307f2480-20c6-45d8-bdbb-cb934844bd0b">0</Downloads>
-    <ArtSampleDocs xmlns="307f2480-20c6-45d8-bdbb-cb934844bd0b" xsi:nil="true"/>
-    <TrustLevel xmlns="307f2480-20c6-45d8-bdbb-cb934844bd0b">1 Microsoft Managed Content</TrustLevel>
-    <BlockPublish xmlns="307f2480-20c6-45d8-bdbb-cb934844bd0b">false</BlockPublish>
-    <TPLaunchHelpLinkType xmlns="307f2480-20c6-45d8-bdbb-cb934844bd0b">Template</TPLaunchHelpLinkType>
-    <LocalizationTagsTaxHTField0 xmlns="307f2480-20c6-45d8-bdbb-cb934844bd0b">
-      <Terms xmlns="http://schemas.microsoft.com/office/infopath/2007/PartnerControls"/>
-    </LocalizationTagsTaxHTField0>
-    <BusinessGroup xmlns="307f2480-20c6-45d8-bdbb-cb934844bd0b" xsi:nil="true"/>
-    <Providers xmlns="307f2480-20c6-45d8-bdbb-cb934844bd0b" xsi:nil="true"/>
-    <TemplateTemplateType xmlns="307f2480-20c6-45d8-bdbb-cb934844bd0b">Word Document Template</TemplateTemplateType>
-    <TimesCloned xmlns="307f2480-20c6-45d8-bdbb-cb934844bd0b" xsi:nil="true"/>
-    <TPAppVersion xmlns="307f2480-20c6-45d8-bdbb-cb934844bd0b" xsi:nil="true"/>
-    <VoteCount xmlns="307f2480-20c6-45d8-bdbb-cb934844bd0b" xsi:nil="true"/>
-    <FeatureTagsTaxHTField0 xmlns="307f2480-20c6-45d8-bdbb-cb934844bd0b">
-      <Terms xmlns="http://schemas.microsoft.com/office/infopath/2007/PartnerControls"/>
-    </FeatureTagsTaxHTField0>
-    <Provider xmlns="307f2480-20c6-45d8-bdbb-cb934844bd0b" xsi:nil="true"/>
-    <UACurrentWords xmlns="307f2480-20c6-45d8-bdbb-cb934844bd0b" xsi:nil="true"/>
-    <AssetId xmlns="307f2480-20c6-45d8-bdbb-cb934844bd0b">TP102889878</AssetId>
-    <TPClientViewer xmlns="307f2480-20c6-45d8-bdbb-cb934844bd0b" xsi:nil="true"/>
-    <DSATActionTaken xmlns="307f2480-20c6-45d8-bdbb-cb934844bd0b" xsi:nil="true"/>
-    <APEditor xmlns="307f2480-20c6-45d8-bdbb-cb934844bd0b">
-      <UserInfo>
-        <DisplayName/>
-        <AccountId xsi:nil="true"/>
-        <AccountType/>
-      </UserInfo>
-    </APEditor>
-    <TPInstallLocation xmlns="307f2480-20c6-45d8-bdbb-cb934844bd0b" xsi:nil="true"/>
-    <OOCacheId xmlns="307f2480-20c6-45d8-bdbb-cb934844bd0b" xsi:nil="true"/>
-    <IsDeleted xmlns="307f2480-20c6-45d8-bdbb-cb934844bd0b">false</IsDeleted>
-    <PublishTargets xmlns="307f2480-20c6-45d8-bdbb-cb934844bd0b">OfficeOnlineVNext</PublishTargets>
-    <ApprovalLog xmlns="307f2480-20c6-45d8-bdbb-cb934844bd0b" xsi:nil="true"/>
-    <BugNumber xmlns="307f2480-20c6-45d8-bdbb-cb934844bd0b" xsi:nil="true"/>
-    <CrawlForDependencies xmlns="307f2480-20c6-45d8-bdbb-cb934844bd0b">false</CrawlForDependencies>
-    <InternalTagsTaxHTField0 xmlns="307f2480-20c6-45d8-bdbb-cb934844bd0b">
-      <Terms xmlns="http://schemas.microsoft.com/office/infopath/2007/PartnerControls"/>
-    </InternalTagsTaxHTField0>
-    <LastHandOff xmlns="307f2480-20c6-45d8-bdbb-cb934844bd0b" xsi:nil="true"/>
-    <Milestone xmlns="307f2480-20c6-45d8-bdbb-cb934844bd0b" xsi:nil="true"/>
-    <OriginalRelease xmlns="307f2480-20c6-45d8-bdbb-cb934844bd0b">15</OriginalRelease>
-    <RecommendationsModifier xmlns="307f2480-20c6-45d8-bdbb-cb934844bd0b" xsi:nil="true"/>
-    <ScenarioTagsTaxHTField0 xmlns="307f2480-20c6-45d8-bdbb-cb934844bd0b">
-      <Terms xmlns="http://schemas.microsoft.com/office/infopath/2007/PartnerControls"/>
-    </ScenarioTagsTaxHTField0>
-    <UANotes xmlns="307f2480-20c6-45d8-bdbb-cb934844bd0b" xsi:nil="true"/>
-    <LocMarketGroupTiers2 xmlns="307f2480-20c6-45d8-bdbb-cb934844bd0b" xsi:nil="true"/>
-    <NumOfRatings xmlns="307f2480-20c6-45d8-bdbb-cb934844bd0b" xsi:nil="true"/>
-  </documentManagement>
-</p:properties>
-</file>
-
-<file path=customXml/item4.xml><?xml version="1.0" encoding="utf-8"?>
-<b:Sources xmlns:b="http://schemas.openxmlformats.org/officeDocument/2006/bibliography" SelectedStyle="\APA.XSL" StyleName="APA"/>
-</file>
-
-<file path=customXml/item5.xml><?xml version="1.0" encoding="utf-8"?>
 <ct:contentTypeSchema xmlns:ct="http://schemas.microsoft.com/office/2006/metadata/contentType" xmlns:ma="http://schemas.microsoft.com/office/2006/metadata/properties/metaAttributes" ct:_="" ma:_="" ma:contentTypeName="TemplateFile" ma:contentTypeID="0x01010068F163DAA9C5884F9EC874F806A4314103009E17E477A3959840A8B91004C927D536" ma:contentTypeVersion="16" ma:contentTypeDescription="Create a new document." ma:contentTypeScope="" ma:versionID="b92faa841f724740d78945a85ace8220">
   <xsd:schema xmlns:xsd="http://www.w3.org/2001/XMLSchema" xmlns:xs="http://www.w3.org/2001/XMLSchema" xmlns:p="http://schemas.microsoft.com/office/2006/metadata/properties" xmlns:ns2="307f2480-20c6-45d8-bdbb-cb934844bd0b" targetNamespace="http://schemas.microsoft.com/office/2006/metadata/properties" ma:root="true" ma:fieldsID="28a88acf33e4b03c4d839939cee7b188" ns2:_="">
     <xsd:import namespace="307f2480-20c6-45d8-bdbb-cb934844bd0b"/>
@@ -16093,7 +16222,146 @@
 </ct:contentTypeSchema>
 </file>
 
+<file path=customXml/item4.xml><?xml version="1.0" encoding="utf-8"?>
+<b:Sources xmlns:b="http://schemas.openxmlformats.org/officeDocument/2006/bibliography" SelectedStyle="\APA.XSL" StyleName="APA"/>
+</file>
+
+<file path=customXml/item5.xml><?xml version="1.0" encoding="utf-8"?>
+<p:properties xmlns:p="http://schemas.microsoft.com/office/2006/metadata/properties" xmlns:xsi="http://www.w3.org/2001/XMLSchema-instance" xmlns:pc="http://schemas.microsoft.com/office/infopath/2007/PartnerControls">
+  <documentManagement>
+    <APDescription xmlns="307f2480-20c6-45d8-bdbb-cb934844bd0b">Gunakan templat laporan status proyek yang sudah diformat sebelumnya ini untuk memberi informasi terbaru tentang kemajuan kepada stakeholder utama Anda. Templat ini sesuai dengan templat lain dalam set desain Abadi, tetapi dapat dengan mudah dipersonalisasi dengan menggunakan tema dan gaya bawaan.
+</APDescription>
+    <AssetExpire xmlns="307f2480-20c6-45d8-bdbb-cb934844bd0b">2029-01-01T08:00:00+00:00</AssetExpire>
+    <CampaignTagsTaxHTField0 xmlns="307f2480-20c6-45d8-bdbb-cb934844bd0b">
+      <Terms xmlns="http://schemas.microsoft.com/office/infopath/2007/PartnerControls"/>
+    </CampaignTagsTaxHTField0>
+    <IntlLangReviewDate xmlns="307f2480-20c6-45d8-bdbb-cb934844bd0b" xsi:nil="true"/>
+    <TPFriendlyName xmlns="307f2480-20c6-45d8-bdbb-cb934844bd0b" xsi:nil="true"/>
+    <IntlLangReview xmlns="307f2480-20c6-45d8-bdbb-cb934844bd0b">false</IntlLangReview>
+    <LocLastLocAttemptVersionLookup xmlns="307f2480-20c6-45d8-bdbb-cb934844bd0b">834450</LocLastLocAttemptVersionLookup>
+    <PolicheckWords xmlns="307f2480-20c6-45d8-bdbb-cb934844bd0b" xsi:nil="true"/>
+    <SubmitterId xmlns="307f2480-20c6-45d8-bdbb-cb934844bd0b" xsi:nil="true"/>
+    <AcquiredFrom xmlns="307f2480-20c6-45d8-bdbb-cb934844bd0b">Internal MS</AcquiredFrom>
+    <EditorialStatus xmlns="307f2480-20c6-45d8-bdbb-cb934844bd0b">Complete</EditorialStatus>
+    <Markets xmlns="307f2480-20c6-45d8-bdbb-cb934844bd0b"/>
+    <OriginAsset xmlns="307f2480-20c6-45d8-bdbb-cb934844bd0b" xsi:nil="true"/>
+    <AssetStart xmlns="307f2480-20c6-45d8-bdbb-cb934844bd0b">2012-04-27T16:36:00+00:00</AssetStart>
+    <FriendlyTitle xmlns="307f2480-20c6-45d8-bdbb-cb934844bd0b" xsi:nil="true"/>
+    <MarketSpecific xmlns="307f2480-20c6-45d8-bdbb-cb934844bd0b">false</MarketSpecific>
+    <TPNamespace xmlns="307f2480-20c6-45d8-bdbb-cb934844bd0b" xsi:nil="true"/>
+    <PublishStatusLookup xmlns="307f2480-20c6-45d8-bdbb-cb934844bd0b">
+      <Value>71670</Value>
+    </PublishStatusLookup>
+    <APAuthor xmlns="307f2480-20c6-45d8-bdbb-cb934844bd0b">
+      <UserInfo>
+        <DisplayName>REDMOND\v-vaddu</DisplayName>
+        <AccountId>2567</AccountId>
+        <AccountType/>
+      </UserInfo>
+    </APAuthor>
+    <TPCommandLine xmlns="307f2480-20c6-45d8-bdbb-cb934844bd0b" xsi:nil="true"/>
+    <IntlLangReviewer xmlns="307f2480-20c6-45d8-bdbb-cb934844bd0b" xsi:nil="true"/>
+    <OpenTemplate xmlns="307f2480-20c6-45d8-bdbb-cb934844bd0b">true</OpenTemplate>
+    <CSXSubmissionDate xmlns="307f2480-20c6-45d8-bdbb-cb934844bd0b" xsi:nil="true"/>
+    <TaxCatchAll xmlns="307f2480-20c6-45d8-bdbb-cb934844bd0b"/>
+    <Manager xmlns="307f2480-20c6-45d8-bdbb-cb934844bd0b" xsi:nil="true"/>
+    <NumericId xmlns="307f2480-20c6-45d8-bdbb-cb934844bd0b" xsi:nil="true"/>
+    <ParentAssetId xmlns="307f2480-20c6-45d8-bdbb-cb934844bd0b" xsi:nil="true"/>
+    <OriginalSourceMarket xmlns="307f2480-20c6-45d8-bdbb-cb934844bd0b">english</OriginalSourceMarket>
+    <ApprovalStatus xmlns="307f2480-20c6-45d8-bdbb-cb934844bd0b">InProgress</ApprovalStatus>
+    <TPComponent xmlns="307f2480-20c6-45d8-bdbb-cb934844bd0b" xsi:nil="true"/>
+    <EditorialTags xmlns="307f2480-20c6-45d8-bdbb-cb934844bd0b" xsi:nil="true"/>
+    <TPExecutable xmlns="307f2480-20c6-45d8-bdbb-cb934844bd0b" xsi:nil="true"/>
+    <TPLaunchHelpLink xmlns="307f2480-20c6-45d8-bdbb-cb934844bd0b" xsi:nil="true"/>
+    <LocComments xmlns="307f2480-20c6-45d8-bdbb-cb934844bd0b" xsi:nil="true"/>
+    <LocRecommendedHandoff xmlns="307f2480-20c6-45d8-bdbb-cb934844bd0b" xsi:nil="true"/>
+    <SourceTitle xmlns="307f2480-20c6-45d8-bdbb-cb934844bd0b" xsi:nil="true"/>
+    <CSXUpdate xmlns="307f2480-20c6-45d8-bdbb-cb934844bd0b">false</CSXUpdate>
+    <IntlLocPriority xmlns="307f2480-20c6-45d8-bdbb-cb934844bd0b" xsi:nil="true"/>
+    <UAProjectedTotalWords xmlns="307f2480-20c6-45d8-bdbb-cb934844bd0b" xsi:nil="true"/>
+    <AssetType xmlns="307f2480-20c6-45d8-bdbb-cb934844bd0b">TP</AssetType>
+    <MachineTranslated xmlns="307f2480-20c6-45d8-bdbb-cb934844bd0b">false</MachineTranslated>
+    <OutputCachingOn xmlns="307f2480-20c6-45d8-bdbb-cb934844bd0b">false</OutputCachingOn>
+    <TemplateStatus xmlns="307f2480-20c6-45d8-bdbb-cb934844bd0b">Complete</TemplateStatus>
+    <IsSearchable xmlns="307f2480-20c6-45d8-bdbb-cb934844bd0b">true</IsSearchable>
+    <ContentItem xmlns="307f2480-20c6-45d8-bdbb-cb934844bd0b" xsi:nil="true"/>
+    <HandoffToMSDN xmlns="307f2480-20c6-45d8-bdbb-cb934844bd0b" xsi:nil="true"/>
+    <ShowIn xmlns="307f2480-20c6-45d8-bdbb-cb934844bd0b">Show everywhere</ShowIn>
+    <ThumbnailAssetId xmlns="307f2480-20c6-45d8-bdbb-cb934844bd0b" xsi:nil="true"/>
+    <UALocComments xmlns="307f2480-20c6-45d8-bdbb-cb934844bd0b" xsi:nil="true"/>
+    <UALocRecommendation xmlns="307f2480-20c6-45d8-bdbb-cb934844bd0b">Localize</UALocRecommendation>
+    <LastModifiedDateTime xmlns="307f2480-20c6-45d8-bdbb-cb934844bd0b" xsi:nil="true"/>
+    <LegacyData xmlns="307f2480-20c6-45d8-bdbb-cb934844bd0b" xsi:nil="true"/>
+    <LocManualTestRequired xmlns="307f2480-20c6-45d8-bdbb-cb934844bd0b">false</LocManualTestRequired>
+    <ClipArtFilename xmlns="307f2480-20c6-45d8-bdbb-cb934844bd0b" xsi:nil="true"/>
+    <TPApplication xmlns="307f2480-20c6-45d8-bdbb-cb934844bd0b" xsi:nil="true"/>
+    <CSXHash xmlns="307f2480-20c6-45d8-bdbb-cb934844bd0b" xsi:nil="true"/>
+    <DirectSourceMarket xmlns="307f2480-20c6-45d8-bdbb-cb934844bd0b">english</DirectSourceMarket>
+    <PrimaryImageGen xmlns="307f2480-20c6-45d8-bdbb-cb934844bd0b">true</PrimaryImageGen>
+    <PlannedPubDate xmlns="307f2480-20c6-45d8-bdbb-cb934844bd0b" xsi:nil="true"/>
+    <CSXSubmissionMarket xmlns="307f2480-20c6-45d8-bdbb-cb934844bd0b" xsi:nil="true"/>
+    <Downloads xmlns="307f2480-20c6-45d8-bdbb-cb934844bd0b">0</Downloads>
+    <ArtSampleDocs xmlns="307f2480-20c6-45d8-bdbb-cb934844bd0b" xsi:nil="true"/>
+    <TrustLevel xmlns="307f2480-20c6-45d8-bdbb-cb934844bd0b">1 Microsoft Managed Content</TrustLevel>
+    <BlockPublish xmlns="307f2480-20c6-45d8-bdbb-cb934844bd0b">false</BlockPublish>
+    <TPLaunchHelpLinkType xmlns="307f2480-20c6-45d8-bdbb-cb934844bd0b">Template</TPLaunchHelpLinkType>
+    <LocalizationTagsTaxHTField0 xmlns="307f2480-20c6-45d8-bdbb-cb934844bd0b">
+      <Terms xmlns="http://schemas.microsoft.com/office/infopath/2007/PartnerControls"/>
+    </LocalizationTagsTaxHTField0>
+    <BusinessGroup xmlns="307f2480-20c6-45d8-bdbb-cb934844bd0b" xsi:nil="true"/>
+    <Providers xmlns="307f2480-20c6-45d8-bdbb-cb934844bd0b" xsi:nil="true"/>
+    <TemplateTemplateType xmlns="307f2480-20c6-45d8-bdbb-cb934844bd0b">Word Document Template</TemplateTemplateType>
+    <TimesCloned xmlns="307f2480-20c6-45d8-bdbb-cb934844bd0b" xsi:nil="true"/>
+    <TPAppVersion xmlns="307f2480-20c6-45d8-bdbb-cb934844bd0b" xsi:nil="true"/>
+    <VoteCount xmlns="307f2480-20c6-45d8-bdbb-cb934844bd0b" xsi:nil="true"/>
+    <FeatureTagsTaxHTField0 xmlns="307f2480-20c6-45d8-bdbb-cb934844bd0b">
+      <Terms xmlns="http://schemas.microsoft.com/office/infopath/2007/PartnerControls"/>
+    </FeatureTagsTaxHTField0>
+    <Provider xmlns="307f2480-20c6-45d8-bdbb-cb934844bd0b" xsi:nil="true"/>
+    <UACurrentWords xmlns="307f2480-20c6-45d8-bdbb-cb934844bd0b" xsi:nil="true"/>
+    <AssetId xmlns="307f2480-20c6-45d8-bdbb-cb934844bd0b">TP102889878</AssetId>
+    <TPClientViewer xmlns="307f2480-20c6-45d8-bdbb-cb934844bd0b" xsi:nil="true"/>
+    <DSATActionTaken xmlns="307f2480-20c6-45d8-bdbb-cb934844bd0b" xsi:nil="true"/>
+    <APEditor xmlns="307f2480-20c6-45d8-bdbb-cb934844bd0b">
+      <UserInfo>
+        <DisplayName/>
+        <AccountId xsi:nil="true"/>
+        <AccountType/>
+      </UserInfo>
+    </APEditor>
+    <TPInstallLocation xmlns="307f2480-20c6-45d8-bdbb-cb934844bd0b" xsi:nil="true"/>
+    <OOCacheId xmlns="307f2480-20c6-45d8-bdbb-cb934844bd0b" xsi:nil="true"/>
+    <IsDeleted xmlns="307f2480-20c6-45d8-bdbb-cb934844bd0b">false</IsDeleted>
+    <PublishTargets xmlns="307f2480-20c6-45d8-bdbb-cb934844bd0b">OfficeOnlineVNext</PublishTargets>
+    <ApprovalLog xmlns="307f2480-20c6-45d8-bdbb-cb934844bd0b" xsi:nil="true"/>
+    <BugNumber xmlns="307f2480-20c6-45d8-bdbb-cb934844bd0b" xsi:nil="true"/>
+    <CrawlForDependencies xmlns="307f2480-20c6-45d8-bdbb-cb934844bd0b">false</CrawlForDependencies>
+    <InternalTagsTaxHTField0 xmlns="307f2480-20c6-45d8-bdbb-cb934844bd0b">
+      <Terms xmlns="http://schemas.microsoft.com/office/infopath/2007/PartnerControls"/>
+    </InternalTagsTaxHTField0>
+    <LastHandOff xmlns="307f2480-20c6-45d8-bdbb-cb934844bd0b" xsi:nil="true"/>
+    <Milestone xmlns="307f2480-20c6-45d8-bdbb-cb934844bd0b" xsi:nil="true"/>
+    <OriginalRelease xmlns="307f2480-20c6-45d8-bdbb-cb934844bd0b">15</OriginalRelease>
+    <RecommendationsModifier xmlns="307f2480-20c6-45d8-bdbb-cb934844bd0b" xsi:nil="true"/>
+    <ScenarioTagsTaxHTField0 xmlns="307f2480-20c6-45d8-bdbb-cb934844bd0b">
+      <Terms xmlns="http://schemas.microsoft.com/office/infopath/2007/PartnerControls"/>
+    </ScenarioTagsTaxHTField0>
+    <UANotes xmlns="307f2480-20c6-45d8-bdbb-cb934844bd0b" xsi:nil="true"/>
+    <LocMarketGroupTiers2 xmlns="307f2480-20c6-45d8-bdbb-cb934844bd0b" xsi:nil="true"/>
+    <NumOfRatings xmlns="307f2480-20c6-45d8-bdbb-cb934844bd0b" xsi:nil="true"/>
+  </documentManagement>
+</p:properties>
+</file>
+
 <file path=customXml/itemProps1.xml><?xml version="1.0" encoding="utf-8"?>
+<ds:datastoreItem xmlns:ds="http://schemas.openxmlformats.org/officeDocument/2006/customXml" ds:itemID="{47E18979-C756-43FD-9D2A-15203E6A502A}">
+  <ds:schemaRefs>
+    <ds:schemaRef ds:uri="http://schemas.microsoft.com/pics"/>
+  </ds:schemaRefs>
+</ds:datastoreItem>
+</file>
+
+<file path=customXml/itemProps2.xml><?xml version="1.0" encoding="utf-8"?>
 <ds:datastoreItem xmlns:ds="http://schemas.openxmlformats.org/officeDocument/2006/customXml" ds:itemID="{CB4D8F08-0B0B-40DA-8EE8-275EFF741070}">
   <ds:schemaRefs>
     <ds:schemaRef ds:uri="http://schemas.microsoft.com/sharepoint/v3/contenttype/forms"/>
@@ -16101,33 +16369,7 @@
 </ds:datastoreItem>
 </file>
 
-<file path=customXml/itemProps2.xml><?xml version="1.0" encoding="utf-8"?>
-<ds:datastoreItem xmlns:ds="http://schemas.openxmlformats.org/officeDocument/2006/customXml" ds:itemID="{47E18979-C756-43FD-9D2A-15203E6A502A}">
-  <ds:schemaRefs>
-    <ds:schemaRef ds:uri="http://schemas.microsoft.com/pics"/>
-  </ds:schemaRefs>
-</ds:datastoreItem>
-</file>
-
 <file path=customXml/itemProps3.xml><?xml version="1.0" encoding="utf-8"?>
-<ds:datastoreItem xmlns:ds="http://schemas.openxmlformats.org/officeDocument/2006/customXml" ds:itemID="{4B3642D1-7274-4FB5-B19D-29489B799433}">
-  <ds:schemaRefs>
-    <ds:schemaRef ds:uri="http://schemas.microsoft.com/office/2006/metadata/properties"/>
-    <ds:schemaRef ds:uri="http://schemas.microsoft.com/office/infopath/2007/PartnerControls"/>
-    <ds:schemaRef ds:uri="307f2480-20c6-45d8-bdbb-cb934844bd0b"/>
-  </ds:schemaRefs>
-</ds:datastoreItem>
-</file>
-
-<file path=customXml/itemProps4.xml><?xml version="1.0" encoding="utf-8"?>
-<ds:datastoreItem xmlns:ds="http://schemas.openxmlformats.org/officeDocument/2006/customXml" ds:itemID="{B26573B7-3080-4FD2-9D53-88E0C00E3BCB}">
-  <ds:schemaRefs>
-    <ds:schemaRef ds:uri="http://schemas.openxmlformats.org/officeDocument/2006/bibliography"/>
-  </ds:schemaRefs>
-</ds:datastoreItem>
-</file>
-
-<file path=customXml/itemProps5.xml><?xml version="1.0" encoding="utf-8"?>
 <ds:datastoreItem xmlns:ds="http://schemas.openxmlformats.org/officeDocument/2006/customXml" ds:itemID="{90360986-D7C5-4724-9BE5-7AE5E4B3C9F6}">
   <ds:schemaRefs>
     <ds:schemaRef ds:uri="http://schemas.microsoft.com/office/2006/metadata/contentType"/>
@@ -16143,4 +16385,22 @@
     <ds:schemaRef ds:uri="http://schemas.microsoft.com/internal/obd"/>
   </ds:schemaRefs>
 </ds:datastoreItem>
+</file>
+
+<file path=customXml/itemProps4.xml><?xml version="1.0" encoding="utf-8"?>
+<ds:datastoreItem xmlns:ds="http://schemas.openxmlformats.org/officeDocument/2006/customXml" ds:itemID="{B26573B7-3080-4FD2-9D53-88E0C00E3BCB}">
+  <ds:schemaRefs>
+    <ds:schemaRef ds:uri="http://schemas.openxmlformats.org/officeDocument/2006/bibliography"/>
+  </ds:schemaRefs>
+</ds:datastoreItem>
+</file>
+
+<file path=customXml/itemProps5.xml><?xml version="1.0" encoding="utf-8"?>
+<ds:datastoreItem xmlns:ds="http://schemas.openxmlformats.org/officeDocument/2006/customXml" ds:itemID="{4B3642D1-7274-4FB5-B19D-29489B799433}">
+  <ds:schemaRefs>
+    <ds:schemaRef ds:uri="http://schemas.microsoft.com/office/2006/metadata/properties"/>
+    <ds:schemaRef ds:uri="http://schemas.microsoft.com/office/infopath/2007/PartnerControls"/>
+    <ds:schemaRef ds:uri="307f2480-20c6-45d8-bdbb-cb934844bd0b"/>
+  </ds:schemaRefs>
+</ds:datastoreItem>
 </file>
--- a/analysis-report.docx
+++ b/analysis-report.docx
@@ -127,6 +127,7 @@
                 <w:szCs w:val="24"/>
               </w:rPr>
             </w:pPr>
+            <w:proofErr w:type="gramStart"/>
             <w:r>
               <w:rPr>
                 <w:rFonts w:ascii="Times New Roman" w:hAnsi="Times New Roman" w:cs="Times New Roman"/>
@@ -136,6 +137,7 @@
               </w:rPr>
               <w:t>ANALYSIS  BY</w:t>
             </w:r>
+            <w:proofErr w:type="gramEnd"/>
           </w:p>
         </w:tc>
       </w:tr>
@@ -1031,7 +1033,27 @@
           <w:sz w:val="24"/>
           <w:szCs w:val="24"/>
         </w:rPr>
-        <w:t xml:space="preserve"> COPDSeverity, CAT</w:t>
+        <w:t xml:space="preserve"> </w:t>
+      </w:r>
+      <w:proofErr w:type="spellStart"/>
+      <w:r>
+        <w:rPr>
+          <w:rFonts w:ascii="Times New Roman" w:hAnsi="Times New Roman" w:cs="Times New Roman"/>
+          <w:color w:val="auto"/>
+          <w:sz w:val="24"/>
+          <w:szCs w:val="24"/>
+        </w:rPr>
+        <w:t>COPDSeverity</w:t>
+      </w:r>
+      <w:proofErr w:type="spellEnd"/>
+      <w:r>
+        <w:rPr>
+          <w:rFonts w:ascii="Times New Roman" w:hAnsi="Times New Roman" w:cs="Times New Roman"/>
+          <w:color w:val="auto"/>
+          <w:sz w:val="24"/>
+          <w:szCs w:val="24"/>
+        </w:rPr>
+        <w:t>, CAT</w:t>
       </w:r>
     </w:p>
     <w:p>
@@ -1215,7 +1237,27 @@
           <w:sz w:val="24"/>
           <w:szCs w:val="24"/>
         </w:rPr>
-        <w:t xml:space="preserve"> Diabetes, Muscular, Hypertension, AtrialFib, IHD</w:t>
+        <w:t xml:space="preserve"> Diabetes, Muscular, Hypertension, </w:t>
+      </w:r>
+      <w:proofErr w:type="spellStart"/>
+      <w:r>
+        <w:rPr>
+          <w:rFonts w:ascii="Times New Roman" w:hAnsi="Times New Roman" w:cs="Times New Roman"/>
+          <w:color w:val="auto"/>
+          <w:sz w:val="24"/>
+          <w:szCs w:val="24"/>
+        </w:rPr>
+        <w:t>AtrialFib</w:t>
+      </w:r>
+      <w:proofErr w:type="spellEnd"/>
+      <w:r>
+        <w:rPr>
+          <w:rFonts w:ascii="Times New Roman" w:hAnsi="Times New Roman" w:cs="Times New Roman"/>
+          <w:color w:val="auto"/>
+          <w:sz w:val="24"/>
+          <w:szCs w:val="24"/>
+        </w:rPr>
+        <w:t>, IHD</w:t>
       </w:r>
     </w:p>
     <w:p>
@@ -1394,6 +1436,7 @@
           <w:szCs w:val="24"/>
         </w:rPr>
       </w:pPr>
+      <w:proofErr w:type="spellStart"/>
       <w:r>
         <w:rPr>
           <w:rFonts w:ascii="Times New Roman" w:hAnsi="Times New Roman" w:cs="Times New Roman"/>
@@ -1401,7 +1444,17 @@
           <w:sz w:val="24"/>
           <w:szCs w:val="24"/>
         </w:rPr>
-        <w:t>PackHistory &gt;95)</w:t>
+        <w:t>PackHistory</w:t>
+      </w:r>
+      <w:proofErr w:type="spellEnd"/>
+      <w:r>
+        <w:rPr>
+          <w:rFonts w:ascii="Times New Roman" w:hAnsi="Times New Roman" w:cs="Times New Roman"/>
+          <w:color w:val="auto"/>
+          <w:sz w:val="24"/>
+          <w:szCs w:val="24"/>
+        </w:rPr>
+        <w:t xml:space="preserve"> &gt;95)</w:t>
       </w:r>
     </w:p>
     <w:p>
@@ -1584,13 +1637,8 @@
     </w:p>
     <w:p>
       <w:pPr>
+        <w:keepNext/>
         <w:ind w:left="720"/>
-        <w:rPr>
-          <w:rFonts w:ascii="Times New Roman" w:hAnsi="Times New Roman" w:cs="Times New Roman"/>
-          <w:color w:val="auto"/>
-          <w:sz w:val="24"/>
-          <w:szCs w:val="24"/>
-        </w:rPr>
       </w:pPr>
       <w:r>
         <w:rPr>
@@ -1639,9 +1687,12 @@
     </w:p>
     <w:p>
       <w:pPr>
-        <w:ind w:left="851"/>
-        <w:rPr>
-          <w:rFonts w:ascii="Times New Roman" w:hAnsi="Times New Roman" w:cs="Times New Roman"/>
+        <w:pStyle w:val="Caption"/>
+        <w:jc w:val="center"/>
+        <w:rPr>
+          <w:rFonts w:asciiTheme="majorHAnsi" w:hAnsiTheme="majorHAnsi" w:cstheme="majorHAnsi"/>
+          <w:i w:val="0"/>
+          <w:iCs w:val="0"/>
           <w:color w:val="auto"/>
           <w:sz w:val="24"/>
           <w:szCs w:val="24"/>
@@ -1649,13 +1700,125 @@
       </w:pPr>
       <w:r>
         <w:rPr>
+          <w:rFonts w:asciiTheme="majorHAnsi" w:hAnsiTheme="majorHAnsi" w:cstheme="majorHAnsi"/>
+          <w:b/>
+          <w:bCs/>
+          <w:i w:val="0"/>
+          <w:iCs w:val="0"/>
+          <w:color w:val="auto"/>
+          <w:sz w:val="24"/>
+          <w:szCs w:val="24"/>
+        </w:rPr>
+        <w:t xml:space="preserve">Figure </w:t>
+      </w:r>
+      <w:r>
+        <w:rPr>
+          <w:rFonts w:asciiTheme="majorHAnsi" w:hAnsiTheme="majorHAnsi" w:cstheme="majorHAnsi"/>
+          <w:b/>
+          <w:bCs/>
+          <w:i w:val="0"/>
+          <w:iCs w:val="0"/>
+          <w:color w:val="auto"/>
+          <w:sz w:val="24"/>
+          <w:szCs w:val="24"/>
+        </w:rPr>
+        <w:fldChar w:fldCharType="begin"/>
+      </w:r>
+      <w:r>
+        <w:rPr>
+          <w:rFonts w:asciiTheme="majorHAnsi" w:hAnsiTheme="majorHAnsi" w:cstheme="majorHAnsi"/>
+          <w:b/>
+          <w:bCs/>
+          <w:i w:val="0"/>
+          <w:iCs w:val="0"/>
+          <w:color w:val="auto"/>
+          <w:sz w:val="24"/>
+          <w:szCs w:val="24"/>
+        </w:rPr>
+        <w:instrText xml:space="preserve"> SEQ Figure \* ARABIC </w:instrText>
+      </w:r>
+      <w:r>
+        <w:rPr>
+          <w:rFonts w:asciiTheme="majorHAnsi" w:hAnsiTheme="majorHAnsi" w:cstheme="majorHAnsi"/>
+          <w:b/>
+          <w:bCs/>
+          <w:i w:val="0"/>
+          <w:iCs w:val="0"/>
+          <w:color w:val="auto"/>
+          <w:sz w:val="24"/>
+          <w:szCs w:val="24"/>
+        </w:rPr>
+        <w:fldChar w:fldCharType="separate"/>
+      </w:r>
+      <w:r>
+        <w:rPr>
+          <w:rFonts w:asciiTheme="majorHAnsi" w:hAnsiTheme="majorHAnsi" w:cstheme="majorHAnsi"/>
+          <w:b/>
+          <w:bCs/>
+          <w:i w:val="0"/>
+          <w:iCs w:val="0"/>
+          <w:noProof/>
+          <w:color w:val="auto"/>
+          <w:sz w:val="24"/>
+          <w:szCs w:val="24"/>
+        </w:rPr>
+        <w:t>1</w:t>
+      </w:r>
+      <w:r>
+        <w:rPr>
+          <w:rFonts w:asciiTheme="majorHAnsi" w:hAnsiTheme="majorHAnsi" w:cstheme="majorHAnsi"/>
+          <w:b/>
+          <w:bCs/>
+          <w:i w:val="0"/>
+          <w:iCs w:val="0"/>
+          <w:color w:val="auto"/>
+          <w:sz w:val="24"/>
+          <w:szCs w:val="24"/>
+        </w:rPr>
+        <w:fldChar w:fldCharType="end"/>
+      </w:r>
+      <w:r>
+        <w:rPr>
+          <w:rFonts w:asciiTheme="majorHAnsi" w:hAnsiTheme="majorHAnsi" w:cstheme="majorHAnsi"/>
+          <w:i w:val="0"/>
+          <w:iCs w:val="0"/>
+          <w:color w:val="auto"/>
+          <w:sz w:val="24"/>
+          <w:szCs w:val="24"/>
+        </w:rPr>
+        <w:t>. Correlation matrix of FEV1, FVC, CAT, SGRQ, HAD, MWT1Best</w:t>
+      </w:r>
+    </w:p>
+    <w:p>
+      <w:pPr>
+        <w:ind w:left="851"/>
+        <w:rPr>
           <w:rFonts w:ascii="Times New Roman" w:hAnsi="Times New Roman" w:cs="Times New Roman"/>
           <w:color w:val="auto"/>
           <w:sz w:val="24"/>
           <w:szCs w:val="24"/>
         </w:rPr>
-        <w:t>According to correlation matrix, variables which have moderate to strong correlation to SQRQ are :</w:t>
+      </w:pPr>
+      <w:r>
+        <w:rPr>
+          <w:rFonts w:ascii="Times New Roman" w:hAnsi="Times New Roman" w:cs="Times New Roman"/>
+          <w:color w:val="auto"/>
+          <w:sz w:val="24"/>
+          <w:szCs w:val="24"/>
+        </w:rPr>
+        <w:t xml:space="preserve">According to correlation matrix, variables which have moderate to strong correlation to SQRQ </w:t>
       </w:r>
+      <w:proofErr w:type="gramStart"/>
+      <w:r>
+        <w:rPr>
+          <w:rFonts w:ascii="Times New Roman" w:hAnsi="Times New Roman" w:cs="Times New Roman"/>
+          <w:color w:val="auto"/>
+          <w:sz w:val="24"/>
+          <w:szCs w:val="24"/>
+        </w:rPr>
+        <w:t>are :</w:t>
+      </w:r>
+      <w:proofErr w:type="gramEnd"/>
     </w:p>
     <w:p>
       <w:pPr>
@@ -1979,6 +2142,7 @@
                 <w:szCs w:val="24"/>
               </w:rPr>
             </w:pPr>
+            <w:proofErr w:type="spellStart"/>
             <w:r>
               <w:rPr>
                 <w:rFonts w:ascii="Times New Roman" w:hAnsi="Times New Roman" w:cs="Times New Roman"/>
@@ -1997,6 +2161,7 @@
               </w:rPr>
               <w:t>ean±SD</w:t>
             </w:r>
+            <w:proofErr w:type="spellEnd"/>
             <w:r>
               <w:rPr>
                 <w:rFonts w:ascii="Times New Roman" w:hAnsi="Times New Roman" w:cs="Times New Roman"/>
@@ -2004,7 +2169,27 @@
                 <w:sz w:val="24"/>
                 <w:szCs w:val="24"/>
               </w:rPr>
-              <w:t xml:space="preserve"> or n(%)</w:t>
+              <w:t xml:space="preserve"> or </w:t>
+            </w:r>
+            <w:proofErr w:type="gramStart"/>
+            <w:r>
+              <w:rPr>
+                <w:rFonts w:ascii="Times New Roman" w:hAnsi="Times New Roman" w:cs="Times New Roman"/>
+                <w:color w:val="auto"/>
+                <w:sz w:val="24"/>
+                <w:szCs w:val="24"/>
+              </w:rPr>
+              <w:t>n(</w:t>
+            </w:r>
+            <w:proofErr w:type="gramEnd"/>
+            <w:r>
+              <w:rPr>
+                <w:rFonts w:ascii="Times New Roman" w:hAnsi="Times New Roman" w:cs="Times New Roman"/>
+                <w:color w:val="auto"/>
+                <w:sz w:val="24"/>
+                <w:szCs w:val="24"/>
+              </w:rPr>
+              <w:t>%)</w:t>
             </w:r>
           </w:p>
           <w:p>
@@ -3585,6 +3770,7 @@
           <w:rFonts w:asciiTheme="majorHAnsi" w:hAnsiTheme="majorHAnsi" w:cstheme="majorHAnsi"/>
           <w:i w:val="0"/>
           <w:iCs w:val="0"/>
+          <w:color w:val="auto"/>
           <w:sz w:val="24"/>
           <w:szCs w:val="24"/>
         </w:rPr>
@@ -3596,6 +3782,7 @@
           <w:bCs/>
           <w:i w:val="0"/>
           <w:iCs w:val="0"/>
+          <w:color w:val="auto"/>
           <w:sz w:val="24"/>
           <w:szCs w:val="24"/>
         </w:rPr>
@@ -3608,6 +3795,7 @@
           <w:bCs/>
           <w:i w:val="0"/>
           <w:iCs w:val="0"/>
+          <w:color w:val="auto"/>
           <w:sz w:val="24"/>
           <w:szCs w:val="24"/>
         </w:rPr>
@@ -3620,6 +3808,7 @@
           <w:bCs/>
           <w:i w:val="0"/>
           <w:iCs w:val="0"/>
+          <w:color w:val="auto"/>
           <w:sz w:val="24"/>
           <w:szCs w:val="24"/>
         </w:rPr>
@@ -3632,6 +3821,7 @@
           <w:bCs/>
           <w:i w:val="0"/>
           <w:iCs w:val="0"/>
+          <w:color w:val="auto"/>
           <w:sz w:val="24"/>
           <w:szCs w:val="24"/>
         </w:rPr>
@@ -3645,6 +3835,7 @@
           <w:i w:val="0"/>
           <w:iCs w:val="0"/>
           <w:noProof/>
+          <w:color w:val="auto"/>
           <w:sz w:val="24"/>
           <w:szCs w:val="24"/>
         </w:rPr>
@@ -3657,6 +3848,7 @@
           <w:bCs/>
           <w:i w:val="0"/>
           <w:iCs w:val="0"/>
+          <w:color w:val="auto"/>
           <w:sz w:val="24"/>
           <w:szCs w:val="24"/>
         </w:rPr>
@@ -3667,30 +3859,11 @@
           <w:rFonts w:asciiTheme="majorHAnsi" w:hAnsiTheme="majorHAnsi" w:cstheme="majorHAnsi"/>
           <w:i w:val="0"/>
           <w:iCs w:val="0"/>
-          <w:sz w:val="24"/>
-          <w:szCs w:val="24"/>
-        </w:rPr>
-        <w:t>. Univariate analysis of variables correlate</w:t>
-      </w:r>
-      <w:r>
-        <w:rPr>
-          <w:rFonts w:asciiTheme="majorHAnsi" w:hAnsiTheme="majorHAnsi" w:cstheme="majorHAnsi"/>
-          <w:i w:val="0"/>
-          <w:iCs w:val="0"/>
-          <w:sz w:val="24"/>
-          <w:szCs w:val="24"/>
-        </w:rPr>
-        <w:t>s</w:t>
-      </w:r>
-      <w:r>
-        <w:rPr>
-          <w:rFonts w:asciiTheme="majorHAnsi" w:hAnsiTheme="majorHAnsi" w:cstheme="majorHAnsi"/>
-          <w:i w:val="0"/>
-          <w:iCs w:val="0"/>
-          <w:sz w:val="24"/>
-          <w:szCs w:val="24"/>
-        </w:rPr>
-        <w:t xml:space="preserve"> to SGRQ</w:t>
+          <w:color w:val="auto"/>
+          <w:sz w:val="24"/>
+          <w:szCs w:val="24"/>
+        </w:rPr>
+        <w:t>. Univariate analysis of variables correlates to SGRQ</w:t>
       </w:r>
     </w:p>
     <w:tbl>
@@ -4221,6 +4394,7 @@
                 <w:sz w:val="22"/>
                 <w:szCs w:val="22"/>
               </w:rPr>
+              <w:lastRenderedPageBreak/>
               <w:t xml:space="preserve">FEV </w:t>
             </w:r>
           </w:p>
@@ -4405,7 +4579,6 @@
                 <w:sz w:val="22"/>
                 <w:szCs w:val="22"/>
               </w:rPr>
-              <w:lastRenderedPageBreak/>
               <w:t xml:space="preserve">Walking distance </w:t>
             </w:r>
           </w:p>
@@ -5508,8 +5681,19 @@
           <w:sz w:val="24"/>
           <w:szCs w:val="24"/>
         </w:rPr>
-        <w:t xml:space="preserve"> SGRQ :</w:t>
+        <w:t xml:space="preserve"> </w:t>
       </w:r>
+      <w:proofErr w:type="gramStart"/>
+      <w:r>
+        <w:rPr>
+          <w:rFonts w:ascii="Times New Roman" w:hAnsi="Times New Roman" w:cs="Times New Roman"/>
+          <w:color w:val="auto"/>
+          <w:sz w:val="24"/>
+          <w:szCs w:val="24"/>
+        </w:rPr>
+        <w:t>SGRQ :</w:t>
+      </w:r>
+      <w:proofErr w:type="gramEnd"/>
       <w:r>
         <w:rPr>
           <w:rFonts w:ascii="Times New Roman" w:hAnsi="Times New Roman" w:cs="Times New Roman"/>
@@ -5544,8 +5728,19 @@
           <w:sz w:val="24"/>
           <w:szCs w:val="24"/>
         </w:rPr>
-        <w:t>, CAT, HAD, COPDSeverity</w:t>
+        <w:t xml:space="preserve">, CAT, HAD, </w:t>
       </w:r>
+      <w:proofErr w:type="spellStart"/>
+      <w:r>
+        <w:rPr>
+          <w:rFonts w:ascii="Times New Roman" w:hAnsi="Times New Roman" w:cs="Times New Roman"/>
+          <w:color w:val="auto"/>
+          <w:sz w:val="24"/>
+          <w:szCs w:val="24"/>
+        </w:rPr>
+        <w:t>COPDSeverity</w:t>
+      </w:r>
+      <w:proofErr w:type="spellEnd"/>
       <w:r>
         <w:rPr>
           <w:rFonts w:ascii="Times New Roman" w:hAnsi="Times New Roman" w:cs="Times New Roman"/>
@@ -5615,6 +5810,7 @@
           <w:rFonts w:asciiTheme="majorHAnsi" w:hAnsiTheme="majorHAnsi" w:cstheme="majorHAnsi"/>
           <w:i w:val="0"/>
           <w:iCs w:val="0"/>
+          <w:color w:val="auto"/>
           <w:sz w:val="24"/>
           <w:szCs w:val="24"/>
         </w:rPr>
@@ -5626,6 +5822,7 @@
           <w:bCs/>
           <w:i w:val="0"/>
           <w:iCs w:val="0"/>
+          <w:color w:val="auto"/>
           <w:sz w:val="24"/>
           <w:szCs w:val="24"/>
         </w:rPr>
@@ -5638,6 +5835,7 @@
           <w:bCs/>
           <w:i w:val="0"/>
           <w:iCs w:val="0"/>
+          <w:color w:val="auto"/>
           <w:sz w:val="24"/>
           <w:szCs w:val="24"/>
         </w:rPr>
@@ -5650,6 +5848,7 @@
           <w:bCs/>
           <w:i w:val="0"/>
           <w:iCs w:val="0"/>
+          <w:color w:val="auto"/>
           <w:sz w:val="24"/>
           <w:szCs w:val="24"/>
         </w:rPr>
@@ -5662,6 +5861,7 @@
           <w:bCs/>
           <w:i w:val="0"/>
           <w:iCs w:val="0"/>
+          <w:color w:val="auto"/>
           <w:sz w:val="24"/>
           <w:szCs w:val="24"/>
         </w:rPr>
@@ -5675,6 +5875,7 @@
           <w:i w:val="0"/>
           <w:iCs w:val="0"/>
           <w:noProof/>
+          <w:color w:val="auto"/>
           <w:sz w:val="24"/>
           <w:szCs w:val="24"/>
         </w:rPr>
@@ -5687,6 +5888,7 @@
           <w:bCs/>
           <w:i w:val="0"/>
           <w:iCs w:val="0"/>
+          <w:color w:val="auto"/>
           <w:sz w:val="24"/>
           <w:szCs w:val="24"/>
         </w:rPr>
@@ -5697,6 +5899,7 @@
           <w:rFonts w:asciiTheme="majorHAnsi" w:hAnsiTheme="majorHAnsi" w:cstheme="majorHAnsi"/>
           <w:i w:val="0"/>
           <w:iCs w:val="0"/>
+          <w:color w:val="auto"/>
           <w:sz w:val="24"/>
           <w:szCs w:val="24"/>
         </w:rPr>
@@ -6109,7 +6312,23 @@
                 <w:rFonts w:asciiTheme="majorHAnsi" w:hAnsiTheme="majorHAnsi" w:cstheme="majorHAnsi"/>
                 <w:color w:val="000000"/>
               </w:rPr>
-              <w:t>-12.34 to 88.09</w:t>
+              <w:t xml:space="preserve">-12.34 </w:t>
+            </w:r>
+            <w:proofErr w:type="spellStart"/>
+            <w:r>
+              <w:rPr>
+                <w:rFonts w:asciiTheme="majorHAnsi" w:hAnsiTheme="majorHAnsi" w:cstheme="majorHAnsi"/>
+                <w:color w:val="000000"/>
+              </w:rPr>
+              <w:t>to</w:t>
+            </w:r>
+            <w:proofErr w:type="spellEnd"/>
+            <w:r>
+              <w:rPr>
+                <w:rFonts w:asciiTheme="majorHAnsi" w:hAnsiTheme="majorHAnsi" w:cstheme="majorHAnsi"/>
+                <w:color w:val="000000"/>
+              </w:rPr>
+              <w:t xml:space="preserve"> 88.09</w:t>
             </w:r>
           </w:p>
         </w:tc>
@@ -6382,7 +6601,23 @@
                 <w:rFonts w:asciiTheme="majorHAnsi" w:hAnsiTheme="majorHAnsi" w:cstheme="majorHAnsi"/>
                 <w:color w:val="000000"/>
               </w:rPr>
-              <w:t>-0.68 to 0.27</w:t>
+              <w:t xml:space="preserve">-0.68 </w:t>
+            </w:r>
+            <w:proofErr w:type="spellStart"/>
+            <w:r>
+              <w:rPr>
+                <w:rFonts w:asciiTheme="majorHAnsi" w:hAnsiTheme="majorHAnsi" w:cstheme="majorHAnsi"/>
+                <w:color w:val="000000"/>
+              </w:rPr>
+              <w:t>to</w:t>
+            </w:r>
+            <w:proofErr w:type="spellEnd"/>
+            <w:r>
+              <w:rPr>
+                <w:rFonts w:asciiTheme="majorHAnsi" w:hAnsiTheme="majorHAnsi" w:cstheme="majorHAnsi"/>
+                <w:color w:val="000000"/>
+              </w:rPr>
+              <w:t xml:space="preserve"> 0.27</w:t>
             </w:r>
           </w:p>
         </w:tc>
@@ -9181,8 +9416,17 @@
                 <w:rFonts w:asciiTheme="majorHAnsi" w:hAnsiTheme="majorHAnsi" w:cstheme="majorHAnsi"/>
                 <w:color w:val="auto"/>
               </w:rPr>
-              <w:t>Atrial fibrilation</w:t>
-            </w:r>
+              <w:t xml:space="preserve">Atrial </w:t>
+            </w:r>
+            <w:proofErr w:type="spellStart"/>
+            <w:r>
+              <w:rPr>
+                <w:rFonts w:asciiTheme="majorHAnsi" w:hAnsiTheme="majorHAnsi" w:cstheme="majorHAnsi"/>
+                <w:color w:val="auto"/>
+              </w:rPr>
+              <w:t>fibrilation</w:t>
+            </w:r>
+            <w:proofErr w:type="spellEnd"/>
           </w:p>
         </w:tc>
         <w:tc>
@@ -12147,11 +12391,1229 @@
     <w:p>
       <w:pPr>
         <w:ind w:left="284"/>
+        <w:jc w:val="both"/>
         <w:rPr>
           <w:rFonts w:ascii="Times New Roman" w:hAnsi="Times New Roman" w:cs="Times New Roman"/>
           <w:color w:val="auto"/>
           <w:sz w:val="24"/>
           <w:szCs w:val="24"/>
+        </w:rPr>
+      </w:pPr>
+      <w:r>
+        <w:rPr>
+          <w:rFonts w:ascii="Times New Roman" w:hAnsi="Times New Roman" w:cs="Times New Roman"/>
+          <w:color w:val="auto"/>
+          <w:sz w:val="24"/>
+          <w:szCs w:val="24"/>
+        </w:rPr>
+        <w:t xml:space="preserve">According to table above, we found that CAT and HAD </w:t>
+      </w:r>
+      <w:proofErr w:type="gramStart"/>
+      <w:r>
+        <w:rPr>
+          <w:rFonts w:ascii="Times New Roman" w:hAnsi="Times New Roman" w:cs="Times New Roman"/>
+          <w:color w:val="auto"/>
+          <w:sz w:val="24"/>
+          <w:szCs w:val="24"/>
+        </w:rPr>
+        <w:t>are</w:t>
+      </w:r>
+      <w:proofErr w:type="gramEnd"/>
+      <w:r>
+        <w:rPr>
+          <w:rFonts w:ascii="Times New Roman" w:hAnsi="Times New Roman" w:cs="Times New Roman"/>
+          <w:color w:val="auto"/>
+          <w:sz w:val="24"/>
+          <w:szCs w:val="24"/>
+        </w:rPr>
+        <w:t xml:space="preserve"> consistent predictors for SGRQ value in patients with COPD. However, </w:t>
+      </w:r>
+      <w:r>
+        <w:rPr>
+          <w:rFonts w:ascii="Times New Roman" w:hAnsi="Times New Roman" w:cs="Times New Roman"/>
+          <w:color w:val="auto"/>
+          <w:sz w:val="24"/>
+          <w:szCs w:val="24"/>
+        </w:rPr>
+        <w:t xml:space="preserve">Age, gender and comorbid are potentially related to SGRQ values. </w:t>
+      </w:r>
+      <w:r>
+        <w:rPr>
+          <w:rFonts w:ascii="Times New Roman" w:hAnsi="Times New Roman" w:cs="Times New Roman"/>
+          <w:color w:val="auto"/>
+          <w:sz w:val="24"/>
+          <w:szCs w:val="24"/>
+        </w:rPr>
+        <w:t>With R2 value 0</w:t>
+      </w:r>
+      <w:r>
+        <w:rPr>
+          <w:rFonts w:ascii="Times New Roman" w:hAnsi="Times New Roman" w:cs="Times New Roman"/>
+          <w:color w:val="auto"/>
+          <w:sz w:val="24"/>
+          <w:szCs w:val="24"/>
+        </w:rPr>
+        <w:t>.</w:t>
+      </w:r>
+      <w:r>
+        <w:rPr>
+          <w:rFonts w:ascii="Times New Roman" w:hAnsi="Times New Roman" w:cs="Times New Roman"/>
+          <w:color w:val="auto"/>
+          <w:sz w:val="24"/>
+          <w:szCs w:val="24"/>
+        </w:rPr>
+        <w:t xml:space="preserve">685, Mlr2 model seems to be most appropriate model </w:t>
+      </w:r>
+      <w:r>
+        <w:rPr>
+          <w:rFonts w:ascii="Times New Roman" w:hAnsi="Times New Roman" w:cs="Times New Roman"/>
+          <w:color w:val="auto"/>
+          <w:sz w:val="24"/>
+          <w:szCs w:val="24"/>
+        </w:rPr>
+        <w:t xml:space="preserve">to predict the </w:t>
+      </w:r>
+      <w:r>
+        <w:rPr>
+          <w:rFonts w:ascii="Times New Roman" w:hAnsi="Times New Roman" w:cs="Times New Roman"/>
+          <w:color w:val="auto"/>
+          <w:sz w:val="24"/>
+          <w:szCs w:val="24"/>
+        </w:rPr>
+        <w:t>SGRQ score.</w:t>
+      </w:r>
+    </w:p>
+    <w:p>
+      <w:pPr>
+        <w:ind w:left="284"/>
+        <w:rPr>
+          <w:rFonts w:ascii="Times New Roman" w:hAnsi="Times New Roman" w:cs="Times New Roman"/>
+          <w:color w:val="auto"/>
+          <w:sz w:val="24"/>
+          <w:szCs w:val="24"/>
+        </w:rPr>
+      </w:pPr>
+    </w:p>
+    <w:p>
+      <w:pPr>
+        <w:pStyle w:val="Caption"/>
+        <w:keepNext/>
+        <w:jc w:val="center"/>
+        <w:rPr>
+          <w:rFonts w:asciiTheme="majorHAnsi" w:hAnsiTheme="majorHAnsi" w:cstheme="majorHAnsi"/>
+          <w:i w:val="0"/>
+          <w:iCs w:val="0"/>
+          <w:color w:val="auto"/>
+          <w:sz w:val="24"/>
+          <w:szCs w:val="24"/>
+        </w:rPr>
+      </w:pPr>
+      <w:r>
+        <w:rPr>
+          <w:rFonts w:asciiTheme="majorHAnsi" w:hAnsiTheme="majorHAnsi" w:cstheme="majorHAnsi"/>
+          <w:b/>
+          <w:bCs/>
+          <w:i w:val="0"/>
+          <w:iCs w:val="0"/>
+          <w:color w:val="auto"/>
+          <w:sz w:val="24"/>
+          <w:szCs w:val="24"/>
+        </w:rPr>
+        <w:t xml:space="preserve">Table </w:t>
+      </w:r>
+      <w:r>
+        <w:rPr>
+          <w:rFonts w:asciiTheme="majorHAnsi" w:hAnsiTheme="majorHAnsi" w:cstheme="majorHAnsi"/>
+          <w:b/>
+          <w:bCs/>
+          <w:i w:val="0"/>
+          <w:iCs w:val="0"/>
+          <w:color w:val="auto"/>
+          <w:sz w:val="24"/>
+          <w:szCs w:val="24"/>
+        </w:rPr>
+        <w:fldChar w:fldCharType="begin"/>
+      </w:r>
+      <w:r>
+        <w:rPr>
+          <w:rFonts w:asciiTheme="majorHAnsi" w:hAnsiTheme="majorHAnsi" w:cstheme="majorHAnsi"/>
+          <w:b/>
+          <w:bCs/>
+          <w:i w:val="0"/>
+          <w:iCs w:val="0"/>
+          <w:color w:val="auto"/>
+          <w:sz w:val="24"/>
+          <w:szCs w:val="24"/>
+        </w:rPr>
+        <w:instrText xml:space="preserve"> SEQ Table \* ARABIC </w:instrText>
+      </w:r>
+      <w:r>
+        <w:rPr>
+          <w:rFonts w:asciiTheme="majorHAnsi" w:hAnsiTheme="majorHAnsi" w:cstheme="majorHAnsi"/>
+          <w:b/>
+          <w:bCs/>
+          <w:i w:val="0"/>
+          <w:iCs w:val="0"/>
+          <w:color w:val="auto"/>
+          <w:sz w:val="24"/>
+          <w:szCs w:val="24"/>
+        </w:rPr>
+        <w:fldChar w:fldCharType="separate"/>
+      </w:r>
+      <w:r>
+        <w:rPr>
+          <w:rFonts w:asciiTheme="majorHAnsi" w:hAnsiTheme="majorHAnsi" w:cstheme="majorHAnsi"/>
+          <w:b/>
+          <w:bCs/>
+          <w:i w:val="0"/>
+          <w:iCs w:val="0"/>
+          <w:noProof/>
+          <w:color w:val="auto"/>
+          <w:sz w:val="24"/>
+          <w:szCs w:val="24"/>
+        </w:rPr>
+        <w:t>3</w:t>
+      </w:r>
+      <w:r>
+        <w:rPr>
+          <w:rFonts w:asciiTheme="majorHAnsi" w:hAnsiTheme="majorHAnsi" w:cstheme="majorHAnsi"/>
+          <w:b/>
+          <w:bCs/>
+          <w:i w:val="0"/>
+          <w:iCs w:val="0"/>
+          <w:color w:val="auto"/>
+          <w:sz w:val="24"/>
+          <w:szCs w:val="24"/>
+        </w:rPr>
+        <w:fldChar w:fldCharType="end"/>
+      </w:r>
+      <w:r>
+        <w:rPr>
+          <w:rFonts w:asciiTheme="majorHAnsi" w:hAnsiTheme="majorHAnsi" w:cstheme="majorHAnsi"/>
+          <w:i w:val="0"/>
+          <w:iCs w:val="0"/>
+          <w:color w:val="auto"/>
+          <w:sz w:val="24"/>
+          <w:szCs w:val="24"/>
+        </w:rPr>
+        <w:t>.Multivariate regression model to SGRQ</w:t>
+      </w:r>
+    </w:p>
+    <w:tbl>
+      <w:tblPr>
+        <w:tblStyle w:val="PlainTable1"/>
+        <w:tblW w:w="6188" w:type="dxa"/>
+        <w:jc w:val="center"/>
+        <w:tblBorders>
+          <w:top w:val="none" w:sz="0" w:space="0" w:color="auto"/>
+          <w:left w:val="none" w:sz="0" w:space="0" w:color="auto"/>
+          <w:bottom w:val="none" w:sz="0" w:space="0" w:color="auto"/>
+          <w:right w:val="none" w:sz="0" w:space="0" w:color="auto"/>
+          <w:insideH w:val="none" w:sz="0" w:space="0" w:color="auto"/>
+          <w:insideV w:val="none" w:sz="0" w:space="0" w:color="auto"/>
+        </w:tblBorders>
+        <w:tblLayout w:type="fixed"/>
+        <w:tblLook w:val="04A0" w:firstRow="1" w:lastRow="0" w:firstColumn="1" w:lastColumn="0" w:noHBand="0" w:noVBand="1"/>
+      </w:tblPr>
+      <w:tblGrid>
+        <w:gridCol w:w="3006"/>
+        <w:gridCol w:w="801"/>
+        <w:gridCol w:w="1531"/>
+        <w:gridCol w:w="850"/>
+      </w:tblGrid>
+      <w:tr>
+        <w:trPr>
+          <w:cnfStyle w:val="100000000000" w:firstRow="1" w:lastRow="0" w:firstColumn="0" w:lastColumn="0" w:oddVBand="0" w:evenVBand="0" w:oddHBand="0" w:evenHBand="0" w:firstRowFirstColumn="0" w:firstRowLastColumn="0" w:lastRowFirstColumn="0" w:lastRowLastColumn="0"/>
+          <w:jc w:val="center"/>
+        </w:trPr>
+        <w:tc>
+          <w:tcPr>
+            <w:cnfStyle w:val="001000000000" w:firstRow="0" w:lastRow="0" w:firstColumn="1" w:lastColumn="0" w:oddVBand="0" w:evenVBand="0" w:oddHBand="0" w:evenHBand="0" w:firstRowFirstColumn="0" w:firstRowLastColumn="0" w:lastRowFirstColumn="0" w:lastRowLastColumn="0"/>
+            <w:tcW w:w="3006" w:type="dxa"/>
+            <w:tcBorders>
+              <w:top w:val="single" w:sz="4" w:space="0" w:color="auto"/>
+              <w:bottom w:val="single" w:sz="4" w:space="0" w:color="auto"/>
+            </w:tcBorders>
+            <w:shd w:val="clear" w:color="auto" w:fill="auto"/>
+          </w:tcPr>
+          <w:p>
+            <w:pPr>
+              <w:pStyle w:val="ListParagraph"/>
+              <w:spacing w:line="276" w:lineRule="auto"/>
+              <w:ind w:left="0"/>
+              <w:jc w:val="center"/>
+              <w:rPr>
+                <w:rFonts w:asciiTheme="majorHAnsi" w:hAnsiTheme="majorHAnsi" w:cstheme="majorHAnsi"/>
+                <w:color w:val="auto"/>
+              </w:rPr>
+            </w:pPr>
+            <w:r>
+              <w:rPr>
+                <w:rFonts w:asciiTheme="majorHAnsi" w:hAnsiTheme="majorHAnsi" w:cstheme="majorHAnsi"/>
+                <w:color w:val="auto"/>
+              </w:rPr>
+              <w:t>Variables</w:t>
+            </w:r>
+          </w:p>
+        </w:tc>
+        <w:tc>
+          <w:tcPr>
+            <w:tcW w:w="801" w:type="dxa"/>
+            <w:tcBorders>
+              <w:top w:val="single" w:sz="4" w:space="0" w:color="auto"/>
+              <w:bottom w:val="single" w:sz="4" w:space="0" w:color="auto"/>
+            </w:tcBorders>
+            <w:shd w:val="clear" w:color="auto" w:fill="auto"/>
+          </w:tcPr>
+          <w:p>
+            <w:pPr>
+              <w:pStyle w:val="ListParagraph"/>
+              <w:spacing w:line="276" w:lineRule="auto"/>
+              <w:ind w:left="0"/>
+              <w:jc w:val="center"/>
+              <w:cnfStyle w:val="100000000000" w:firstRow="1" w:lastRow="0" w:firstColumn="0" w:lastColumn="0" w:oddVBand="0" w:evenVBand="0" w:oddHBand="0" w:evenHBand="0" w:firstRowFirstColumn="0" w:firstRowLastColumn="0" w:lastRowFirstColumn="0" w:lastRowLastColumn="0"/>
+              <w:rPr>
+                <w:rFonts w:asciiTheme="majorHAnsi" w:hAnsiTheme="majorHAnsi" w:cstheme="majorHAnsi"/>
+                <w:color w:val="auto"/>
+              </w:rPr>
+            </w:pPr>
+            <w:r>
+              <w:rPr>
+                <w:rFonts w:asciiTheme="majorHAnsi" w:hAnsiTheme="majorHAnsi" w:cstheme="majorHAnsi"/>
+                <w:color w:val="auto"/>
+              </w:rPr>
+              <w:t>Coeff</w:t>
+            </w:r>
+          </w:p>
+        </w:tc>
+        <w:tc>
+          <w:tcPr>
+            <w:tcW w:w="1531" w:type="dxa"/>
+            <w:tcBorders>
+              <w:top w:val="single" w:sz="4" w:space="0" w:color="auto"/>
+              <w:bottom w:val="single" w:sz="4" w:space="0" w:color="auto"/>
+            </w:tcBorders>
+            <w:shd w:val="clear" w:color="auto" w:fill="auto"/>
+          </w:tcPr>
+          <w:p>
+            <w:pPr>
+              <w:pStyle w:val="ListParagraph"/>
+              <w:spacing w:line="276" w:lineRule="auto"/>
+              <w:ind w:left="0"/>
+              <w:jc w:val="center"/>
+              <w:cnfStyle w:val="100000000000" w:firstRow="1" w:lastRow="0" w:firstColumn="0" w:lastColumn="0" w:oddVBand="0" w:evenVBand="0" w:oddHBand="0" w:evenHBand="0" w:firstRowFirstColumn="0" w:firstRowLastColumn="0" w:lastRowFirstColumn="0" w:lastRowLastColumn="0"/>
+              <w:rPr>
+                <w:rFonts w:asciiTheme="majorHAnsi" w:hAnsiTheme="majorHAnsi" w:cstheme="majorHAnsi"/>
+                <w:color w:val="auto"/>
+              </w:rPr>
+            </w:pPr>
+            <w:r>
+              <w:rPr>
+                <w:rFonts w:asciiTheme="majorHAnsi" w:hAnsiTheme="majorHAnsi" w:cstheme="majorHAnsi"/>
+                <w:color w:val="auto"/>
+              </w:rPr>
+              <w:t>95% CI</w:t>
+            </w:r>
+          </w:p>
+        </w:tc>
+        <w:tc>
+          <w:tcPr>
+            <w:tcW w:w="850" w:type="dxa"/>
+            <w:tcBorders>
+              <w:top w:val="single" w:sz="4" w:space="0" w:color="auto"/>
+              <w:bottom w:val="single" w:sz="4" w:space="0" w:color="auto"/>
+            </w:tcBorders>
+            <w:shd w:val="clear" w:color="auto" w:fill="auto"/>
+          </w:tcPr>
+          <w:p>
+            <w:pPr>
+              <w:pStyle w:val="ListParagraph"/>
+              <w:spacing w:line="276" w:lineRule="auto"/>
+              <w:ind w:left="0"/>
+              <w:cnfStyle w:val="100000000000" w:firstRow="1" w:lastRow="0" w:firstColumn="0" w:lastColumn="0" w:oddVBand="0" w:evenVBand="0" w:oddHBand="0" w:evenHBand="0" w:firstRowFirstColumn="0" w:firstRowLastColumn="0" w:lastRowFirstColumn="0" w:lastRowLastColumn="0"/>
+              <w:rPr>
+                <w:rFonts w:asciiTheme="majorHAnsi" w:hAnsiTheme="majorHAnsi" w:cstheme="majorHAnsi"/>
+                <w:color w:val="auto"/>
+              </w:rPr>
+            </w:pPr>
+            <w:r>
+              <w:rPr>
+                <w:rFonts w:asciiTheme="majorHAnsi" w:hAnsiTheme="majorHAnsi" w:cstheme="majorHAnsi"/>
+                <w:color w:val="auto"/>
+              </w:rPr>
+              <w:t>p-value</w:t>
+            </w:r>
+          </w:p>
+        </w:tc>
+      </w:tr>
+      <w:tr>
+        <w:trPr>
+          <w:cnfStyle w:val="000000100000" w:firstRow="0" w:lastRow="0" w:firstColumn="0" w:lastColumn="0" w:oddVBand="0" w:evenVBand="0" w:oddHBand="1" w:evenHBand="0" w:firstRowFirstColumn="0" w:firstRowLastColumn="0" w:lastRowFirstColumn="0" w:lastRowLastColumn="0"/>
+          <w:jc w:val="center"/>
+        </w:trPr>
+        <w:tc>
+          <w:tcPr>
+            <w:cnfStyle w:val="001000000000" w:firstRow="0" w:lastRow="0" w:firstColumn="1" w:lastColumn="0" w:oddVBand="0" w:evenVBand="0" w:oddHBand="0" w:evenHBand="0" w:firstRowFirstColumn="0" w:firstRowLastColumn="0" w:lastRowFirstColumn="0" w:lastRowLastColumn="0"/>
+            <w:tcW w:w="3006" w:type="dxa"/>
+            <w:tcBorders>
+              <w:top w:val="single" w:sz="4" w:space="0" w:color="auto"/>
+            </w:tcBorders>
+            <w:shd w:val="clear" w:color="auto" w:fill="auto"/>
+          </w:tcPr>
+          <w:p>
+            <w:pPr>
+              <w:pStyle w:val="ListParagraph"/>
+              <w:spacing w:line="276" w:lineRule="auto"/>
+              <w:ind w:left="0"/>
+              <w:rPr>
+                <w:rFonts w:asciiTheme="majorHAnsi" w:hAnsiTheme="majorHAnsi" w:cstheme="majorHAnsi"/>
+                <w:color w:val="auto"/>
+              </w:rPr>
+            </w:pPr>
+            <w:r>
+              <w:rPr>
+                <w:rFonts w:asciiTheme="majorHAnsi" w:hAnsiTheme="majorHAnsi" w:cstheme="majorHAnsi"/>
+                <w:color w:val="auto"/>
+              </w:rPr>
+              <w:t>Intercept</w:t>
+            </w:r>
+          </w:p>
+        </w:tc>
+        <w:tc>
+          <w:tcPr>
+            <w:tcW w:w="801" w:type="dxa"/>
+            <w:tcBorders>
+              <w:top w:val="single" w:sz="4" w:space="0" w:color="auto"/>
+            </w:tcBorders>
+            <w:shd w:val="clear" w:color="auto" w:fill="auto"/>
+          </w:tcPr>
+          <w:p>
+            <w:pPr>
+              <w:shd w:val="clear" w:color="auto" w:fill="FFFFFF"/>
+              <w:tabs>
+                <w:tab w:val="left" w:pos="916"/>
+                <w:tab w:val="left" w:pos="1832"/>
+                <w:tab w:val="left" w:pos="2748"/>
+                <w:tab w:val="left" w:pos="3664"/>
+                <w:tab w:val="left" w:pos="4580"/>
+                <w:tab w:val="left" w:pos="5496"/>
+                <w:tab w:val="left" w:pos="6412"/>
+                <w:tab w:val="left" w:pos="7328"/>
+                <w:tab w:val="left" w:pos="8244"/>
+                <w:tab w:val="left" w:pos="9160"/>
+                <w:tab w:val="left" w:pos="10076"/>
+                <w:tab w:val="left" w:pos="10992"/>
+                <w:tab w:val="left" w:pos="11908"/>
+                <w:tab w:val="left" w:pos="12824"/>
+                <w:tab w:val="left" w:pos="13740"/>
+                <w:tab w:val="left" w:pos="14656"/>
+              </w:tabs>
+              <w:spacing w:before="0" w:line="276" w:lineRule="auto"/>
+              <w:jc w:val="center"/>
+              <w:cnfStyle w:val="000000100000" w:firstRow="0" w:lastRow="0" w:firstColumn="0" w:lastColumn="0" w:oddVBand="0" w:evenVBand="0" w:oddHBand="1" w:evenHBand="0" w:firstRowFirstColumn="0" w:firstRowLastColumn="0" w:lastRowFirstColumn="0" w:lastRowLastColumn="0"/>
+              <w:rPr>
+                <w:rFonts w:asciiTheme="majorHAnsi" w:eastAsia="Times New Roman" w:hAnsiTheme="majorHAnsi" w:cstheme="majorHAnsi"/>
+                <w:color w:val="000000"/>
+                <w:kern w:val="0"/>
+                <w:lang w:val="id-ID" w:eastAsia="id-ID"/>
+              </w:rPr>
+            </w:pPr>
+            <w:r>
+              <w:rPr>
+                <w:rFonts w:asciiTheme="majorHAnsi" w:eastAsia="Times New Roman" w:hAnsiTheme="majorHAnsi" w:cstheme="majorHAnsi"/>
+                <w:color w:val="000000"/>
+                <w:kern w:val="0"/>
+                <w:lang w:val="id-ID" w:eastAsia="id-ID"/>
+              </w:rPr>
+              <w:t>16</w:t>
+            </w:r>
+            <w:r>
+              <w:rPr>
+                <w:rFonts w:asciiTheme="majorHAnsi" w:eastAsia="Times New Roman" w:hAnsiTheme="majorHAnsi" w:cstheme="majorHAnsi"/>
+                <w:color w:val="000000"/>
+                <w:kern w:val="0"/>
+                <w:lang w:val="id-ID" w:eastAsia="id-ID"/>
+              </w:rPr>
+              <w:t>.</w:t>
+            </w:r>
+            <w:r>
+              <w:rPr>
+                <w:rFonts w:asciiTheme="majorHAnsi" w:eastAsia="Times New Roman" w:hAnsiTheme="majorHAnsi" w:cstheme="majorHAnsi"/>
+                <w:color w:val="000000"/>
+                <w:kern w:val="0"/>
+                <w:lang w:val="id-ID" w:eastAsia="id-ID"/>
+              </w:rPr>
+              <w:t>55</w:t>
+            </w:r>
+          </w:p>
+        </w:tc>
+        <w:tc>
+          <w:tcPr>
+            <w:tcW w:w="1531" w:type="dxa"/>
+            <w:tcBorders>
+              <w:top w:val="single" w:sz="4" w:space="0" w:color="auto"/>
+            </w:tcBorders>
+            <w:shd w:val="clear" w:color="auto" w:fill="auto"/>
+          </w:tcPr>
+          <w:p>
+            <w:pPr>
+              <w:pStyle w:val="HTMLPreformatted"/>
+              <w:shd w:val="clear" w:color="auto" w:fill="FFFFFF"/>
+              <w:spacing w:line="276" w:lineRule="auto"/>
+              <w:jc w:val="center"/>
+              <w:cnfStyle w:val="000000100000" w:firstRow="0" w:lastRow="0" w:firstColumn="0" w:lastColumn="0" w:oddVBand="0" w:evenVBand="0" w:oddHBand="1" w:evenHBand="0" w:firstRowFirstColumn="0" w:firstRowLastColumn="0" w:lastRowFirstColumn="0" w:lastRowLastColumn="0"/>
+              <w:rPr>
+                <w:rFonts w:asciiTheme="majorHAnsi" w:hAnsiTheme="majorHAnsi" w:cstheme="majorHAnsi"/>
+                <w:color w:val="000000"/>
+              </w:rPr>
+            </w:pPr>
+            <w:r>
+              <w:rPr>
+                <w:rFonts w:asciiTheme="majorHAnsi" w:hAnsiTheme="majorHAnsi" w:cstheme="majorHAnsi"/>
+                <w:color w:val="000000"/>
+              </w:rPr>
+              <w:t>-1</w:t>
+            </w:r>
+            <w:r>
+              <w:rPr>
+                <w:rFonts w:asciiTheme="majorHAnsi" w:hAnsiTheme="majorHAnsi" w:cstheme="majorHAnsi"/>
+                <w:color w:val="000000"/>
+              </w:rPr>
+              <w:t xml:space="preserve">0.70 </w:t>
+            </w:r>
+            <w:proofErr w:type="spellStart"/>
+            <w:r>
+              <w:rPr>
+                <w:rFonts w:asciiTheme="majorHAnsi" w:hAnsiTheme="majorHAnsi" w:cstheme="majorHAnsi"/>
+                <w:color w:val="000000"/>
+              </w:rPr>
+              <w:t>to</w:t>
+            </w:r>
+            <w:proofErr w:type="spellEnd"/>
+            <w:r>
+              <w:rPr>
+                <w:rFonts w:asciiTheme="majorHAnsi" w:hAnsiTheme="majorHAnsi" w:cstheme="majorHAnsi"/>
+                <w:color w:val="000000"/>
+              </w:rPr>
+              <w:t xml:space="preserve"> 43.80</w:t>
+            </w:r>
+          </w:p>
+        </w:tc>
+        <w:tc>
+          <w:tcPr>
+            <w:tcW w:w="850" w:type="dxa"/>
+            <w:tcBorders>
+              <w:top w:val="single" w:sz="4" w:space="0" w:color="auto"/>
+            </w:tcBorders>
+            <w:shd w:val="clear" w:color="auto" w:fill="auto"/>
+          </w:tcPr>
+          <w:p>
+            <w:pPr>
+              <w:pStyle w:val="HTMLPreformatted"/>
+              <w:shd w:val="clear" w:color="auto" w:fill="FFFFFF"/>
+              <w:spacing w:line="276" w:lineRule="auto"/>
+              <w:jc w:val="center"/>
+              <w:cnfStyle w:val="000000100000" w:firstRow="0" w:lastRow="0" w:firstColumn="0" w:lastColumn="0" w:oddVBand="0" w:evenVBand="0" w:oddHBand="1" w:evenHBand="0" w:firstRowFirstColumn="0" w:firstRowLastColumn="0" w:lastRowFirstColumn="0" w:lastRowLastColumn="0"/>
+              <w:rPr>
+                <w:rFonts w:asciiTheme="majorHAnsi" w:hAnsiTheme="majorHAnsi" w:cstheme="majorHAnsi"/>
+                <w:color w:val="000000"/>
+              </w:rPr>
+            </w:pPr>
+            <w:r>
+              <w:rPr>
+                <w:rFonts w:asciiTheme="majorHAnsi" w:hAnsiTheme="majorHAnsi" w:cstheme="majorHAnsi"/>
+                <w:color w:val="000000"/>
+              </w:rPr>
+              <w:t>0.</w:t>
+            </w:r>
+            <w:r>
+              <w:rPr>
+                <w:rFonts w:asciiTheme="majorHAnsi" w:hAnsiTheme="majorHAnsi" w:cstheme="majorHAnsi"/>
+                <w:color w:val="000000"/>
+              </w:rPr>
+              <w:t>230</w:t>
+            </w:r>
+          </w:p>
+        </w:tc>
+      </w:tr>
+      <w:tr>
+        <w:trPr>
+          <w:jc w:val="center"/>
+        </w:trPr>
+        <w:tc>
+          <w:tcPr>
+            <w:cnfStyle w:val="001000000000" w:firstRow="0" w:lastRow="0" w:firstColumn="1" w:lastColumn="0" w:oddVBand="0" w:evenVBand="0" w:oddHBand="0" w:evenHBand="0" w:firstRowFirstColumn="0" w:firstRowLastColumn="0" w:lastRowFirstColumn="0" w:lastRowLastColumn="0"/>
+            <w:tcW w:w="3006" w:type="dxa"/>
+            <w:shd w:val="clear" w:color="auto" w:fill="auto"/>
+          </w:tcPr>
+          <w:p>
+            <w:pPr>
+              <w:pStyle w:val="ListParagraph"/>
+              <w:spacing w:line="276" w:lineRule="auto"/>
+              <w:ind w:left="0"/>
+              <w:rPr>
+                <w:rFonts w:asciiTheme="majorHAnsi" w:hAnsiTheme="majorHAnsi" w:cstheme="majorHAnsi"/>
+                <w:color w:val="auto"/>
+              </w:rPr>
+            </w:pPr>
+            <w:r>
+              <w:rPr>
+                <w:rFonts w:asciiTheme="majorHAnsi" w:hAnsiTheme="majorHAnsi" w:cstheme="majorHAnsi"/>
+                <w:color w:val="auto"/>
+              </w:rPr>
+              <w:t>CAT</w:t>
+            </w:r>
+          </w:p>
+        </w:tc>
+        <w:tc>
+          <w:tcPr>
+            <w:tcW w:w="801" w:type="dxa"/>
+            <w:shd w:val="clear" w:color="auto" w:fill="auto"/>
+          </w:tcPr>
+          <w:p>
+            <w:pPr>
+              <w:pStyle w:val="HTMLPreformatted"/>
+              <w:shd w:val="clear" w:color="auto" w:fill="FFFFFF"/>
+              <w:spacing w:line="276" w:lineRule="auto"/>
+              <w:jc w:val="center"/>
+              <w:cnfStyle w:val="000000000000" w:firstRow="0" w:lastRow="0" w:firstColumn="0" w:lastColumn="0" w:oddVBand="0" w:evenVBand="0" w:oddHBand="0" w:evenHBand="0" w:firstRowFirstColumn="0" w:firstRowLastColumn="0" w:lastRowFirstColumn="0" w:lastRowLastColumn="0"/>
+              <w:rPr>
+                <w:rFonts w:asciiTheme="majorHAnsi" w:hAnsiTheme="majorHAnsi" w:cstheme="majorHAnsi"/>
+                <w:color w:val="000000"/>
+              </w:rPr>
+            </w:pPr>
+            <w:r>
+              <w:rPr>
+                <w:rFonts w:asciiTheme="majorHAnsi" w:hAnsiTheme="majorHAnsi" w:cstheme="majorHAnsi"/>
+                <w:color w:val="000000"/>
+              </w:rPr>
+              <w:t>1.42</w:t>
+            </w:r>
+          </w:p>
+        </w:tc>
+        <w:tc>
+          <w:tcPr>
+            <w:tcW w:w="1531" w:type="dxa"/>
+            <w:shd w:val="clear" w:color="auto" w:fill="auto"/>
+          </w:tcPr>
+          <w:p>
+            <w:pPr>
+              <w:pStyle w:val="HTMLPreformatted"/>
+              <w:shd w:val="clear" w:color="auto" w:fill="FFFFFF"/>
+              <w:spacing w:line="276" w:lineRule="auto"/>
+              <w:jc w:val="center"/>
+              <w:cnfStyle w:val="000000000000" w:firstRow="0" w:lastRow="0" w:firstColumn="0" w:lastColumn="0" w:oddVBand="0" w:evenVBand="0" w:oddHBand="0" w:evenHBand="0" w:firstRowFirstColumn="0" w:firstRowLastColumn="0" w:lastRowFirstColumn="0" w:lastRowLastColumn="0"/>
+              <w:rPr>
+                <w:rFonts w:asciiTheme="majorHAnsi" w:hAnsiTheme="majorHAnsi" w:cstheme="majorHAnsi"/>
+                <w:color w:val="000000"/>
+              </w:rPr>
+            </w:pPr>
+            <w:r>
+              <w:rPr>
+                <w:rFonts w:asciiTheme="majorHAnsi" w:hAnsiTheme="majorHAnsi" w:cstheme="majorHAnsi"/>
+              </w:rPr>
+              <w:t>1.09</w:t>
+            </w:r>
+            <w:r>
+              <w:rPr>
+                <w:rFonts w:asciiTheme="majorHAnsi" w:hAnsiTheme="majorHAnsi" w:cstheme="majorHAnsi"/>
+              </w:rPr>
+              <w:t xml:space="preserve"> to</w:t>
+            </w:r>
+            <w:r>
+              <w:rPr>
+                <w:rFonts w:asciiTheme="majorHAnsi" w:hAnsiTheme="majorHAnsi" w:cstheme="majorHAnsi"/>
+              </w:rPr>
+              <w:t>1.74</w:t>
+            </w:r>
+          </w:p>
+        </w:tc>
+        <w:tc>
+          <w:tcPr>
+            <w:tcW w:w="850" w:type="dxa"/>
+            <w:shd w:val="clear" w:color="auto" w:fill="auto"/>
+          </w:tcPr>
+          <w:p>
+            <w:pPr>
+              <w:pStyle w:val="HTMLPreformatted"/>
+              <w:shd w:val="clear" w:color="auto" w:fill="FFFFFF"/>
+              <w:spacing w:line="276" w:lineRule="auto"/>
+              <w:jc w:val="center"/>
+              <w:cnfStyle w:val="000000000000" w:firstRow="0" w:lastRow="0" w:firstColumn="0" w:lastColumn="0" w:oddVBand="0" w:evenVBand="0" w:oddHBand="0" w:evenHBand="0" w:firstRowFirstColumn="0" w:firstRowLastColumn="0" w:lastRowFirstColumn="0" w:lastRowLastColumn="0"/>
+              <w:rPr>
+                <w:rFonts w:asciiTheme="majorHAnsi" w:hAnsiTheme="majorHAnsi" w:cstheme="majorHAnsi"/>
+                <w:color w:val="000000"/>
+              </w:rPr>
+            </w:pPr>
+            <w:r>
+              <w:rPr>
+                <w:rFonts w:asciiTheme="majorHAnsi" w:hAnsiTheme="majorHAnsi" w:cstheme="majorHAnsi"/>
+                <w:color w:val="000000"/>
+              </w:rPr>
+              <w:t>&lt;0.001</w:t>
+            </w:r>
+          </w:p>
+        </w:tc>
+      </w:tr>
+      <w:tr>
+        <w:trPr>
+          <w:cnfStyle w:val="000000100000" w:firstRow="0" w:lastRow="0" w:firstColumn="0" w:lastColumn="0" w:oddVBand="0" w:evenVBand="0" w:oddHBand="1" w:evenHBand="0" w:firstRowFirstColumn="0" w:firstRowLastColumn="0" w:lastRowFirstColumn="0" w:lastRowLastColumn="0"/>
+          <w:jc w:val="center"/>
+        </w:trPr>
+        <w:tc>
+          <w:tcPr>
+            <w:cnfStyle w:val="001000000000" w:firstRow="0" w:lastRow="0" w:firstColumn="1" w:lastColumn="0" w:oddVBand="0" w:evenVBand="0" w:oddHBand="0" w:evenHBand="0" w:firstRowFirstColumn="0" w:firstRowLastColumn="0" w:lastRowFirstColumn="0" w:lastRowLastColumn="0"/>
+            <w:tcW w:w="3006" w:type="dxa"/>
+            <w:shd w:val="clear" w:color="auto" w:fill="auto"/>
+          </w:tcPr>
+          <w:p>
+            <w:pPr>
+              <w:pStyle w:val="ListParagraph"/>
+              <w:spacing w:line="276" w:lineRule="auto"/>
+              <w:ind w:left="0"/>
+              <w:rPr>
+                <w:rFonts w:asciiTheme="majorHAnsi" w:hAnsiTheme="majorHAnsi" w:cstheme="majorHAnsi"/>
+                <w:color w:val="auto"/>
+              </w:rPr>
+            </w:pPr>
+            <w:r>
+              <w:rPr>
+                <w:rFonts w:asciiTheme="majorHAnsi" w:hAnsiTheme="majorHAnsi" w:cstheme="majorHAnsi"/>
+                <w:color w:val="auto"/>
+              </w:rPr>
+              <w:t>HAD</w:t>
+            </w:r>
+          </w:p>
+        </w:tc>
+        <w:tc>
+          <w:tcPr>
+            <w:tcW w:w="801" w:type="dxa"/>
+            <w:shd w:val="clear" w:color="auto" w:fill="auto"/>
+          </w:tcPr>
+          <w:p>
+            <w:pPr>
+              <w:pStyle w:val="HTMLPreformatted"/>
+              <w:shd w:val="clear" w:color="auto" w:fill="FFFFFF"/>
+              <w:spacing w:line="276" w:lineRule="auto"/>
+              <w:jc w:val="center"/>
+              <w:cnfStyle w:val="000000100000" w:firstRow="0" w:lastRow="0" w:firstColumn="0" w:lastColumn="0" w:oddVBand="0" w:evenVBand="0" w:oddHBand="1" w:evenHBand="0" w:firstRowFirstColumn="0" w:firstRowLastColumn="0" w:lastRowFirstColumn="0" w:lastRowLastColumn="0"/>
+              <w:rPr>
+                <w:rFonts w:asciiTheme="majorHAnsi" w:hAnsiTheme="majorHAnsi" w:cstheme="majorHAnsi"/>
+                <w:color w:val="000000"/>
+              </w:rPr>
+            </w:pPr>
+            <w:r>
+              <w:rPr>
+                <w:rFonts w:asciiTheme="majorHAnsi" w:hAnsiTheme="majorHAnsi" w:cstheme="majorHAnsi"/>
+                <w:color w:val="000000"/>
+              </w:rPr>
+              <w:t>0.60</w:t>
+            </w:r>
+          </w:p>
+        </w:tc>
+        <w:tc>
+          <w:tcPr>
+            <w:tcW w:w="1531" w:type="dxa"/>
+            <w:shd w:val="clear" w:color="auto" w:fill="auto"/>
+          </w:tcPr>
+          <w:p>
+            <w:pPr>
+              <w:pStyle w:val="ListParagraph"/>
+              <w:spacing w:line="276" w:lineRule="auto"/>
+              <w:ind w:left="0"/>
+              <w:jc w:val="center"/>
+              <w:cnfStyle w:val="000000100000" w:firstRow="0" w:lastRow="0" w:firstColumn="0" w:lastColumn="0" w:oddVBand="0" w:evenVBand="0" w:oddHBand="1" w:evenHBand="0" w:firstRowFirstColumn="0" w:firstRowLastColumn="0" w:lastRowFirstColumn="0" w:lastRowLastColumn="0"/>
+              <w:rPr>
+                <w:rFonts w:asciiTheme="majorHAnsi" w:hAnsiTheme="majorHAnsi" w:cstheme="majorHAnsi"/>
+                <w:color w:val="auto"/>
+              </w:rPr>
+            </w:pPr>
+            <w:r>
+              <w:rPr>
+                <w:rFonts w:asciiTheme="majorHAnsi" w:hAnsiTheme="majorHAnsi" w:cstheme="majorHAnsi"/>
+                <w:color w:val="auto"/>
+              </w:rPr>
+              <w:t>0.22</w:t>
+            </w:r>
+            <w:r>
+              <w:rPr>
+                <w:rFonts w:asciiTheme="majorHAnsi" w:hAnsiTheme="majorHAnsi" w:cstheme="majorHAnsi"/>
+                <w:color w:val="auto"/>
+              </w:rPr>
+              <w:t xml:space="preserve"> to </w:t>
+            </w:r>
+            <w:r>
+              <w:rPr>
+                <w:rFonts w:asciiTheme="majorHAnsi" w:hAnsiTheme="majorHAnsi" w:cstheme="majorHAnsi"/>
+                <w:color w:val="auto"/>
+              </w:rPr>
+              <w:t>0.98</w:t>
+            </w:r>
+          </w:p>
+        </w:tc>
+        <w:tc>
+          <w:tcPr>
+            <w:tcW w:w="850" w:type="dxa"/>
+            <w:shd w:val="clear" w:color="auto" w:fill="auto"/>
+          </w:tcPr>
+          <w:p>
+            <w:pPr>
+              <w:pStyle w:val="HTMLPreformatted"/>
+              <w:shd w:val="clear" w:color="auto" w:fill="FFFFFF"/>
+              <w:spacing w:line="276" w:lineRule="auto"/>
+              <w:jc w:val="center"/>
+              <w:cnfStyle w:val="000000100000" w:firstRow="0" w:lastRow="0" w:firstColumn="0" w:lastColumn="0" w:oddVBand="0" w:evenVBand="0" w:oddHBand="1" w:evenHBand="0" w:firstRowFirstColumn="0" w:firstRowLastColumn="0" w:lastRowFirstColumn="0" w:lastRowLastColumn="0"/>
+              <w:rPr>
+                <w:rFonts w:asciiTheme="majorHAnsi" w:hAnsiTheme="majorHAnsi" w:cstheme="majorHAnsi"/>
+                <w:color w:val="000000"/>
+              </w:rPr>
+            </w:pPr>
+            <w:r>
+              <w:rPr>
+                <w:rFonts w:asciiTheme="majorHAnsi" w:hAnsiTheme="majorHAnsi" w:cstheme="majorHAnsi"/>
+                <w:color w:val="000000"/>
+              </w:rPr>
+              <w:t>0.002</w:t>
+            </w:r>
+          </w:p>
+        </w:tc>
+      </w:tr>
+      <w:tr>
+        <w:trPr>
+          <w:jc w:val="center"/>
+        </w:trPr>
+        <w:tc>
+          <w:tcPr>
+            <w:cnfStyle w:val="001000000000" w:firstRow="0" w:lastRow="0" w:firstColumn="1" w:lastColumn="0" w:oddVBand="0" w:evenVBand="0" w:oddHBand="0" w:evenHBand="0" w:firstRowFirstColumn="0" w:firstRowLastColumn="0" w:lastRowFirstColumn="0" w:lastRowLastColumn="0"/>
+            <w:tcW w:w="3006" w:type="dxa"/>
+            <w:shd w:val="clear" w:color="auto" w:fill="auto"/>
+          </w:tcPr>
+          <w:p>
+            <w:pPr>
+              <w:pStyle w:val="ListParagraph"/>
+              <w:spacing w:line="276" w:lineRule="auto"/>
+              <w:ind w:left="0"/>
+              <w:rPr>
+                <w:rFonts w:asciiTheme="majorHAnsi" w:hAnsiTheme="majorHAnsi" w:cstheme="majorHAnsi"/>
+                <w:color w:val="auto"/>
+              </w:rPr>
+            </w:pPr>
+            <w:r>
+              <w:rPr>
+                <w:rFonts w:asciiTheme="majorHAnsi" w:hAnsiTheme="majorHAnsi" w:cstheme="majorHAnsi"/>
+                <w:color w:val="auto"/>
+              </w:rPr>
+              <w:t>AGE</w:t>
+            </w:r>
+          </w:p>
+        </w:tc>
+        <w:tc>
+          <w:tcPr>
+            <w:tcW w:w="801" w:type="dxa"/>
+            <w:shd w:val="clear" w:color="auto" w:fill="auto"/>
+          </w:tcPr>
+          <w:p>
+            <w:pPr>
+              <w:pStyle w:val="HTMLPreformatted"/>
+              <w:shd w:val="clear" w:color="auto" w:fill="FFFFFF"/>
+              <w:spacing w:line="276" w:lineRule="auto"/>
+              <w:jc w:val="center"/>
+              <w:cnfStyle w:val="000000000000" w:firstRow="0" w:lastRow="0" w:firstColumn="0" w:lastColumn="0" w:oddVBand="0" w:evenVBand="0" w:oddHBand="0" w:evenHBand="0" w:firstRowFirstColumn="0" w:firstRowLastColumn="0" w:lastRowFirstColumn="0" w:lastRowLastColumn="0"/>
+              <w:rPr>
+                <w:rFonts w:asciiTheme="majorHAnsi" w:hAnsiTheme="majorHAnsi" w:cstheme="majorHAnsi"/>
+                <w:color w:val="000000"/>
+              </w:rPr>
+            </w:pPr>
+            <w:r>
+              <w:rPr>
+                <w:rFonts w:asciiTheme="majorHAnsi" w:hAnsiTheme="majorHAnsi" w:cstheme="majorHAnsi"/>
+                <w:color w:val="000000"/>
+              </w:rPr>
+              <w:t>-0.13</w:t>
+            </w:r>
+          </w:p>
+        </w:tc>
+        <w:tc>
+          <w:tcPr>
+            <w:tcW w:w="1531" w:type="dxa"/>
+            <w:shd w:val="clear" w:color="auto" w:fill="auto"/>
+          </w:tcPr>
+          <w:p>
+            <w:pPr>
+              <w:pStyle w:val="ListParagraph"/>
+              <w:spacing w:line="276" w:lineRule="auto"/>
+              <w:ind w:left="0"/>
+              <w:jc w:val="center"/>
+              <w:cnfStyle w:val="000000000000" w:firstRow="0" w:lastRow="0" w:firstColumn="0" w:lastColumn="0" w:oddVBand="0" w:evenVBand="0" w:oddHBand="0" w:evenHBand="0" w:firstRowFirstColumn="0" w:firstRowLastColumn="0" w:lastRowFirstColumn="0" w:lastRowLastColumn="0"/>
+              <w:rPr>
+                <w:rFonts w:asciiTheme="majorHAnsi" w:hAnsiTheme="majorHAnsi" w:cstheme="majorHAnsi"/>
+                <w:color w:val="auto"/>
+              </w:rPr>
+            </w:pPr>
+            <w:r>
+              <w:rPr>
+                <w:rFonts w:asciiTheme="majorHAnsi" w:hAnsiTheme="majorHAnsi" w:cstheme="majorHAnsi"/>
+                <w:color w:val="auto"/>
+              </w:rPr>
+              <w:t>-0.51</w:t>
+            </w:r>
+            <w:r>
+              <w:rPr>
+                <w:rFonts w:asciiTheme="majorHAnsi" w:hAnsiTheme="majorHAnsi" w:cstheme="majorHAnsi"/>
+                <w:color w:val="auto"/>
+              </w:rPr>
+              <w:t xml:space="preserve"> to </w:t>
+            </w:r>
+            <w:r>
+              <w:rPr>
+                <w:rFonts w:asciiTheme="majorHAnsi" w:hAnsiTheme="majorHAnsi" w:cstheme="majorHAnsi"/>
+                <w:color w:val="auto"/>
+              </w:rPr>
+              <w:t>0.24</w:t>
+            </w:r>
+          </w:p>
+        </w:tc>
+        <w:tc>
+          <w:tcPr>
+            <w:tcW w:w="850" w:type="dxa"/>
+            <w:shd w:val="clear" w:color="auto" w:fill="auto"/>
+          </w:tcPr>
+          <w:p>
+            <w:pPr>
+              <w:pStyle w:val="HTMLPreformatted"/>
+              <w:shd w:val="clear" w:color="auto" w:fill="FFFFFF"/>
+              <w:spacing w:line="276" w:lineRule="auto"/>
+              <w:jc w:val="center"/>
+              <w:cnfStyle w:val="000000000000" w:firstRow="0" w:lastRow="0" w:firstColumn="0" w:lastColumn="0" w:oddVBand="0" w:evenVBand="0" w:oddHBand="0" w:evenHBand="0" w:firstRowFirstColumn="0" w:firstRowLastColumn="0" w:lastRowFirstColumn="0" w:lastRowLastColumn="0"/>
+              <w:rPr>
+                <w:rFonts w:asciiTheme="majorHAnsi" w:hAnsiTheme="majorHAnsi" w:cstheme="majorHAnsi"/>
+                <w:color w:val="000000"/>
+                <w:highlight w:val="yellow"/>
+              </w:rPr>
+            </w:pPr>
+            <w:r>
+              <w:rPr>
+                <w:rFonts w:asciiTheme="majorHAnsi" w:hAnsiTheme="majorHAnsi" w:cstheme="majorHAnsi"/>
+                <w:color w:val="000000"/>
+              </w:rPr>
+              <w:t>0.490</w:t>
+            </w:r>
+          </w:p>
+        </w:tc>
+      </w:tr>
+      <w:tr>
+        <w:trPr>
+          <w:cnfStyle w:val="000000100000" w:firstRow="0" w:lastRow="0" w:firstColumn="0" w:lastColumn="0" w:oddVBand="0" w:evenVBand="0" w:oddHBand="1" w:evenHBand="0" w:firstRowFirstColumn="0" w:firstRowLastColumn="0" w:lastRowFirstColumn="0" w:lastRowLastColumn="0"/>
+          <w:jc w:val="center"/>
+        </w:trPr>
+        <w:tc>
+          <w:tcPr>
+            <w:cnfStyle w:val="001000000000" w:firstRow="0" w:lastRow="0" w:firstColumn="1" w:lastColumn="0" w:oddVBand="0" w:evenVBand="0" w:oddHBand="0" w:evenHBand="0" w:firstRowFirstColumn="0" w:firstRowLastColumn="0" w:lastRowFirstColumn="0" w:lastRowLastColumn="0"/>
+            <w:tcW w:w="3006" w:type="dxa"/>
+            <w:shd w:val="clear" w:color="auto" w:fill="auto"/>
+          </w:tcPr>
+          <w:p>
+            <w:pPr>
+              <w:pStyle w:val="ListParagraph"/>
+              <w:spacing w:line="276" w:lineRule="auto"/>
+              <w:ind w:left="0"/>
+              <w:rPr>
+                <w:rFonts w:asciiTheme="majorHAnsi" w:hAnsiTheme="majorHAnsi" w:cstheme="majorHAnsi"/>
+                <w:color w:val="auto"/>
+              </w:rPr>
+            </w:pPr>
+            <w:r>
+              <w:rPr>
+                <w:rFonts w:asciiTheme="majorHAnsi" w:hAnsiTheme="majorHAnsi" w:cstheme="majorHAnsi"/>
+                <w:color w:val="auto"/>
+              </w:rPr>
+              <w:t>Gender1</w:t>
+            </w:r>
+          </w:p>
+        </w:tc>
+        <w:tc>
+          <w:tcPr>
+            <w:tcW w:w="801" w:type="dxa"/>
+            <w:shd w:val="clear" w:color="auto" w:fill="auto"/>
+          </w:tcPr>
+          <w:p>
+            <w:pPr>
+              <w:pStyle w:val="HTMLPreformatted"/>
+              <w:shd w:val="clear" w:color="auto" w:fill="FFFFFF"/>
+              <w:spacing w:line="276" w:lineRule="auto"/>
+              <w:jc w:val="center"/>
+              <w:cnfStyle w:val="000000100000" w:firstRow="0" w:lastRow="0" w:firstColumn="0" w:lastColumn="0" w:oddVBand="0" w:evenVBand="0" w:oddHBand="1" w:evenHBand="0" w:firstRowFirstColumn="0" w:firstRowLastColumn="0" w:lastRowFirstColumn="0" w:lastRowLastColumn="0"/>
+              <w:rPr>
+                <w:rFonts w:asciiTheme="majorHAnsi" w:hAnsiTheme="majorHAnsi" w:cstheme="majorHAnsi"/>
+                <w:color w:val="000000"/>
+              </w:rPr>
+            </w:pPr>
+            <w:r>
+              <w:rPr>
+                <w:rFonts w:asciiTheme="majorHAnsi" w:hAnsiTheme="majorHAnsi" w:cstheme="majorHAnsi"/>
+                <w:color w:val="000000"/>
+              </w:rPr>
+              <w:t>0.45</w:t>
+            </w:r>
+          </w:p>
+        </w:tc>
+        <w:tc>
+          <w:tcPr>
+            <w:tcW w:w="1531" w:type="dxa"/>
+            <w:shd w:val="clear" w:color="auto" w:fill="auto"/>
+          </w:tcPr>
+          <w:p>
+            <w:pPr>
+              <w:pStyle w:val="ListParagraph"/>
+              <w:spacing w:line="276" w:lineRule="auto"/>
+              <w:ind w:left="0"/>
+              <w:jc w:val="center"/>
+              <w:cnfStyle w:val="000000100000" w:firstRow="0" w:lastRow="0" w:firstColumn="0" w:lastColumn="0" w:oddVBand="0" w:evenVBand="0" w:oddHBand="1" w:evenHBand="0" w:firstRowFirstColumn="0" w:firstRowLastColumn="0" w:lastRowFirstColumn="0" w:lastRowLastColumn="0"/>
+              <w:rPr>
+                <w:rFonts w:asciiTheme="majorHAnsi" w:hAnsiTheme="majorHAnsi" w:cstheme="majorHAnsi"/>
+                <w:color w:val="auto"/>
+              </w:rPr>
+            </w:pPr>
+            <w:r>
+              <w:rPr>
+                <w:rFonts w:asciiTheme="majorHAnsi" w:hAnsiTheme="majorHAnsi" w:cstheme="majorHAnsi"/>
+                <w:color w:val="auto"/>
+              </w:rPr>
+              <w:t>-4.23</w:t>
+            </w:r>
+            <w:r>
+              <w:rPr>
+                <w:rFonts w:asciiTheme="majorHAnsi" w:hAnsiTheme="majorHAnsi" w:cstheme="majorHAnsi"/>
+                <w:color w:val="auto"/>
+              </w:rPr>
+              <w:t xml:space="preserve"> to </w:t>
+            </w:r>
+            <w:r>
+              <w:rPr>
+                <w:rFonts w:asciiTheme="majorHAnsi" w:hAnsiTheme="majorHAnsi" w:cstheme="majorHAnsi"/>
+                <w:color w:val="auto"/>
+              </w:rPr>
+              <w:t>5.14</w:t>
+            </w:r>
+          </w:p>
+        </w:tc>
+        <w:tc>
+          <w:tcPr>
+            <w:tcW w:w="850" w:type="dxa"/>
+            <w:shd w:val="clear" w:color="auto" w:fill="auto"/>
+          </w:tcPr>
+          <w:p>
+            <w:pPr>
+              <w:pStyle w:val="HTMLPreformatted"/>
+              <w:shd w:val="clear" w:color="auto" w:fill="FFFFFF"/>
+              <w:spacing w:line="276" w:lineRule="auto"/>
+              <w:jc w:val="center"/>
+              <w:cnfStyle w:val="000000100000" w:firstRow="0" w:lastRow="0" w:firstColumn="0" w:lastColumn="0" w:oddVBand="0" w:evenVBand="0" w:oddHBand="1" w:evenHBand="0" w:firstRowFirstColumn="0" w:firstRowLastColumn="0" w:lastRowFirstColumn="0" w:lastRowLastColumn="0"/>
+              <w:rPr>
+                <w:rFonts w:asciiTheme="majorHAnsi" w:hAnsiTheme="majorHAnsi" w:cstheme="majorHAnsi"/>
+                <w:color w:val="000000"/>
+                <w:highlight w:val="yellow"/>
+              </w:rPr>
+            </w:pPr>
+            <w:r>
+              <w:rPr>
+                <w:rFonts w:asciiTheme="majorHAnsi" w:hAnsiTheme="majorHAnsi" w:cstheme="majorHAnsi"/>
+                <w:color w:val="000000"/>
+              </w:rPr>
+              <w:t>0.848</w:t>
+            </w:r>
+          </w:p>
+        </w:tc>
+      </w:tr>
+      <w:tr>
+        <w:trPr>
+          <w:jc w:val="center"/>
+        </w:trPr>
+        <w:tc>
+          <w:tcPr>
+            <w:cnfStyle w:val="001000000000" w:firstRow="0" w:lastRow="0" w:firstColumn="1" w:lastColumn="0" w:oddVBand="0" w:evenVBand="0" w:oddHBand="0" w:evenHBand="0" w:firstRowFirstColumn="0" w:firstRowLastColumn="0" w:lastRowFirstColumn="0" w:lastRowLastColumn="0"/>
+            <w:tcW w:w="3006" w:type="dxa"/>
+            <w:tcBorders>
+              <w:bottom w:val="single" w:sz="4" w:space="0" w:color="auto"/>
+            </w:tcBorders>
+            <w:shd w:val="clear" w:color="auto" w:fill="auto"/>
+          </w:tcPr>
+          <w:p>
+            <w:pPr>
+              <w:pStyle w:val="ListParagraph"/>
+              <w:spacing w:line="276" w:lineRule="auto"/>
+              <w:ind w:left="0"/>
+              <w:rPr>
+                <w:rFonts w:asciiTheme="majorHAnsi" w:hAnsiTheme="majorHAnsi" w:cstheme="majorHAnsi"/>
+                <w:color w:val="auto"/>
+              </w:rPr>
+            </w:pPr>
+            <w:r>
+              <w:rPr>
+                <w:rFonts w:asciiTheme="majorHAnsi" w:hAnsiTheme="majorHAnsi" w:cstheme="majorHAnsi"/>
+                <w:color w:val="auto"/>
+              </w:rPr>
+              <w:t>Comorbid1</w:t>
+            </w:r>
+          </w:p>
+        </w:tc>
+        <w:tc>
+          <w:tcPr>
+            <w:tcW w:w="801" w:type="dxa"/>
+            <w:tcBorders>
+              <w:bottom w:val="single" w:sz="4" w:space="0" w:color="auto"/>
+            </w:tcBorders>
+            <w:shd w:val="clear" w:color="auto" w:fill="auto"/>
+          </w:tcPr>
+          <w:p>
+            <w:pPr>
+              <w:pStyle w:val="HTMLPreformatted"/>
+              <w:shd w:val="clear" w:color="auto" w:fill="FFFFFF"/>
+              <w:spacing w:line="276" w:lineRule="auto"/>
+              <w:jc w:val="center"/>
+              <w:cnfStyle w:val="000000000000" w:firstRow="0" w:lastRow="0" w:firstColumn="0" w:lastColumn="0" w:oddVBand="0" w:evenVBand="0" w:oddHBand="0" w:evenHBand="0" w:firstRowFirstColumn="0" w:firstRowLastColumn="0" w:lastRowFirstColumn="0" w:lastRowLastColumn="0"/>
+              <w:rPr>
+                <w:rFonts w:asciiTheme="majorHAnsi" w:hAnsiTheme="majorHAnsi" w:cstheme="majorHAnsi"/>
+                <w:color w:val="000000"/>
+              </w:rPr>
+            </w:pPr>
+            <w:r>
+              <w:rPr>
+                <w:rFonts w:asciiTheme="majorHAnsi" w:hAnsiTheme="majorHAnsi" w:cstheme="majorHAnsi"/>
+                <w:color w:val="000000"/>
+              </w:rPr>
+              <w:t>1.70</w:t>
+            </w:r>
+          </w:p>
+        </w:tc>
+        <w:tc>
+          <w:tcPr>
+            <w:tcW w:w="1531" w:type="dxa"/>
+            <w:tcBorders>
+              <w:bottom w:val="single" w:sz="4" w:space="0" w:color="auto"/>
+            </w:tcBorders>
+            <w:shd w:val="clear" w:color="auto" w:fill="auto"/>
+          </w:tcPr>
+          <w:p>
+            <w:pPr>
+              <w:pStyle w:val="ListParagraph"/>
+              <w:spacing w:line="276" w:lineRule="auto"/>
+              <w:ind w:left="0"/>
+              <w:jc w:val="center"/>
+              <w:cnfStyle w:val="000000000000" w:firstRow="0" w:lastRow="0" w:firstColumn="0" w:lastColumn="0" w:oddVBand="0" w:evenVBand="0" w:oddHBand="0" w:evenHBand="0" w:firstRowFirstColumn="0" w:firstRowLastColumn="0" w:lastRowFirstColumn="0" w:lastRowLastColumn="0"/>
+              <w:rPr>
+                <w:rFonts w:asciiTheme="majorHAnsi" w:hAnsiTheme="majorHAnsi" w:cstheme="majorHAnsi"/>
+                <w:color w:val="auto"/>
+              </w:rPr>
+            </w:pPr>
+            <w:r>
+              <w:rPr>
+                <w:rFonts w:asciiTheme="majorHAnsi" w:hAnsiTheme="majorHAnsi" w:cstheme="majorHAnsi"/>
+                <w:color w:val="auto"/>
+              </w:rPr>
+              <w:t>-2.73</w:t>
+            </w:r>
+            <w:r>
+              <w:rPr>
+                <w:rFonts w:asciiTheme="majorHAnsi" w:hAnsiTheme="majorHAnsi" w:cstheme="majorHAnsi"/>
+                <w:color w:val="auto"/>
+              </w:rPr>
+              <w:t xml:space="preserve"> to </w:t>
+            </w:r>
+            <w:r>
+              <w:rPr>
+                <w:rFonts w:asciiTheme="majorHAnsi" w:hAnsiTheme="majorHAnsi" w:cstheme="majorHAnsi"/>
+                <w:color w:val="auto"/>
+              </w:rPr>
+              <w:t>6.14</w:t>
+            </w:r>
+          </w:p>
+        </w:tc>
+        <w:tc>
+          <w:tcPr>
+            <w:tcW w:w="850" w:type="dxa"/>
+            <w:tcBorders>
+              <w:bottom w:val="single" w:sz="4" w:space="0" w:color="auto"/>
+            </w:tcBorders>
+            <w:shd w:val="clear" w:color="auto" w:fill="auto"/>
+          </w:tcPr>
+          <w:p>
+            <w:pPr>
+              <w:pStyle w:val="HTMLPreformatted"/>
+              <w:shd w:val="clear" w:color="auto" w:fill="FFFFFF"/>
+              <w:spacing w:line="276" w:lineRule="auto"/>
+              <w:jc w:val="center"/>
+              <w:cnfStyle w:val="000000000000" w:firstRow="0" w:lastRow="0" w:firstColumn="0" w:lastColumn="0" w:oddVBand="0" w:evenVBand="0" w:oddHBand="0" w:evenHBand="0" w:firstRowFirstColumn="0" w:firstRowLastColumn="0" w:lastRowFirstColumn="0" w:lastRowLastColumn="0"/>
+              <w:rPr>
+                <w:rFonts w:asciiTheme="majorHAnsi" w:hAnsiTheme="majorHAnsi" w:cstheme="majorHAnsi"/>
+                <w:color w:val="000000"/>
+                <w:highlight w:val="yellow"/>
+              </w:rPr>
+            </w:pPr>
+            <w:r>
+              <w:rPr>
+                <w:rFonts w:asciiTheme="majorHAnsi" w:hAnsiTheme="majorHAnsi" w:cstheme="majorHAnsi"/>
+                <w:color w:val="000000"/>
+              </w:rPr>
+              <w:t>0.447</w:t>
+            </w:r>
+          </w:p>
+        </w:tc>
+      </w:tr>
+    </w:tbl>
+    <w:p>
+      <w:pPr>
+        <w:ind w:left="2127"/>
+        <w:rPr>
+          <w:rFonts w:ascii="Times New Roman" w:hAnsi="Times New Roman" w:cs="Times New Roman"/>
+          <w:color w:val="auto"/>
+        </w:rPr>
+      </w:pPr>
+      <w:r>
+        <w:rPr>
+          <w:rFonts w:ascii="Times New Roman" w:hAnsi="Times New Roman" w:cs="Times New Roman"/>
+          <w:color w:val="auto"/>
+        </w:rPr>
+        <w:t>Adjusted R</w:t>
+      </w:r>
+      <w:proofErr w:type="gramStart"/>
+      <w:r>
+        <w:rPr>
+          <w:rFonts w:ascii="Times New Roman" w:hAnsi="Times New Roman" w:cs="Times New Roman"/>
+          <w:color w:val="auto"/>
+        </w:rPr>
+        <w:t>2 :</w:t>
+      </w:r>
+      <w:proofErr w:type="gramEnd"/>
+      <w:r>
+        <w:rPr>
+          <w:rFonts w:ascii="Times New Roman" w:hAnsi="Times New Roman" w:cs="Times New Roman"/>
+          <w:color w:val="auto"/>
+        </w:rPr>
+        <w:t xml:space="preserve"> 0.685; F-</w:t>
+      </w:r>
+      <w:proofErr w:type="gramStart"/>
+      <w:r>
+        <w:rPr>
+          <w:rFonts w:ascii="Times New Roman" w:hAnsi="Times New Roman" w:cs="Times New Roman"/>
+          <w:color w:val="auto"/>
+        </w:rPr>
+        <w:t>statistics :</w:t>
+      </w:r>
+      <w:proofErr w:type="gramEnd"/>
+      <w:r>
+        <w:rPr>
+          <w:rFonts w:ascii="Times New Roman" w:hAnsi="Times New Roman" w:cs="Times New Roman"/>
+          <w:color w:val="auto"/>
+        </w:rPr>
+        <w:t xml:space="preserve"> (5.79) = 34.4, p&lt;0.002</w:t>
+      </w:r>
+    </w:p>
+    <w:p>
+      <w:pPr>
+        <w:rPr>
+          <w:rFonts w:ascii="Times New Roman" w:hAnsi="Times New Roman" w:cs="Times New Roman"/>
+          <w:color w:val="auto"/>
         </w:rPr>
       </w:pPr>
     </w:p>
@@ -12173,6 +13635,26 @@
           <w:szCs w:val="24"/>
         </w:rPr>
         <w:t>CONCLUSION</w:t>
+      </w:r>
+    </w:p>
+    <w:p>
+      <w:pPr>
+        <w:jc w:val="both"/>
+        <w:rPr>
+          <w:rFonts w:ascii="Times New Roman" w:hAnsi="Times New Roman" w:cs="Times New Roman"/>
+          <w:color w:val="auto"/>
+          <w:sz w:val="24"/>
+          <w:szCs w:val="24"/>
+        </w:rPr>
+      </w:pPr>
+      <w:r>
+        <w:rPr>
+          <w:rFonts w:ascii="Times New Roman" w:hAnsi="Times New Roman" w:cs="Times New Roman"/>
+          <w:color w:val="auto"/>
+          <w:sz w:val="24"/>
+          <w:szCs w:val="24"/>
+        </w:rPr>
+        <w:t>CAT and HAD scores were significant predictors of worse quality of life in COPD patients. Other variables such as age, gender, and comorbidities were not statistically significant in the final model.</w:t>
       </w:r>
     </w:p>
     <w:p>
@@ -12229,9 +13711,11 @@
     <w:pPr>
       <w:pStyle w:val="Footer"/>
     </w:pPr>
+    <w:proofErr w:type="gramStart"/>
     <w:r>
       <w:t>Page :</w:t>
     </w:r>
+    <w:proofErr w:type="gramEnd"/>
     <w:r>
       <w:t xml:space="preserve"> </w:t>
     </w:r>
@@ -13668,7 +15152,6 @@
   <w:style w:type="character" w:default="1" w:styleId="DefaultParagraphFont">
     <w:name w:val="Default Paragraph Font"/>
     <w:uiPriority w:val="1"/>
-    <w:semiHidden/>
     <w:unhideWhenUsed/>
   </w:style>
   <w:style w:type="table" w:default="1" w:styleId="TableNormal">
@@ -14409,9 +15892,9 @@
   </w:compat>
   <w:rsids>
     <w:rsidRoot w:val="004779A9"/>
+    <w:rsid w:val="00097881"/>
     <w:rsid w:val="00260A2C"/>
     <w:rsid w:val="002C6142"/>
-    <w:rsid w:val="0040458A"/>
     <w:rsid w:val="004779A9"/>
     <w:rsid w:val="009E3EF0"/>
     <w:rsid w:val="00A13D94"/>

--- a/analysis-report.docx
+++ b/analysis-report.docx
@@ -434,7 +434,7 @@
           <w:szCs w:val="24"/>
           <w:lang w:eastAsia="id-ID"/>
         </w:rPr>
-        <w:t>with</w:t>
+        <w:t xml:space="preserve">St. George’s Respiratory Questionnaire (SGRQ) </w:t>
       </w:r>
       <w:r>
         <w:rPr>
@@ -445,7 +445,7 @@
           <w:szCs w:val="24"/>
           <w:lang w:eastAsia="id-ID"/>
         </w:rPr>
-        <w:t xml:space="preserve"> Quality of Life (SGRQ) value in COPD patients.</w:t>
+        <w:t>value in COPD patients.</w:t>
       </w:r>
     </w:p>
     <w:p>
@@ -1119,6 +1119,7 @@
           <w:sz w:val="24"/>
           <w:szCs w:val="24"/>
         </w:rPr>
+        <w:lastRenderedPageBreak/>
         <w:t xml:space="preserve">Lung </w:t>
       </w:r>
       <w:r>
@@ -1161,7 +1162,6 @@
           <w:sz w:val="24"/>
           <w:szCs w:val="24"/>
         </w:rPr>
-        <w:lastRenderedPageBreak/>
         <w:t>Anxiety Depression:</w:t>
       </w:r>
       <w:r>
@@ -4311,6 +4311,7 @@
                 <w:sz w:val="22"/>
                 <w:szCs w:val="22"/>
               </w:rPr>
+              <w:lastRenderedPageBreak/>
               <w:t>Smoking</w:t>
             </w:r>
           </w:p>
@@ -4394,7 +4395,6 @@
                 <w:sz w:val="22"/>
                 <w:szCs w:val="22"/>
               </w:rPr>
-              <w:lastRenderedPageBreak/>
               <w:t xml:space="preserve">FEV </w:t>
             </w:r>
           </w:p>
@@ -6312,23 +6312,7 @@
                 <w:rFonts w:asciiTheme="majorHAnsi" w:hAnsiTheme="majorHAnsi" w:cstheme="majorHAnsi"/>
                 <w:color w:val="000000"/>
               </w:rPr>
-              <w:t xml:space="preserve">-12.34 </w:t>
-            </w:r>
-            <w:proofErr w:type="spellStart"/>
-            <w:r>
-              <w:rPr>
-                <w:rFonts w:asciiTheme="majorHAnsi" w:hAnsiTheme="majorHAnsi" w:cstheme="majorHAnsi"/>
-                <w:color w:val="000000"/>
-              </w:rPr>
-              <w:t>to</w:t>
-            </w:r>
-            <w:proofErr w:type="spellEnd"/>
-            <w:r>
-              <w:rPr>
-                <w:rFonts w:asciiTheme="majorHAnsi" w:hAnsiTheme="majorHAnsi" w:cstheme="majorHAnsi"/>
-                <w:color w:val="000000"/>
-              </w:rPr>
-              <w:t xml:space="preserve"> 88.09</w:t>
+              <w:t>-12.34 to 88.09</w:t>
             </w:r>
           </w:p>
         </w:tc>
@@ -6601,23 +6585,7 @@
                 <w:rFonts w:asciiTheme="majorHAnsi" w:hAnsiTheme="majorHAnsi" w:cstheme="majorHAnsi"/>
                 <w:color w:val="000000"/>
               </w:rPr>
-              <w:t xml:space="preserve">-0.68 </w:t>
-            </w:r>
-            <w:proofErr w:type="spellStart"/>
-            <w:r>
-              <w:rPr>
-                <w:rFonts w:asciiTheme="majorHAnsi" w:hAnsiTheme="majorHAnsi" w:cstheme="majorHAnsi"/>
-                <w:color w:val="000000"/>
-              </w:rPr>
-              <w:t>to</w:t>
-            </w:r>
-            <w:proofErr w:type="spellEnd"/>
-            <w:r>
-              <w:rPr>
-                <w:rFonts w:asciiTheme="majorHAnsi" w:hAnsiTheme="majorHAnsi" w:cstheme="majorHAnsi"/>
-                <w:color w:val="000000"/>
-              </w:rPr>
-              <w:t xml:space="preserve"> 0.27</w:t>
+              <w:t>-0.68 to 0.27</w:t>
             </w:r>
           </w:p>
         </w:tc>
@@ -12152,6 +12120,1295 @@
           <w:tcPr>
             <w:cnfStyle w:val="001000000000" w:firstRow="0" w:lastRow="0" w:firstColumn="1" w:lastColumn="0" w:oddVBand="0" w:evenVBand="0" w:oddHBand="0" w:evenHBand="0" w:firstRowFirstColumn="0" w:firstRowLastColumn="0" w:lastRowFirstColumn="0" w:lastRowLastColumn="0"/>
             <w:tcW w:w="1041" w:type="dxa"/>
+            <w:shd w:val="clear" w:color="auto" w:fill="auto"/>
+          </w:tcPr>
+          <w:p>
+            <w:pPr>
+              <w:pStyle w:val="ListParagraph"/>
+              <w:spacing w:line="276" w:lineRule="auto"/>
+              <w:ind w:left="0"/>
+              <w:rPr>
+                <w:rFonts w:asciiTheme="majorHAnsi" w:hAnsiTheme="majorHAnsi" w:cstheme="majorHAnsi"/>
+                <w:color w:val="auto"/>
+              </w:rPr>
+            </w:pPr>
+          </w:p>
+        </w:tc>
+        <w:tc>
+          <w:tcPr>
+            <w:tcW w:w="3006" w:type="dxa"/>
+            <w:shd w:val="clear" w:color="auto" w:fill="auto"/>
+          </w:tcPr>
+          <w:p>
+            <w:pPr>
+              <w:pStyle w:val="ListParagraph"/>
+              <w:spacing w:line="276" w:lineRule="auto"/>
+              <w:ind w:left="0"/>
+              <w:cnfStyle w:val="000000100000" w:firstRow="0" w:lastRow="0" w:firstColumn="0" w:lastColumn="0" w:oddVBand="0" w:evenVBand="0" w:oddHBand="1" w:evenHBand="0" w:firstRowFirstColumn="0" w:firstRowLastColumn="0" w:lastRowFirstColumn="0" w:lastRowLastColumn="0"/>
+              <w:rPr>
+                <w:rFonts w:asciiTheme="majorHAnsi" w:hAnsiTheme="majorHAnsi" w:cstheme="majorHAnsi"/>
+                <w:color w:val="auto"/>
+              </w:rPr>
+            </w:pPr>
+            <w:r>
+              <w:rPr>
+                <w:rFonts w:asciiTheme="majorHAnsi" w:hAnsiTheme="majorHAnsi" w:cstheme="majorHAnsi"/>
+                <w:color w:val="auto"/>
+              </w:rPr>
+              <w:t>Comorbid1</w:t>
+            </w:r>
+          </w:p>
+        </w:tc>
+        <w:tc>
+          <w:tcPr>
+            <w:tcW w:w="801" w:type="dxa"/>
+            <w:shd w:val="clear" w:color="auto" w:fill="auto"/>
+          </w:tcPr>
+          <w:p>
+            <w:pPr>
+              <w:pStyle w:val="HTMLPreformatted"/>
+              <w:shd w:val="clear" w:color="auto" w:fill="FFFFFF"/>
+              <w:spacing w:line="276" w:lineRule="auto"/>
+              <w:jc w:val="center"/>
+              <w:cnfStyle w:val="000000100000" w:firstRow="0" w:lastRow="0" w:firstColumn="0" w:lastColumn="0" w:oddVBand="0" w:evenVBand="0" w:oddHBand="1" w:evenHBand="0" w:firstRowFirstColumn="0" w:firstRowLastColumn="0" w:lastRowFirstColumn="0" w:lastRowLastColumn="0"/>
+              <w:rPr>
+                <w:rFonts w:asciiTheme="majorHAnsi" w:hAnsiTheme="majorHAnsi" w:cstheme="majorHAnsi"/>
+                <w:color w:val="000000"/>
+              </w:rPr>
+            </w:pPr>
+            <w:r>
+              <w:rPr>
+                <w:rFonts w:asciiTheme="majorHAnsi" w:hAnsiTheme="majorHAnsi" w:cstheme="majorHAnsi"/>
+                <w:color w:val="000000"/>
+              </w:rPr>
+              <w:t>1.70</w:t>
+            </w:r>
+          </w:p>
+        </w:tc>
+        <w:tc>
+          <w:tcPr>
+            <w:tcW w:w="1531" w:type="dxa"/>
+            <w:shd w:val="clear" w:color="auto" w:fill="auto"/>
+          </w:tcPr>
+          <w:p>
+            <w:pPr>
+              <w:pStyle w:val="ListParagraph"/>
+              <w:spacing w:line="276" w:lineRule="auto"/>
+              <w:ind w:left="0"/>
+              <w:jc w:val="center"/>
+              <w:cnfStyle w:val="000000100000" w:firstRow="0" w:lastRow="0" w:firstColumn="0" w:lastColumn="0" w:oddVBand="0" w:evenVBand="0" w:oddHBand="1" w:evenHBand="0" w:firstRowFirstColumn="0" w:firstRowLastColumn="0" w:lastRowFirstColumn="0" w:lastRowLastColumn="0"/>
+              <w:rPr>
+                <w:rFonts w:asciiTheme="majorHAnsi" w:hAnsiTheme="majorHAnsi" w:cstheme="majorHAnsi"/>
+                <w:color w:val="auto"/>
+              </w:rPr>
+            </w:pPr>
+            <w:r>
+              <w:rPr>
+                <w:rFonts w:asciiTheme="majorHAnsi" w:hAnsiTheme="majorHAnsi" w:cstheme="majorHAnsi"/>
+                <w:color w:val="auto"/>
+              </w:rPr>
+              <w:t>-2.73</w:t>
+            </w:r>
+            <w:r>
+              <w:rPr>
+                <w:rFonts w:asciiTheme="majorHAnsi" w:hAnsiTheme="majorHAnsi" w:cstheme="majorHAnsi"/>
+                <w:color w:val="auto"/>
+              </w:rPr>
+              <w:t xml:space="preserve"> to </w:t>
+            </w:r>
+            <w:r>
+              <w:rPr>
+                <w:rFonts w:asciiTheme="majorHAnsi" w:hAnsiTheme="majorHAnsi" w:cstheme="majorHAnsi"/>
+                <w:color w:val="auto"/>
+              </w:rPr>
+              <w:t>6.14</w:t>
+            </w:r>
+          </w:p>
+        </w:tc>
+        <w:tc>
+          <w:tcPr>
+            <w:tcW w:w="850" w:type="dxa"/>
+            <w:shd w:val="clear" w:color="auto" w:fill="auto"/>
+          </w:tcPr>
+          <w:p>
+            <w:pPr>
+              <w:pStyle w:val="HTMLPreformatted"/>
+              <w:shd w:val="clear" w:color="auto" w:fill="FFFFFF"/>
+              <w:spacing w:line="276" w:lineRule="auto"/>
+              <w:jc w:val="center"/>
+              <w:cnfStyle w:val="000000100000" w:firstRow="0" w:lastRow="0" w:firstColumn="0" w:lastColumn="0" w:oddVBand="0" w:evenVBand="0" w:oddHBand="1" w:evenHBand="0" w:firstRowFirstColumn="0" w:firstRowLastColumn="0" w:lastRowFirstColumn="0" w:lastRowLastColumn="0"/>
+              <w:rPr>
+                <w:rFonts w:asciiTheme="majorHAnsi" w:hAnsiTheme="majorHAnsi" w:cstheme="majorHAnsi"/>
+                <w:color w:val="000000"/>
+              </w:rPr>
+            </w:pPr>
+            <w:r>
+              <w:rPr>
+                <w:rFonts w:asciiTheme="majorHAnsi" w:hAnsiTheme="majorHAnsi" w:cstheme="majorHAnsi"/>
+                <w:color w:val="000000"/>
+              </w:rPr>
+              <w:t>0.447</w:t>
+            </w:r>
+          </w:p>
+        </w:tc>
+        <w:tc>
+          <w:tcPr>
+            <w:tcW w:w="709" w:type="dxa"/>
+            <w:shd w:val="clear" w:color="auto" w:fill="auto"/>
+          </w:tcPr>
+          <w:p>
+            <w:pPr>
+              <w:pStyle w:val="ListParagraph"/>
+              <w:spacing w:line="276" w:lineRule="auto"/>
+              <w:ind w:left="0"/>
+              <w:cnfStyle w:val="000000100000" w:firstRow="0" w:lastRow="0" w:firstColumn="0" w:lastColumn="0" w:oddVBand="0" w:evenVBand="0" w:oddHBand="1" w:evenHBand="0" w:firstRowFirstColumn="0" w:firstRowLastColumn="0" w:lastRowFirstColumn="0" w:lastRowLastColumn="0"/>
+              <w:rPr>
+                <w:rFonts w:asciiTheme="majorHAnsi" w:hAnsiTheme="majorHAnsi" w:cstheme="majorHAnsi"/>
+                <w:color w:val="auto"/>
+              </w:rPr>
+            </w:pPr>
+          </w:p>
+        </w:tc>
+        <w:tc>
+          <w:tcPr>
+            <w:tcW w:w="1276" w:type="dxa"/>
+            <w:shd w:val="clear" w:color="auto" w:fill="auto"/>
+          </w:tcPr>
+          <w:p>
+            <w:pPr>
+              <w:pStyle w:val="ListParagraph"/>
+              <w:spacing w:line="276" w:lineRule="auto"/>
+              <w:ind w:left="0"/>
+              <w:cnfStyle w:val="000000100000" w:firstRow="0" w:lastRow="0" w:firstColumn="0" w:lastColumn="0" w:oddVBand="0" w:evenVBand="0" w:oddHBand="1" w:evenHBand="0" w:firstRowFirstColumn="0" w:firstRowLastColumn="0" w:lastRowFirstColumn="0" w:lastRowLastColumn="0"/>
+              <w:rPr>
+                <w:rFonts w:asciiTheme="majorHAnsi" w:hAnsiTheme="majorHAnsi" w:cstheme="majorHAnsi"/>
+                <w:color w:val="auto"/>
+              </w:rPr>
+            </w:pPr>
+          </w:p>
+        </w:tc>
+        <w:tc>
+          <w:tcPr>
+            <w:tcW w:w="850" w:type="dxa"/>
+            <w:shd w:val="clear" w:color="auto" w:fill="auto"/>
+          </w:tcPr>
+          <w:p>
+            <w:pPr>
+              <w:pStyle w:val="ListParagraph"/>
+              <w:spacing w:line="276" w:lineRule="auto"/>
+              <w:ind w:left="0"/>
+              <w:cnfStyle w:val="000000100000" w:firstRow="0" w:lastRow="0" w:firstColumn="0" w:lastColumn="0" w:oddVBand="0" w:evenVBand="0" w:oddHBand="1" w:evenHBand="0" w:firstRowFirstColumn="0" w:firstRowLastColumn="0" w:lastRowFirstColumn="0" w:lastRowLastColumn="0"/>
+              <w:rPr>
+                <w:rFonts w:asciiTheme="majorHAnsi" w:hAnsiTheme="majorHAnsi" w:cstheme="majorHAnsi"/>
+                <w:color w:val="auto"/>
+              </w:rPr>
+            </w:pPr>
+          </w:p>
+        </w:tc>
+      </w:tr>
+      <w:tr>
+        <w:tc>
+          <w:tcPr>
+            <w:cnfStyle w:val="001000000000" w:firstRow="0" w:lastRow="0" w:firstColumn="1" w:lastColumn="0" w:oddVBand="0" w:evenVBand="0" w:oddHBand="0" w:evenHBand="0" w:firstRowFirstColumn="0" w:firstRowLastColumn="0" w:lastRowFirstColumn="0" w:lastRowLastColumn="0"/>
+            <w:tcW w:w="1041" w:type="dxa"/>
+            <w:shd w:val="clear" w:color="auto" w:fill="auto"/>
+          </w:tcPr>
+          <w:p>
+            <w:pPr>
+              <w:pStyle w:val="ListParagraph"/>
+              <w:spacing w:line="276" w:lineRule="auto"/>
+              <w:ind w:left="0"/>
+              <w:rPr>
+                <w:rFonts w:asciiTheme="majorHAnsi" w:hAnsiTheme="majorHAnsi" w:cstheme="majorHAnsi"/>
+                <w:color w:val="auto"/>
+              </w:rPr>
+            </w:pPr>
+            <w:r>
+              <w:rPr>
+                <w:rFonts w:asciiTheme="majorHAnsi" w:hAnsiTheme="majorHAnsi" w:cstheme="majorHAnsi"/>
+                <w:color w:val="auto"/>
+              </w:rPr>
+              <w:t>Mlr6</w:t>
+            </w:r>
+          </w:p>
+        </w:tc>
+        <w:tc>
+          <w:tcPr>
+            <w:tcW w:w="3006" w:type="dxa"/>
+            <w:shd w:val="clear" w:color="auto" w:fill="auto"/>
+          </w:tcPr>
+          <w:p>
+            <w:pPr>
+              <w:pStyle w:val="ListParagraph"/>
+              <w:spacing w:line="276" w:lineRule="auto"/>
+              <w:ind w:left="0"/>
+              <w:cnfStyle w:val="000000000000" w:firstRow="0" w:lastRow="0" w:firstColumn="0" w:lastColumn="0" w:oddVBand="0" w:evenVBand="0" w:oddHBand="0" w:evenHBand="0" w:firstRowFirstColumn="0" w:firstRowLastColumn="0" w:lastRowFirstColumn="0" w:lastRowLastColumn="0"/>
+              <w:rPr>
+                <w:rFonts w:asciiTheme="majorHAnsi" w:hAnsiTheme="majorHAnsi" w:cstheme="majorHAnsi"/>
+                <w:color w:val="auto"/>
+              </w:rPr>
+            </w:pPr>
+            <w:r>
+              <w:rPr>
+                <w:rFonts w:asciiTheme="majorHAnsi" w:hAnsiTheme="majorHAnsi" w:cstheme="majorHAnsi"/>
+                <w:color w:val="auto"/>
+              </w:rPr>
+              <w:t>Intercept</w:t>
+            </w:r>
+          </w:p>
+        </w:tc>
+        <w:tc>
+          <w:tcPr>
+            <w:tcW w:w="801" w:type="dxa"/>
+            <w:shd w:val="clear" w:color="auto" w:fill="auto"/>
+          </w:tcPr>
+          <w:p>
+            <w:pPr>
+              <w:pStyle w:val="HTMLPreformatted"/>
+              <w:shd w:val="clear" w:color="auto" w:fill="FFFFFF"/>
+              <w:spacing w:line="276" w:lineRule="auto"/>
+              <w:jc w:val="center"/>
+              <w:cnfStyle w:val="000000000000" w:firstRow="0" w:lastRow="0" w:firstColumn="0" w:lastColumn="0" w:oddVBand="0" w:evenVBand="0" w:oddHBand="0" w:evenHBand="0" w:firstRowFirstColumn="0" w:firstRowLastColumn="0" w:lastRowFirstColumn="0" w:lastRowLastColumn="0"/>
+              <w:rPr>
+                <w:rFonts w:asciiTheme="majorHAnsi" w:hAnsiTheme="majorHAnsi" w:cstheme="majorHAnsi"/>
+                <w:color w:val="000000"/>
+              </w:rPr>
+            </w:pPr>
+            <w:r>
+              <w:rPr>
+                <w:rFonts w:asciiTheme="majorHAnsi" w:hAnsiTheme="majorHAnsi" w:cstheme="majorHAnsi"/>
+                <w:color w:val="000000"/>
+              </w:rPr>
+              <w:t>24.45</w:t>
+            </w:r>
+          </w:p>
+        </w:tc>
+        <w:tc>
+          <w:tcPr>
+            <w:tcW w:w="1531" w:type="dxa"/>
+            <w:shd w:val="clear" w:color="auto" w:fill="auto"/>
+          </w:tcPr>
+          <w:p>
+            <w:pPr>
+              <w:pStyle w:val="ListParagraph"/>
+              <w:spacing w:line="276" w:lineRule="auto"/>
+              <w:ind w:left="0"/>
+              <w:jc w:val="center"/>
+              <w:cnfStyle w:val="000000000000" w:firstRow="0" w:lastRow="0" w:firstColumn="0" w:lastColumn="0" w:oddVBand="0" w:evenVBand="0" w:oddHBand="0" w:evenHBand="0" w:firstRowFirstColumn="0" w:firstRowLastColumn="0" w:lastRowFirstColumn="0" w:lastRowLastColumn="0"/>
+              <w:rPr>
+                <w:rFonts w:asciiTheme="majorHAnsi" w:hAnsiTheme="majorHAnsi" w:cstheme="majorHAnsi"/>
+                <w:color w:val="auto"/>
+              </w:rPr>
+            </w:pPr>
+            <w:r>
+              <w:rPr>
+                <w:rFonts w:asciiTheme="majorHAnsi" w:hAnsiTheme="majorHAnsi" w:cstheme="majorHAnsi"/>
+                <w:color w:val="auto"/>
+              </w:rPr>
+              <w:t>-4.04 to 52.95</w:t>
+            </w:r>
+          </w:p>
+        </w:tc>
+        <w:tc>
+          <w:tcPr>
+            <w:tcW w:w="850" w:type="dxa"/>
+            <w:shd w:val="clear" w:color="auto" w:fill="auto"/>
+          </w:tcPr>
+          <w:p>
+            <w:pPr>
+              <w:pStyle w:val="HTMLPreformatted"/>
+              <w:shd w:val="clear" w:color="auto" w:fill="FFFFFF"/>
+              <w:spacing w:line="276" w:lineRule="auto"/>
+              <w:jc w:val="center"/>
+              <w:cnfStyle w:val="000000000000" w:firstRow="0" w:lastRow="0" w:firstColumn="0" w:lastColumn="0" w:oddVBand="0" w:evenVBand="0" w:oddHBand="0" w:evenHBand="0" w:firstRowFirstColumn="0" w:firstRowLastColumn="0" w:lastRowFirstColumn="0" w:lastRowLastColumn="0"/>
+              <w:rPr>
+                <w:rFonts w:asciiTheme="majorHAnsi" w:hAnsiTheme="majorHAnsi" w:cstheme="majorHAnsi"/>
+                <w:color w:val="000000"/>
+              </w:rPr>
+            </w:pPr>
+            <w:r>
+              <w:rPr>
+                <w:rFonts w:asciiTheme="majorHAnsi" w:hAnsiTheme="majorHAnsi" w:cstheme="majorHAnsi"/>
+                <w:color w:val="000000"/>
+              </w:rPr>
+              <w:t>0.092</w:t>
+            </w:r>
+          </w:p>
+        </w:tc>
+        <w:tc>
+          <w:tcPr>
+            <w:tcW w:w="709" w:type="dxa"/>
+            <w:shd w:val="clear" w:color="auto" w:fill="auto"/>
+          </w:tcPr>
+          <w:p>
+            <w:pPr>
+              <w:pStyle w:val="ListParagraph"/>
+              <w:spacing w:line="276" w:lineRule="auto"/>
+              <w:ind w:left="0"/>
+              <w:cnfStyle w:val="000000000000" w:firstRow="0" w:lastRow="0" w:firstColumn="0" w:lastColumn="0" w:oddVBand="0" w:evenVBand="0" w:oddHBand="0" w:evenHBand="0" w:firstRowFirstColumn="0" w:firstRowLastColumn="0" w:lastRowFirstColumn="0" w:lastRowLastColumn="0"/>
+              <w:rPr>
+                <w:rFonts w:asciiTheme="majorHAnsi" w:hAnsiTheme="majorHAnsi" w:cstheme="majorHAnsi"/>
+                <w:color w:val="auto"/>
+              </w:rPr>
+            </w:pPr>
+            <w:r>
+              <w:rPr>
+                <w:rFonts w:asciiTheme="majorHAnsi" w:hAnsiTheme="majorHAnsi" w:cstheme="majorHAnsi"/>
+                <w:color w:val="auto"/>
+              </w:rPr>
+              <w:t>0.696</w:t>
+            </w:r>
+          </w:p>
+        </w:tc>
+        <w:tc>
+          <w:tcPr>
+            <w:tcW w:w="1276" w:type="dxa"/>
+            <w:shd w:val="clear" w:color="auto" w:fill="auto"/>
+          </w:tcPr>
+          <w:p>
+            <w:pPr>
+              <w:pStyle w:val="ListParagraph"/>
+              <w:spacing w:line="276" w:lineRule="auto"/>
+              <w:ind w:left="0"/>
+              <w:cnfStyle w:val="000000000000" w:firstRow="0" w:lastRow="0" w:firstColumn="0" w:lastColumn="0" w:oddVBand="0" w:evenVBand="0" w:oddHBand="0" w:evenHBand="0" w:firstRowFirstColumn="0" w:firstRowLastColumn="0" w:lastRowFirstColumn="0" w:lastRowLastColumn="0"/>
+              <w:rPr>
+                <w:rFonts w:asciiTheme="majorHAnsi" w:hAnsiTheme="majorHAnsi" w:cstheme="majorHAnsi"/>
+                <w:color w:val="auto"/>
+              </w:rPr>
+            </w:pPr>
+            <w:r>
+              <w:rPr>
+                <w:rFonts w:asciiTheme="majorHAnsi" w:hAnsiTheme="majorHAnsi" w:cstheme="majorHAnsi"/>
+                <w:color w:val="auto"/>
+              </w:rPr>
+              <w:t>(6,78)29.8</w:t>
+            </w:r>
+          </w:p>
+        </w:tc>
+        <w:tc>
+          <w:tcPr>
+            <w:tcW w:w="850" w:type="dxa"/>
+            <w:shd w:val="clear" w:color="auto" w:fill="auto"/>
+          </w:tcPr>
+          <w:p>
+            <w:pPr>
+              <w:pStyle w:val="ListParagraph"/>
+              <w:spacing w:line="276" w:lineRule="auto"/>
+              <w:ind w:left="0"/>
+              <w:cnfStyle w:val="000000000000" w:firstRow="0" w:lastRow="0" w:firstColumn="0" w:lastColumn="0" w:oddVBand="0" w:evenVBand="0" w:oddHBand="0" w:evenHBand="0" w:firstRowFirstColumn="0" w:firstRowLastColumn="0" w:lastRowFirstColumn="0" w:lastRowLastColumn="0"/>
+              <w:rPr>
+                <w:rFonts w:asciiTheme="majorHAnsi" w:hAnsiTheme="majorHAnsi" w:cstheme="majorHAnsi"/>
+                <w:color w:val="auto"/>
+              </w:rPr>
+            </w:pPr>
+            <w:r>
+              <w:rPr>
+                <w:rFonts w:asciiTheme="majorHAnsi" w:hAnsiTheme="majorHAnsi" w:cstheme="majorHAnsi"/>
+                <w:color w:val="auto"/>
+              </w:rPr>
+              <w:t>&lt;0.001</w:t>
+            </w:r>
+          </w:p>
+        </w:tc>
+      </w:tr>
+      <w:tr>
+        <w:trPr>
+          <w:cnfStyle w:val="000000100000" w:firstRow="0" w:lastRow="0" w:firstColumn="0" w:lastColumn="0" w:oddVBand="0" w:evenVBand="0" w:oddHBand="1" w:evenHBand="0" w:firstRowFirstColumn="0" w:firstRowLastColumn="0" w:lastRowFirstColumn="0" w:lastRowLastColumn="0"/>
+        </w:trPr>
+        <w:tc>
+          <w:tcPr>
+            <w:cnfStyle w:val="001000000000" w:firstRow="0" w:lastRow="0" w:firstColumn="1" w:lastColumn="0" w:oddVBand="0" w:evenVBand="0" w:oddHBand="0" w:evenHBand="0" w:firstRowFirstColumn="0" w:firstRowLastColumn="0" w:lastRowFirstColumn="0" w:lastRowLastColumn="0"/>
+            <w:tcW w:w="1041" w:type="dxa"/>
+            <w:shd w:val="clear" w:color="auto" w:fill="auto"/>
+          </w:tcPr>
+          <w:p>
+            <w:pPr>
+              <w:pStyle w:val="ListParagraph"/>
+              <w:spacing w:line="276" w:lineRule="auto"/>
+              <w:ind w:left="0"/>
+              <w:rPr>
+                <w:rFonts w:asciiTheme="majorHAnsi" w:hAnsiTheme="majorHAnsi" w:cstheme="majorHAnsi"/>
+                <w:color w:val="auto"/>
+              </w:rPr>
+            </w:pPr>
+          </w:p>
+        </w:tc>
+        <w:tc>
+          <w:tcPr>
+            <w:tcW w:w="3006" w:type="dxa"/>
+            <w:shd w:val="clear" w:color="auto" w:fill="auto"/>
+          </w:tcPr>
+          <w:p>
+            <w:pPr>
+              <w:pStyle w:val="ListParagraph"/>
+              <w:spacing w:line="276" w:lineRule="auto"/>
+              <w:ind w:left="0"/>
+              <w:cnfStyle w:val="000000100000" w:firstRow="0" w:lastRow="0" w:firstColumn="0" w:lastColumn="0" w:oddVBand="0" w:evenVBand="0" w:oddHBand="1" w:evenHBand="0" w:firstRowFirstColumn="0" w:firstRowLastColumn="0" w:lastRowFirstColumn="0" w:lastRowLastColumn="0"/>
+              <w:rPr>
+                <w:rFonts w:asciiTheme="majorHAnsi" w:hAnsiTheme="majorHAnsi" w:cstheme="majorHAnsi"/>
+                <w:color w:val="auto"/>
+              </w:rPr>
+            </w:pPr>
+            <w:r>
+              <w:rPr>
+                <w:rFonts w:asciiTheme="majorHAnsi" w:hAnsiTheme="majorHAnsi" w:cstheme="majorHAnsi"/>
+                <w:color w:val="auto"/>
+              </w:rPr>
+              <w:t>CAT</w:t>
+            </w:r>
+          </w:p>
+        </w:tc>
+        <w:tc>
+          <w:tcPr>
+            <w:tcW w:w="801" w:type="dxa"/>
+            <w:shd w:val="clear" w:color="auto" w:fill="auto"/>
+          </w:tcPr>
+          <w:p>
+            <w:pPr>
+              <w:pStyle w:val="HTMLPreformatted"/>
+              <w:shd w:val="clear" w:color="auto" w:fill="FFFFFF"/>
+              <w:spacing w:line="276" w:lineRule="auto"/>
+              <w:jc w:val="center"/>
+              <w:cnfStyle w:val="000000100000" w:firstRow="0" w:lastRow="0" w:firstColumn="0" w:lastColumn="0" w:oddVBand="0" w:evenVBand="0" w:oddHBand="1" w:evenHBand="0" w:firstRowFirstColumn="0" w:firstRowLastColumn="0" w:lastRowFirstColumn="0" w:lastRowLastColumn="0"/>
+              <w:rPr>
+                <w:rFonts w:asciiTheme="majorHAnsi" w:hAnsiTheme="majorHAnsi" w:cstheme="majorHAnsi"/>
+                <w:color w:val="000000"/>
+              </w:rPr>
+            </w:pPr>
+            <w:r>
+              <w:rPr>
+                <w:rFonts w:asciiTheme="majorHAnsi" w:hAnsiTheme="majorHAnsi" w:cstheme="majorHAnsi"/>
+                <w:color w:val="000000"/>
+              </w:rPr>
+              <w:t>1.355</w:t>
+            </w:r>
+          </w:p>
+        </w:tc>
+        <w:tc>
+          <w:tcPr>
+            <w:tcW w:w="1531" w:type="dxa"/>
+            <w:shd w:val="clear" w:color="auto" w:fill="auto"/>
+          </w:tcPr>
+          <w:p>
+            <w:pPr>
+              <w:pStyle w:val="ListParagraph"/>
+              <w:spacing w:line="276" w:lineRule="auto"/>
+              <w:ind w:left="0"/>
+              <w:jc w:val="center"/>
+              <w:cnfStyle w:val="000000100000" w:firstRow="0" w:lastRow="0" w:firstColumn="0" w:lastColumn="0" w:oddVBand="0" w:evenVBand="0" w:oddHBand="1" w:evenHBand="0" w:firstRowFirstColumn="0" w:firstRowLastColumn="0" w:lastRowFirstColumn="0" w:lastRowLastColumn="0"/>
+              <w:rPr>
+                <w:rFonts w:asciiTheme="majorHAnsi" w:hAnsiTheme="majorHAnsi" w:cstheme="majorHAnsi"/>
+                <w:color w:val="auto"/>
+              </w:rPr>
+            </w:pPr>
+            <w:r>
+              <w:rPr>
+                <w:rFonts w:asciiTheme="majorHAnsi" w:hAnsiTheme="majorHAnsi" w:cstheme="majorHAnsi"/>
+                <w:color w:val="auto"/>
+              </w:rPr>
+              <w:t>1.02 to 1.68</w:t>
+            </w:r>
+          </w:p>
+        </w:tc>
+        <w:tc>
+          <w:tcPr>
+            <w:tcW w:w="850" w:type="dxa"/>
+            <w:shd w:val="clear" w:color="auto" w:fill="auto"/>
+          </w:tcPr>
+          <w:p>
+            <w:pPr>
+              <w:pStyle w:val="HTMLPreformatted"/>
+              <w:shd w:val="clear" w:color="auto" w:fill="FFFFFF"/>
+              <w:spacing w:line="276" w:lineRule="auto"/>
+              <w:jc w:val="center"/>
+              <w:cnfStyle w:val="000000100000" w:firstRow="0" w:lastRow="0" w:firstColumn="0" w:lastColumn="0" w:oddVBand="0" w:evenVBand="0" w:oddHBand="1" w:evenHBand="0" w:firstRowFirstColumn="0" w:firstRowLastColumn="0" w:lastRowFirstColumn="0" w:lastRowLastColumn="0"/>
+              <w:rPr>
+                <w:rFonts w:asciiTheme="majorHAnsi" w:hAnsiTheme="majorHAnsi" w:cstheme="majorHAnsi"/>
+                <w:color w:val="000000"/>
+              </w:rPr>
+            </w:pPr>
+            <w:r>
+              <w:rPr>
+                <w:rFonts w:asciiTheme="majorHAnsi" w:hAnsiTheme="majorHAnsi" w:cstheme="majorHAnsi"/>
+                <w:color w:val="000000"/>
+              </w:rPr>
+              <w:t>&lt;0.001</w:t>
+            </w:r>
+          </w:p>
+        </w:tc>
+        <w:tc>
+          <w:tcPr>
+            <w:tcW w:w="709" w:type="dxa"/>
+            <w:shd w:val="clear" w:color="auto" w:fill="auto"/>
+          </w:tcPr>
+          <w:p>
+            <w:pPr>
+              <w:pStyle w:val="ListParagraph"/>
+              <w:spacing w:line="276" w:lineRule="auto"/>
+              <w:ind w:left="0"/>
+              <w:cnfStyle w:val="000000100000" w:firstRow="0" w:lastRow="0" w:firstColumn="0" w:lastColumn="0" w:oddVBand="0" w:evenVBand="0" w:oddHBand="1" w:evenHBand="0" w:firstRowFirstColumn="0" w:firstRowLastColumn="0" w:lastRowFirstColumn="0" w:lastRowLastColumn="0"/>
+              <w:rPr>
+                <w:rFonts w:asciiTheme="majorHAnsi" w:hAnsiTheme="majorHAnsi" w:cstheme="majorHAnsi"/>
+                <w:color w:val="auto"/>
+              </w:rPr>
+            </w:pPr>
+          </w:p>
+        </w:tc>
+        <w:tc>
+          <w:tcPr>
+            <w:tcW w:w="1276" w:type="dxa"/>
+            <w:shd w:val="clear" w:color="auto" w:fill="auto"/>
+          </w:tcPr>
+          <w:p>
+            <w:pPr>
+              <w:pStyle w:val="ListParagraph"/>
+              <w:spacing w:line="276" w:lineRule="auto"/>
+              <w:ind w:left="0"/>
+              <w:cnfStyle w:val="000000100000" w:firstRow="0" w:lastRow="0" w:firstColumn="0" w:lastColumn="0" w:oddVBand="0" w:evenVBand="0" w:oddHBand="1" w:evenHBand="0" w:firstRowFirstColumn="0" w:firstRowLastColumn="0" w:lastRowFirstColumn="0" w:lastRowLastColumn="0"/>
+              <w:rPr>
+                <w:rFonts w:asciiTheme="majorHAnsi" w:hAnsiTheme="majorHAnsi" w:cstheme="majorHAnsi"/>
+                <w:color w:val="auto"/>
+              </w:rPr>
+            </w:pPr>
+          </w:p>
+        </w:tc>
+        <w:tc>
+          <w:tcPr>
+            <w:tcW w:w="850" w:type="dxa"/>
+            <w:shd w:val="clear" w:color="auto" w:fill="auto"/>
+          </w:tcPr>
+          <w:p>
+            <w:pPr>
+              <w:pStyle w:val="ListParagraph"/>
+              <w:spacing w:line="276" w:lineRule="auto"/>
+              <w:ind w:left="0"/>
+              <w:cnfStyle w:val="000000100000" w:firstRow="0" w:lastRow="0" w:firstColumn="0" w:lastColumn="0" w:oddVBand="0" w:evenVBand="0" w:oddHBand="1" w:evenHBand="0" w:firstRowFirstColumn="0" w:firstRowLastColumn="0" w:lastRowFirstColumn="0" w:lastRowLastColumn="0"/>
+              <w:rPr>
+                <w:rFonts w:asciiTheme="majorHAnsi" w:hAnsiTheme="majorHAnsi" w:cstheme="majorHAnsi"/>
+                <w:color w:val="auto"/>
+              </w:rPr>
+            </w:pPr>
+          </w:p>
+        </w:tc>
+      </w:tr>
+      <w:tr>
+        <w:tc>
+          <w:tcPr>
+            <w:cnfStyle w:val="001000000000" w:firstRow="0" w:lastRow="0" w:firstColumn="1" w:lastColumn="0" w:oddVBand="0" w:evenVBand="0" w:oddHBand="0" w:evenHBand="0" w:firstRowFirstColumn="0" w:firstRowLastColumn="0" w:lastRowFirstColumn="0" w:lastRowLastColumn="0"/>
+            <w:tcW w:w="1041" w:type="dxa"/>
+            <w:shd w:val="clear" w:color="auto" w:fill="auto"/>
+          </w:tcPr>
+          <w:p>
+            <w:pPr>
+              <w:pStyle w:val="ListParagraph"/>
+              <w:spacing w:line="276" w:lineRule="auto"/>
+              <w:ind w:left="0"/>
+              <w:rPr>
+                <w:rFonts w:asciiTheme="majorHAnsi" w:hAnsiTheme="majorHAnsi" w:cstheme="majorHAnsi"/>
+                <w:color w:val="auto"/>
+              </w:rPr>
+            </w:pPr>
+          </w:p>
+        </w:tc>
+        <w:tc>
+          <w:tcPr>
+            <w:tcW w:w="3006" w:type="dxa"/>
+            <w:shd w:val="clear" w:color="auto" w:fill="auto"/>
+          </w:tcPr>
+          <w:p>
+            <w:pPr>
+              <w:pStyle w:val="ListParagraph"/>
+              <w:spacing w:line="276" w:lineRule="auto"/>
+              <w:ind w:left="0"/>
+              <w:cnfStyle w:val="000000000000" w:firstRow="0" w:lastRow="0" w:firstColumn="0" w:lastColumn="0" w:oddVBand="0" w:evenVBand="0" w:oddHBand="0" w:evenHBand="0" w:firstRowFirstColumn="0" w:firstRowLastColumn="0" w:lastRowFirstColumn="0" w:lastRowLastColumn="0"/>
+              <w:rPr>
+                <w:rFonts w:asciiTheme="majorHAnsi" w:hAnsiTheme="majorHAnsi" w:cstheme="majorHAnsi"/>
+                <w:color w:val="auto"/>
+              </w:rPr>
+            </w:pPr>
+            <w:r>
+              <w:rPr>
+                <w:rFonts w:asciiTheme="majorHAnsi" w:hAnsiTheme="majorHAnsi" w:cstheme="majorHAnsi"/>
+                <w:color w:val="auto"/>
+              </w:rPr>
+              <w:t>HAD</w:t>
+            </w:r>
+          </w:p>
+        </w:tc>
+        <w:tc>
+          <w:tcPr>
+            <w:tcW w:w="801" w:type="dxa"/>
+            <w:shd w:val="clear" w:color="auto" w:fill="auto"/>
+          </w:tcPr>
+          <w:p>
+            <w:pPr>
+              <w:pStyle w:val="HTMLPreformatted"/>
+              <w:shd w:val="clear" w:color="auto" w:fill="FFFFFF"/>
+              <w:spacing w:line="276" w:lineRule="auto"/>
+              <w:jc w:val="center"/>
+              <w:cnfStyle w:val="000000000000" w:firstRow="0" w:lastRow="0" w:firstColumn="0" w:lastColumn="0" w:oddVBand="0" w:evenVBand="0" w:oddHBand="0" w:evenHBand="0" w:firstRowFirstColumn="0" w:firstRowLastColumn="0" w:lastRowFirstColumn="0" w:lastRowLastColumn="0"/>
+              <w:rPr>
+                <w:rFonts w:asciiTheme="majorHAnsi" w:hAnsiTheme="majorHAnsi" w:cstheme="majorHAnsi"/>
+                <w:color w:val="000000"/>
+              </w:rPr>
+            </w:pPr>
+            <w:r>
+              <w:rPr>
+                <w:rFonts w:asciiTheme="majorHAnsi" w:hAnsiTheme="majorHAnsi" w:cstheme="majorHAnsi"/>
+                <w:color w:val="000000"/>
+              </w:rPr>
+              <w:t>0.559</w:t>
+            </w:r>
+          </w:p>
+        </w:tc>
+        <w:tc>
+          <w:tcPr>
+            <w:tcW w:w="1531" w:type="dxa"/>
+            <w:shd w:val="clear" w:color="auto" w:fill="auto"/>
+          </w:tcPr>
+          <w:p>
+            <w:pPr>
+              <w:pStyle w:val="ListParagraph"/>
+              <w:spacing w:line="276" w:lineRule="auto"/>
+              <w:ind w:left="0"/>
+              <w:jc w:val="center"/>
+              <w:cnfStyle w:val="000000000000" w:firstRow="0" w:lastRow="0" w:firstColumn="0" w:lastColumn="0" w:oddVBand="0" w:evenVBand="0" w:oddHBand="0" w:evenHBand="0" w:firstRowFirstColumn="0" w:firstRowLastColumn="0" w:lastRowFirstColumn="0" w:lastRowLastColumn="0"/>
+              <w:rPr>
+                <w:rFonts w:asciiTheme="majorHAnsi" w:hAnsiTheme="majorHAnsi" w:cstheme="majorHAnsi"/>
+                <w:color w:val="auto"/>
+              </w:rPr>
+            </w:pPr>
+            <w:r>
+              <w:rPr>
+                <w:rFonts w:asciiTheme="majorHAnsi" w:hAnsiTheme="majorHAnsi" w:cstheme="majorHAnsi"/>
+                <w:color w:val="auto"/>
+              </w:rPr>
+              <w:t>0.18 to 0.93</w:t>
+            </w:r>
+          </w:p>
+        </w:tc>
+        <w:tc>
+          <w:tcPr>
+            <w:tcW w:w="850" w:type="dxa"/>
+            <w:shd w:val="clear" w:color="auto" w:fill="auto"/>
+          </w:tcPr>
+          <w:p>
+            <w:pPr>
+              <w:pStyle w:val="HTMLPreformatted"/>
+              <w:shd w:val="clear" w:color="auto" w:fill="FFFFFF"/>
+              <w:spacing w:line="276" w:lineRule="auto"/>
+              <w:cnfStyle w:val="000000000000" w:firstRow="0" w:lastRow="0" w:firstColumn="0" w:lastColumn="0" w:oddVBand="0" w:evenVBand="0" w:oddHBand="0" w:evenHBand="0" w:firstRowFirstColumn="0" w:firstRowLastColumn="0" w:lastRowFirstColumn="0" w:lastRowLastColumn="0"/>
+              <w:rPr>
+                <w:rFonts w:asciiTheme="majorHAnsi" w:hAnsiTheme="majorHAnsi" w:cstheme="majorHAnsi"/>
+                <w:color w:val="000000"/>
+              </w:rPr>
+            </w:pPr>
+            <w:r>
+              <w:rPr>
+                <w:rFonts w:asciiTheme="majorHAnsi" w:hAnsiTheme="majorHAnsi" w:cstheme="majorHAnsi"/>
+                <w:color w:val="000000"/>
+              </w:rPr>
+              <w:t xml:space="preserve">  0.004</w:t>
+            </w:r>
+          </w:p>
+        </w:tc>
+        <w:tc>
+          <w:tcPr>
+            <w:tcW w:w="709" w:type="dxa"/>
+            <w:shd w:val="clear" w:color="auto" w:fill="auto"/>
+          </w:tcPr>
+          <w:p>
+            <w:pPr>
+              <w:pStyle w:val="ListParagraph"/>
+              <w:spacing w:line="276" w:lineRule="auto"/>
+              <w:ind w:left="0"/>
+              <w:cnfStyle w:val="000000000000" w:firstRow="0" w:lastRow="0" w:firstColumn="0" w:lastColumn="0" w:oddVBand="0" w:evenVBand="0" w:oddHBand="0" w:evenHBand="0" w:firstRowFirstColumn="0" w:firstRowLastColumn="0" w:lastRowFirstColumn="0" w:lastRowLastColumn="0"/>
+              <w:rPr>
+                <w:rFonts w:asciiTheme="majorHAnsi" w:hAnsiTheme="majorHAnsi" w:cstheme="majorHAnsi"/>
+                <w:color w:val="auto"/>
+              </w:rPr>
+            </w:pPr>
+          </w:p>
+        </w:tc>
+        <w:tc>
+          <w:tcPr>
+            <w:tcW w:w="1276" w:type="dxa"/>
+            <w:shd w:val="clear" w:color="auto" w:fill="auto"/>
+          </w:tcPr>
+          <w:p>
+            <w:pPr>
+              <w:pStyle w:val="ListParagraph"/>
+              <w:spacing w:line="276" w:lineRule="auto"/>
+              <w:ind w:left="0"/>
+              <w:cnfStyle w:val="000000000000" w:firstRow="0" w:lastRow="0" w:firstColumn="0" w:lastColumn="0" w:oddVBand="0" w:evenVBand="0" w:oddHBand="0" w:evenHBand="0" w:firstRowFirstColumn="0" w:firstRowLastColumn="0" w:lastRowFirstColumn="0" w:lastRowLastColumn="0"/>
+              <w:rPr>
+                <w:rFonts w:asciiTheme="majorHAnsi" w:hAnsiTheme="majorHAnsi" w:cstheme="majorHAnsi"/>
+                <w:color w:val="auto"/>
+              </w:rPr>
+            </w:pPr>
+          </w:p>
+        </w:tc>
+        <w:tc>
+          <w:tcPr>
+            <w:tcW w:w="850" w:type="dxa"/>
+            <w:shd w:val="clear" w:color="auto" w:fill="auto"/>
+          </w:tcPr>
+          <w:p>
+            <w:pPr>
+              <w:pStyle w:val="ListParagraph"/>
+              <w:spacing w:line="276" w:lineRule="auto"/>
+              <w:ind w:left="0"/>
+              <w:cnfStyle w:val="000000000000" w:firstRow="0" w:lastRow="0" w:firstColumn="0" w:lastColumn="0" w:oddVBand="0" w:evenVBand="0" w:oddHBand="0" w:evenHBand="0" w:firstRowFirstColumn="0" w:firstRowLastColumn="0" w:lastRowFirstColumn="0" w:lastRowLastColumn="0"/>
+              <w:rPr>
+                <w:rFonts w:asciiTheme="majorHAnsi" w:hAnsiTheme="majorHAnsi" w:cstheme="majorHAnsi"/>
+                <w:color w:val="auto"/>
+              </w:rPr>
+            </w:pPr>
+          </w:p>
+        </w:tc>
+      </w:tr>
+      <w:tr>
+        <w:trPr>
+          <w:cnfStyle w:val="000000100000" w:firstRow="0" w:lastRow="0" w:firstColumn="0" w:lastColumn="0" w:oddVBand="0" w:evenVBand="0" w:oddHBand="1" w:evenHBand="0" w:firstRowFirstColumn="0" w:firstRowLastColumn="0" w:lastRowFirstColumn="0" w:lastRowLastColumn="0"/>
+        </w:trPr>
+        <w:tc>
+          <w:tcPr>
+            <w:cnfStyle w:val="001000000000" w:firstRow="0" w:lastRow="0" w:firstColumn="1" w:lastColumn="0" w:oddVBand="0" w:evenVBand="0" w:oddHBand="0" w:evenHBand="0" w:firstRowFirstColumn="0" w:firstRowLastColumn="0" w:lastRowFirstColumn="0" w:lastRowLastColumn="0"/>
+            <w:tcW w:w="1041" w:type="dxa"/>
+            <w:shd w:val="clear" w:color="auto" w:fill="auto"/>
+          </w:tcPr>
+          <w:p>
+            <w:pPr>
+              <w:pStyle w:val="ListParagraph"/>
+              <w:spacing w:line="276" w:lineRule="auto"/>
+              <w:ind w:left="0"/>
+              <w:rPr>
+                <w:rFonts w:asciiTheme="majorHAnsi" w:hAnsiTheme="majorHAnsi" w:cstheme="majorHAnsi"/>
+                <w:color w:val="auto"/>
+              </w:rPr>
+            </w:pPr>
+          </w:p>
+        </w:tc>
+        <w:tc>
+          <w:tcPr>
+            <w:tcW w:w="3006" w:type="dxa"/>
+            <w:shd w:val="clear" w:color="auto" w:fill="auto"/>
+          </w:tcPr>
+          <w:p>
+            <w:pPr>
+              <w:pStyle w:val="ListParagraph"/>
+              <w:spacing w:line="276" w:lineRule="auto"/>
+              <w:ind w:left="0"/>
+              <w:cnfStyle w:val="000000100000" w:firstRow="0" w:lastRow="0" w:firstColumn="0" w:lastColumn="0" w:oddVBand="0" w:evenVBand="0" w:oddHBand="1" w:evenHBand="0" w:firstRowFirstColumn="0" w:firstRowLastColumn="0" w:lastRowFirstColumn="0" w:lastRowLastColumn="0"/>
+              <w:rPr>
+                <w:rFonts w:asciiTheme="majorHAnsi" w:hAnsiTheme="majorHAnsi" w:cstheme="majorHAnsi"/>
+                <w:color w:val="auto"/>
+              </w:rPr>
+            </w:pPr>
+            <w:r>
+              <w:rPr>
+                <w:rFonts w:asciiTheme="majorHAnsi" w:hAnsiTheme="majorHAnsi" w:cstheme="majorHAnsi"/>
+                <w:color w:val="auto"/>
+              </w:rPr>
+              <w:t>AGE</w:t>
+            </w:r>
+          </w:p>
+        </w:tc>
+        <w:tc>
+          <w:tcPr>
+            <w:tcW w:w="801" w:type="dxa"/>
+            <w:shd w:val="clear" w:color="auto" w:fill="auto"/>
+          </w:tcPr>
+          <w:p>
+            <w:pPr>
+              <w:pStyle w:val="HTMLPreformatted"/>
+              <w:shd w:val="clear" w:color="auto" w:fill="FFFFFF"/>
+              <w:spacing w:line="276" w:lineRule="auto"/>
+              <w:jc w:val="center"/>
+              <w:cnfStyle w:val="000000100000" w:firstRow="0" w:lastRow="0" w:firstColumn="0" w:lastColumn="0" w:oddVBand="0" w:evenVBand="0" w:oddHBand="1" w:evenHBand="0" w:firstRowFirstColumn="0" w:firstRowLastColumn="0" w:lastRowFirstColumn="0" w:lastRowLastColumn="0"/>
+              <w:rPr>
+                <w:rFonts w:asciiTheme="majorHAnsi" w:hAnsiTheme="majorHAnsi" w:cstheme="majorHAnsi"/>
+                <w:color w:val="000000"/>
+              </w:rPr>
+            </w:pPr>
+            <w:r>
+              <w:rPr>
+                <w:rFonts w:asciiTheme="majorHAnsi" w:hAnsiTheme="majorHAnsi" w:cstheme="majorHAnsi"/>
+                <w:color w:val="000000"/>
+              </w:rPr>
+              <w:t>-0.165</w:t>
+            </w:r>
+          </w:p>
+        </w:tc>
+        <w:tc>
+          <w:tcPr>
+            <w:tcW w:w="1531" w:type="dxa"/>
+            <w:shd w:val="clear" w:color="auto" w:fill="auto"/>
+          </w:tcPr>
+          <w:p>
+            <w:pPr>
+              <w:pStyle w:val="ListParagraph"/>
+              <w:spacing w:line="276" w:lineRule="auto"/>
+              <w:ind w:left="0"/>
+              <w:jc w:val="center"/>
+              <w:cnfStyle w:val="000000100000" w:firstRow="0" w:lastRow="0" w:firstColumn="0" w:lastColumn="0" w:oddVBand="0" w:evenVBand="0" w:oddHBand="1" w:evenHBand="0" w:firstRowFirstColumn="0" w:firstRowLastColumn="0" w:lastRowFirstColumn="0" w:lastRowLastColumn="0"/>
+              <w:rPr>
+                <w:rFonts w:asciiTheme="majorHAnsi" w:hAnsiTheme="majorHAnsi" w:cstheme="majorHAnsi"/>
+                <w:color w:val="auto"/>
+              </w:rPr>
+            </w:pPr>
+            <w:r>
+              <w:rPr>
+                <w:rFonts w:asciiTheme="majorHAnsi" w:hAnsiTheme="majorHAnsi" w:cstheme="majorHAnsi"/>
+                <w:color w:val="auto"/>
+              </w:rPr>
+              <w:t>-0.54 to 0.21</w:t>
+            </w:r>
+          </w:p>
+        </w:tc>
+        <w:tc>
+          <w:tcPr>
+            <w:tcW w:w="850" w:type="dxa"/>
+            <w:shd w:val="clear" w:color="auto" w:fill="auto"/>
+          </w:tcPr>
+          <w:p>
+            <w:pPr>
+              <w:pStyle w:val="HTMLPreformatted"/>
+              <w:shd w:val="clear" w:color="auto" w:fill="FFFFFF"/>
+              <w:spacing w:line="276" w:lineRule="auto"/>
+              <w:jc w:val="center"/>
+              <w:cnfStyle w:val="000000100000" w:firstRow="0" w:lastRow="0" w:firstColumn="0" w:lastColumn="0" w:oddVBand="0" w:evenVBand="0" w:oddHBand="1" w:evenHBand="0" w:firstRowFirstColumn="0" w:firstRowLastColumn="0" w:lastRowFirstColumn="0" w:lastRowLastColumn="0"/>
+              <w:rPr>
+                <w:rFonts w:asciiTheme="majorHAnsi" w:hAnsiTheme="majorHAnsi" w:cstheme="majorHAnsi"/>
+                <w:color w:val="000000"/>
+              </w:rPr>
+            </w:pPr>
+            <w:r>
+              <w:rPr>
+                <w:rFonts w:asciiTheme="majorHAnsi" w:hAnsiTheme="majorHAnsi" w:cstheme="majorHAnsi"/>
+                <w:color w:val="000000"/>
+              </w:rPr>
+              <w:t>0.385</w:t>
+            </w:r>
+          </w:p>
+        </w:tc>
+        <w:tc>
+          <w:tcPr>
+            <w:tcW w:w="709" w:type="dxa"/>
+            <w:shd w:val="clear" w:color="auto" w:fill="auto"/>
+          </w:tcPr>
+          <w:p>
+            <w:pPr>
+              <w:pStyle w:val="ListParagraph"/>
+              <w:spacing w:line="276" w:lineRule="auto"/>
+              <w:ind w:left="0"/>
+              <w:cnfStyle w:val="000000100000" w:firstRow="0" w:lastRow="0" w:firstColumn="0" w:lastColumn="0" w:oddVBand="0" w:evenVBand="0" w:oddHBand="1" w:evenHBand="0" w:firstRowFirstColumn="0" w:firstRowLastColumn="0" w:lastRowFirstColumn="0" w:lastRowLastColumn="0"/>
+              <w:rPr>
+                <w:rFonts w:asciiTheme="majorHAnsi" w:hAnsiTheme="majorHAnsi" w:cstheme="majorHAnsi"/>
+                <w:color w:val="auto"/>
+              </w:rPr>
+            </w:pPr>
+          </w:p>
+        </w:tc>
+        <w:tc>
+          <w:tcPr>
+            <w:tcW w:w="1276" w:type="dxa"/>
+            <w:shd w:val="clear" w:color="auto" w:fill="auto"/>
+          </w:tcPr>
+          <w:p>
+            <w:pPr>
+              <w:pStyle w:val="ListParagraph"/>
+              <w:spacing w:line="276" w:lineRule="auto"/>
+              <w:ind w:left="0"/>
+              <w:cnfStyle w:val="000000100000" w:firstRow="0" w:lastRow="0" w:firstColumn="0" w:lastColumn="0" w:oddVBand="0" w:evenVBand="0" w:oddHBand="1" w:evenHBand="0" w:firstRowFirstColumn="0" w:firstRowLastColumn="0" w:lastRowFirstColumn="0" w:lastRowLastColumn="0"/>
+              <w:rPr>
+                <w:rFonts w:asciiTheme="majorHAnsi" w:hAnsiTheme="majorHAnsi" w:cstheme="majorHAnsi"/>
+                <w:color w:val="auto"/>
+              </w:rPr>
+            </w:pPr>
+          </w:p>
+        </w:tc>
+        <w:tc>
+          <w:tcPr>
+            <w:tcW w:w="850" w:type="dxa"/>
+            <w:shd w:val="clear" w:color="auto" w:fill="auto"/>
+          </w:tcPr>
+          <w:p>
+            <w:pPr>
+              <w:pStyle w:val="ListParagraph"/>
+              <w:spacing w:line="276" w:lineRule="auto"/>
+              <w:ind w:left="0"/>
+              <w:cnfStyle w:val="000000100000" w:firstRow="0" w:lastRow="0" w:firstColumn="0" w:lastColumn="0" w:oddVBand="0" w:evenVBand="0" w:oddHBand="1" w:evenHBand="0" w:firstRowFirstColumn="0" w:firstRowLastColumn="0" w:lastRowFirstColumn="0" w:lastRowLastColumn="0"/>
+              <w:rPr>
+                <w:rFonts w:asciiTheme="majorHAnsi" w:hAnsiTheme="majorHAnsi" w:cstheme="majorHAnsi"/>
+                <w:color w:val="auto"/>
+              </w:rPr>
+            </w:pPr>
+          </w:p>
+        </w:tc>
+      </w:tr>
+      <w:tr>
+        <w:tc>
+          <w:tcPr>
+            <w:cnfStyle w:val="001000000000" w:firstRow="0" w:lastRow="0" w:firstColumn="1" w:lastColumn="0" w:oddVBand="0" w:evenVBand="0" w:oddHBand="0" w:evenHBand="0" w:firstRowFirstColumn="0" w:firstRowLastColumn="0" w:lastRowFirstColumn="0" w:lastRowLastColumn="0"/>
+            <w:tcW w:w="1041" w:type="dxa"/>
+            <w:shd w:val="clear" w:color="auto" w:fill="auto"/>
+          </w:tcPr>
+          <w:p>
+            <w:pPr>
+              <w:pStyle w:val="ListParagraph"/>
+              <w:spacing w:line="276" w:lineRule="auto"/>
+              <w:ind w:left="0"/>
+              <w:rPr>
+                <w:rFonts w:asciiTheme="majorHAnsi" w:hAnsiTheme="majorHAnsi" w:cstheme="majorHAnsi"/>
+                <w:color w:val="auto"/>
+              </w:rPr>
+            </w:pPr>
+          </w:p>
+        </w:tc>
+        <w:tc>
+          <w:tcPr>
+            <w:tcW w:w="3006" w:type="dxa"/>
+            <w:shd w:val="clear" w:color="auto" w:fill="auto"/>
+          </w:tcPr>
+          <w:p>
+            <w:pPr>
+              <w:pStyle w:val="ListParagraph"/>
+              <w:spacing w:line="276" w:lineRule="auto"/>
+              <w:ind w:left="0"/>
+              <w:cnfStyle w:val="000000000000" w:firstRow="0" w:lastRow="0" w:firstColumn="0" w:lastColumn="0" w:oddVBand="0" w:evenVBand="0" w:oddHBand="0" w:evenHBand="0" w:firstRowFirstColumn="0" w:firstRowLastColumn="0" w:lastRowFirstColumn="0" w:lastRowLastColumn="0"/>
+              <w:rPr>
+                <w:rFonts w:asciiTheme="majorHAnsi" w:hAnsiTheme="majorHAnsi" w:cstheme="majorHAnsi"/>
+                <w:color w:val="auto"/>
+              </w:rPr>
+            </w:pPr>
+            <w:r>
+              <w:rPr>
+                <w:rFonts w:asciiTheme="majorHAnsi" w:hAnsiTheme="majorHAnsi" w:cstheme="majorHAnsi"/>
+                <w:color w:val="auto"/>
+              </w:rPr>
+              <w:t>FEV1</w:t>
+            </w:r>
+          </w:p>
+        </w:tc>
+        <w:tc>
+          <w:tcPr>
+            <w:tcW w:w="801" w:type="dxa"/>
+            <w:shd w:val="clear" w:color="auto" w:fill="auto"/>
+          </w:tcPr>
+          <w:p>
+            <w:pPr>
+              <w:pStyle w:val="HTMLPreformatted"/>
+              <w:shd w:val="clear" w:color="auto" w:fill="FFFFFF"/>
+              <w:spacing w:line="276" w:lineRule="auto"/>
+              <w:jc w:val="center"/>
+              <w:cnfStyle w:val="000000000000" w:firstRow="0" w:lastRow="0" w:firstColumn="0" w:lastColumn="0" w:oddVBand="0" w:evenVBand="0" w:oddHBand="0" w:evenHBand="0" w:firstRowFirstColumn="0" w:firstRowLastColumn="0" w:lastRowFirstColumn="0" w:lastRowLastColumn="0"/>
+              <w:rPr>
+                <w:rFonts w:asciiTheme="majorHAnsi" w:hAnsiTheme="majorHAnsi" w:cstheme="majorHAnsi"/>
+                <w:color w:val="000000"/>
+              </w:rPr>
+            </w:pPr>
+            <w:r>
+              <w:rPr>
+                <w:rFonts w:asciiTheme="majorHAnsi" w:hAnsiTheme="majorHAnsi" w:cstheme="majorHAnsi"/>
+                <w:color w:val="000000"/>
+              </w:rPr>
+              <w:t>-3.034</w:t>
+            </w:r>
+          </w:p>
+        </w:tc>
+        <w:tc>
+          <w:tcPr>
+            <w:tcW w:w="1531" w:type="dxa"/>
+            <w:shd w:val="clear" w:color="auto" w:fill="auto"/>
+          </w:tcPr>
+          <w:p>
+            <w:pPr>
+              <w:pStyle w:val="ListParagraph"/>
+              <w:spacing w:line="276" w:lineRule="auto"/>
+              <w:ind w:left="0"/>
+              <w:jc w:val="center"/>
+              <w:cnfStyle w:val="000000000000" w:firstRow="0" w:lastRow="0" w:firstColumn="0" w:lastColumn="0" w:oddVBand="0" w:evenVBand="0" w:oddHBand="0" w:evenHBand="0" w:firstRowFirstColumn="0" w:firstRowLastColumn="0" w:lastRowFirstColumn="0" w:lastRowLastColumn="0"/>
+              <w:rPr>
+                <w:rFonts w:asciiTheme="majorHAnsi" w:hAnsiTheme="majorHAnsi" w:cstheme="majorHAnsi"/>
+                <w:color w:val="auto"/>
+              </w:rPr>
+            </w:pPr>
+            <w:r>
+              <w:rPr>
+                <w:rFonts w:asciiTheme="majorHAnsi" w:hAnsiTheme="majorHAnsi" w:cstheme="majorHAnsi"/>
+                <w:color w:val="auto"/>
+              </w:rPr>
+              <w:t>-6.60 to 0.53</w:t>
+            </w:r>
+          </w:p>
+        </w:tc>
+        <w:tc>
+          <w:tcPr>
+            <w:tcW w:w="850" w:type="dxa"/>
+            <w:shd w:val="clear" w:color="auto" w:fill="auto"/>
+          </w:tcPr>
+          <w:p>
+            <w:pPr>
+              <w:pStyle w:val="HTMLPreformatted"/>
+              <w:shd w:val="clear" w:color="auto" w:fill="FFFFFF"/>
+              <w:spacing w:line="276" w:lineRule="auto"/>
+              <w:jc w:val="center"/>
+              <w:cnfStyle w:val="000000000000" w:firstRow="0" w:lastRow="0" w:firstColumn="0" w:lastColumn="0" w:oddVBand="0" w:evenVBand="0" w:oddHBand="0" w:evenHBand="0" w:firstRowFirstColumn="0" w:firstRowLastColumn="0" w:lastRowFirstColumn="0" w:lastRowLastColumn="0"/>
+              <w:rPr>
+                <w:rFonts w:asciiTheme="majorHAnsi" w:hAnsiTheme="majorHAnsi" w:cstheme="majorHAnsi"/>
+                <w:color w:val="000000"/>
+              </w:rPr>
+            </w:pPr>
+            <w:r>
+              <w:rPr>
+                <w:rFonts w:asciiTheme="majorHAnsi" w:hAnsiTheme="majorHAnsi" w:cstheme="majorHAnsi"/>
+                <w:color w:val="000000"/>
+              </w:rPr>
+              <w:t>0.094</w:t>
+            </w:r>
+          </w:p>
+        </w:tc>
+        <w:tc>
+          <w:tcPr>
+            <w:tcW w:w="709" w:type="dxa"/>
+            <w:shd w:val="clear" w:color="auto" w:fill="auto"/>
+          </w:tcPr>
+          <w:p>
+            <w:pPr>
+              <w:pStyle w:val="ListParagraph"/>
+              <w:spacing w:line="276" w:lineRule="auto"/>
+              <w:ind w:left="0"/>
+              <w:cnfStyle w:val="000000000000" w:firstRow="0" w:lastRow="0" w:firstColumn="0" w:lastColumn="0" w:oddVBand="0" w:evenVBand="0" w:oddHBand="0" w:evenHBand="0" w:firstRowFirstColumn="0" w:firstRowLastColumn="0" w:lastRowFirstColumn="0" w:lastRowLastColumn="0"/>
+              <w:rPr>
+                <w:rFonts w:asciiTheme="majorHAnsi" w:hAnsiTheme="majorHAnsi" w:cstheme="majorHAnsi"/>
+                <w:color w:val="auto"/>
+              </w:rPr>
+            </w:pPr>
+          </w:p>
+        </w:tc>
+        <w:tc>
+          <w:tcPr>
+            <w:tcW w:w="1276" w:type="dxa"/>
+            <w:shd w:val="clear" w:color="auto" w:fill="auto"/>
+          </w:tcPr>
+          <w:p>
+            <w:pPr>
+              <w:pStyle w:val="ListParagraph"/>
+              <w:spacing w:line="276" w:lineRule="auto"/>
+              <w:ind w:left="0"/>
+              <w:cnfStyle w:val="000000000000" w:firstRow="0" w:lastRow="0" w:firstColumn="0" w:lastColumn="0" w:oddVBand="0" w:evenVBand="0" w:oddHBand="0" w:evenHBand="0" w:firstRowFirstColumn="0" w:firstRowLastColumn="0" w:lastRowFirstColumn="0" w:lastRowLastColumn="0"/>
+              <w:rPr>
+                <w:rFonts w:asciiTheme="majorHAnsi" w:hAnsiTheme="majorHAnsi" w:cstheme="majorHAnsi"/>
+                <w:color w:val="auto"/>
+              </w:rPr>
+            </w:pPr>
+          </w:p>
+        </w:tc>
+        <w:tc>
+          <w:tcPr>
+            <w:tcW w:w="850" w:type="dxa"/>
+            <w:shd w:val="clear" w:color="auto" w:fill="auto"/>
+          </w:tcPr>
+          <w:p>
+            <w:pPr>
+              <w:pStyle w:val="ListParagraph"/>
+              <w:spacing w:line="276" w:lineRule="auto"/>
+              <w:ind w:left="0"/>
+              <w:cnfStyle w:val="000000000000" w:firstRow="0" w:lastRow="0" w:firstColumn="0" w:lastColumn="0" w:oddVBand="0" w:evenVBand="0" w:oddHBand="0" w:evenHBand="0" w:firstRowFirstColumn="0" w:firstRowLastColumn="0" w:lastRowFirstColumn="0" w:lastRowLastColumn="0"/>
+              <w:rPr>
+                <w:rFonts w:asciiTheme="majorHAnsi" w:hAnsiTheme="majorHAnsi" w:cstheme="majorHAnsi"/>
+                <w:color w:val="auto"/>
+              </w:rPr>
+            </w:pPr>
+          </w:p>
+        </w:tc>
+      </w:tr>
+      <w:tr>
+        <w:trPr>
+          <w:cnfStyle w:val="000000100000" w:firstRow="0" w:lastRow="0" w:firstColumn="0" w:lastColumn="0" w:oddVBand="0" w:evenVBand="0" w:oddHBand="1" w:evenHBand="0" w:firstRowFirstColumn="0" w:firstRowLastColumn="0" w:lastRowFirstColumn="0" w:lastRowLastColumn="0"/>
+        </w:trPr>
+        <w:tc>
+          <w:tcPr>
+            <w:cnfStyle w:val="001000000000" w:firstRow="0" w:lastRow="0" w:firstColumn="1" w:lastColumn="0" w:oddVBand="0" w:evenVBand="0" w:oddHBand="0" w:evenHBand="0" w:firstRowFirstColumn="0" w:firstRowLastColumn="0" w:lastRowFirstColumn="0" w:lastRowLastColumn="0"/>
+            <w:tcW w:w="1041" w:type="dxa"/>
+            <w:shd w:val="clear" w:color="auto" w:fill="auto"/>
+          </w:tcPr>
+          <w:p>
+            <w:pPr>
+              <w:pStyle w:val="ListParagraph"/>
+              <w:spacing w:line="276" w:lineRule="auto"/>
+              <w:ind w:left="0"/>
+              <w:rPr>
+                <w:rFonts w:asciiTheme="majorHAnsi" w:hAnsiTheme="majorHAnsi" w:cstheme="majorHAnsi"/>
+                <w:color w:val="auto"/>
+              </w:rPr>
+            </w:pPr>
+          </w:p>
+        </w:tc>
+        <w:tc>
+          <w:tcPr>
+            <w:tcW w:w="3006" w:type="dxa"/>
+            <w:shd w:val="clear" w:color="auto" w:fill="auto"/>
+          </w:tcPr>
+          <w:p>
+            <w:pPr>
+              <w:pStyle w:val="ListParagraph"/>
+              <w:spacing w:line="276" w:lineRule="auto"/>
+              <w:ind w:left="0"/>
+              <w:cnfStyle w:val="000000100000" w:firstRow="0" w:lastRow="0" w:firstColumn="0" w:lastColumn="0" w:oddVBand="0" w:evenVBand="0" w:oddHBand="1" w:evenHBand="0" w:firstRowFirstColumn="0" w:firstRowLastColumn="0" w:lastRowFirstColumn="0" w:lastRowLastColumn="0"/>
+              <w:rPr>
+                <w:rFonts w:asciiTheme="majorHAnsi" w:hAnsiTheme="majorHAnsi" w:cstheme="majorHAnsi"/>
+                <w:color w:val="auto"/>
+              </w:rPr>
+            </w:pPr>
+            <w:r>
+              <w:rPr>
+                <w:rFonts w:asciiTheme="majorHAnsi" w:hAnsiTheme="majorHAnsi" w:cstheme="majorHAnsi"/>
+                <w:color w:val="auto"/>
+              </w:rPr>
+              <w:t>Gender1</w:t>
+            </w:r>
+          </w:p>
+        </w:tc>
+        <w:tc>
+          <w:tcPr>
+            <w:tcW w:w="801" w:type="dxa"/>
+            <w:shd w:val="clear" w:color="auto" w:fill="auto"/>
+          </w:tcPr>
+          <w:p>
+            <w:pPr>
+              <w:pStyle w:val="HTMLPreformatted"/>
+              <w:shd w:val="clear" w:color="auto" w:fill="FFFFFF"/>
+              <w:spacing w:line="276" w:lineRule="auto"/>
+              <w:jc w:val="center"/>
+              <w:cnfStyle w:val="000000100000" w:firstRow="0" w:lastRow="0" w:firstColumn="0" w:lastColumn="0" w:oddVBand="0" w:evenVBand="0" w:oddHBand="1" w:evenHBand="0" w:firstRowFirstColumn="0" w:firstRowLastColumn="0" w:lastRowFirstColumn="0" w:lastRowLastColumn="0"/>
+              <w:rPr>
+                <w:rFonts w:asciiTheme="majorHAnsi" w:hAnsiTheme="majorHAnsi" w:cstheme="majorHAnsi"/>
+                <w:color w:val="000000"/>
+              </w:rPr>
+            </w:pPr>
+            <w:r>
+              <w:rPr>
+                <w:rFonts w:asciiTheme="majorHAnsi" w:hAnsiTheme="majorHAnsi" w:cstheme="majorHAnsi"/>
+                <w:color w:val="000000"/>
+              </w:rPr>
+              <w:t>1.652</w:t>
+            </w:r>
+          </w:p>
+        </w:tc>
+        <w:tc>
+          <w:tcPr>
+            <w:tcW w:w="1531" w:type="dxa"/>
+            <w:shd w:val="clear" w:color="auto" w:fill="auto"/>
+          </w:tcPr>
+          <w:p>
+            <w:pPr>
+              <w:pStyle w:val="ListParagraph"/>
+              <w:spacing w:line="276" w:lineRule="auto"/>
+              <w:ind w:left="0"/>
+              <w:jc w:val="center"/>
+              <w:cnfStyle w:val="000000100000" w:firstRow="0" w:lastRow="0" w:firstColumn="0" w:lastColumn="0" w:oddVBand="0" w:evenVBand="0" w:oddHBand="1" w:evenHBand="0" w:firstRowFirstColumn="0" w:firstRowLastColumn="0" w:lastRowFirstColumn="0" w:lastRowLastColumn="0"/>
+              <w:rPr>
+                <w:rFonts w:asciiTheme="majorHAnsi" w:hAnsiTheme="majorHAnsi" w:cstheme="majorHAnsi"/>
+                <w:color w:val="auto"/>
+              </w:rPr>
+            </w:pPr>
+            <w:r>
+              <w:rPr>
+                <w:rFonts w:asciiTheme="majorHAnsi" w:hAnsiTheme="majorHAnsi" w:cstheme="majorHAnsi"/>
+                <w:color w:val="auto"/>
+              </w:rPr>
+              <w:t>-3.19 to 6.50</w:t>
+            </w:r>
+          </w:p>
+        </w:tc>
+        <w:tc>
+          <w:tcPr>
+            <w:tcW w:w="850" w:type="dxa"/>
+            <w:shd w:val="clear" w:color="auto" w:fill="auto"/>
+          </w:tcPr>
+          <w:p>
+            <w:pPr>
+              <w:pStyle w:val="HTMLPreformatted"/>
+              <w:shd w:val="clear" w:color="auto" w:fill="FFFFFF"/>
+              <w:spacing w:line="276" w:lineRule="auto"/>
+              <w:jc w:val="center"/>
+              <w:cnfStyle w:val="000000100000" w:firstRow="0" w:lastRow="0" w:firstColumn="0" w:lastColumn="0" w:oddVBand="0" w:evenVBand="0" w:oddHBand="1" w:evenHBand="0" w:firstRowFirstColumn="0" w:firstRowLastColumn="0" w:lastRowFirstColumn="0" w:lastRowLastColumn="0"/>
+              <w:rPr>
+                <w:rFonts w:asciiTheme="majorHAnsi" w:hAnsiTheme="majorHAnsi" w:cstheme="majorHAnsi"/>
+                <w:color w:val="000000"/>
+              </w:rPr>
+            </w:pPr>
+            <w:r>
+              <w:rPr>
+                <w:rFonts w:asciiTheme="majorHAnsi" w:hAnsiTheme="majorHAnsi" w:cstheme="majorHAnsi"/>
+                <w:color w:val="000000"/>
+              </w:rPr>
+              <w:t>0.499</w:t>
+            </w:r>
+          </w:p>
+        </w:tc>
+        <w:tc>
+          <w:tcPr>
+            <w:tcW w:w="709" w:type="dxa"/>
+            <w:shd w:val="clear" w:color="auto" w:fill="auto"/>
+          </w:tcPr>
+          <w:p>
+            <w:pPr>
+              <w:pStyle w:val="ListParagraph"/>
+              <w:spacing w:line="276" w:lineRule="auto"/>
+              <w:ind w:left="0"/>
+              <w:cnfStyle w:val="000000100000" w:firstRow="0" w:lastRow="0" w:firstColumn="0" w:lastColumn="0" w:oddVBand="0" w:evenVBand="0" w:oddHBand="1" w:evenHBand="0" w:firstRowFirstColumn="0" w:firstRowLastColumn="0" w:lastRowFirstColumn="0" w:lastRowLastColumn="0"/>
+              <w:rPr>
+                <w:rFonts w:asciiTheme="majorHAnsi" w:hAnsiTheme="majorHAnsi" w:cstheme="majorHAnsi"/>
+                <w:color w:val="auto"/>
+              </w:rPr>
+            </w:pPr>
+          </w:p>
+        </w:tc>
+        <w:tc>
+          <w:tcPr>
+            <w:tcW w:w="1276" w:type="dxa"/>
+            <w:shd w:val="clear" w:color="auto" w:fill="auto"/>
+          </w:tcPr>
+          <w:p>
+            <w:pPr>
+              <w:pStyle w:val="ListParagraph"/>
+              <w:spacing w:line="276" w:lineRule="auto"/>
+              <w:ind w:left="0"/>
+              <w:cnfStyle w:val="000000100000" w:firstRow="0" w:lastRow="0" w:firstColumn="0" w:lastColumn="0" w:oddVBand="0" w:evenVBand="0" w:oddHBand="1" w:evenHBand="0" w:firstRowFirstColumn="0" w:firstRowLastColumn="0" w:lastRowFirstColumn="0" w:lastRowLastColumn="0"/>
+              <w:rPr>
+                <w:rFonts w:asciiTheme="majorHAnsi" w:hAnsiTheme="majorHAnsi" w:cstheme="majorHAnsi"/>
+                <w:color w:val="auto"/>
+              </w:rPr>
+            </w:pPr>
+          </w:p>
+        </w:tc>
+        <w:tc>
+          <w:tcPr>
+            <w:tcW w:w="850" w:type="dxa"/>
+            <w:shd w:val="clear" w:color="auto" w:fill="auto"/>
+          </w:tcPr>
+          <w:p>
+            <w:pPr>
+              <w:pStyle w:val="ListParagraph"/>
+              <w:spacing w:line="276" w:lineRule="auto"/>
+              <w:ind w:left="0"/>
+              <w:cnfStyle w:val="000000100000" w:firstRow="0" w:lastRow="0" w:firstColumn="0" w:lastColumn="0" w:oddVBand="0" w:evenVBand="0" w:oddHBand="1" w:evenHBand="0" w:firstRowFirstColumn="0" w:firstRowLastColumn="0" w:lastRowFirstColumn="0" w:lastRowLastColumn="0"/>
+              <w:rPr>
+                <w:rFonts w:asciiTheme="majorHAnsi" w:hAnsiTheme="majorHAnsi" w:cstheme="majorHAnsi"/>
+                <w:color w:val="auto"/>
+              </w:rPr>
+            </w:pPr>
+          </w:p>
+        </w:tc>
+      </w:tr>
+      <w:tr>
+        <w:tc>
+          <w:tcPr>
+            <w:cnfStyle w:val="001000000000" w:firstRow="0" w:lastRow="0" w:firstColumn="1" w:lastColumn="0" w:oddVBand="0" w:evenVBand="0" w:oddHBand="0" w:evenHBand="0" w:firstRowFirstColumn="0" w:firstRowLastColumn="0" w:lastRowFirstColumn="0" w:lastRowLastColumn="0"/>
+            <w:tcW w:w="1041" w:type="dxa"/>
             <w:tcBorders>
               <w:bottom w:val="single" w:sz="4" w:space="0" w:color="auto"/>
             </w:tcBorders>
@@ -12182,7 +13439,7 @@
               <w:pStyle w:val="ListParagraph"/>
               <w:spacing w:line="276" w:lineRule="auto"/>
               <w:ind w:left="0"/>
-              <w:cnfStyle w:val="000000100000" w:firstRow="0" w:lastRow="0" w:firstColumn="0" w:lastColumn="0" w:oddVBand="0" w:evenVBand="0" w:oddHBand="1" w:evenHBand="0" w:firstRowFirstColumn="0" w:firstRowLastColumn="0" w:lastRowFirstColumn="0" w:lastRowLastColumn="0"/>
+              <w:cnfStyle w:val="000000000000" w:firstRow="0" w:lastRow="0" w:firstColumn="0" w:lastColumn="0" w:oddVBand="0" w:evenVBand="0" w:oddHBand="0" w:evenHBand="0" w:firstRowFirstColumn="0" w:firstRowLastColumn="0" w:lastRowFirstColumn="0" w:lastRowLastColumn="0"/>
               <w:rPr>
                 <w:rFonts w:asciiTheme="majorHAnsi" w:hAnsiTheme="majorHAnsi" w:cstheme="majorHAnsi"/>
                 <w:color w:val="auto"/>
@@ -12211,18 +13468,18 @@
               <w:shd w:val="clear" w:color="auto" w:fill="FFFFFF"/>
               <w:spacing w:line="276" w:lineRule="auto"/>
               <w:jc w:val="center"/>
-              <w:cnfStyle w:val="000000100000" w:firstRow="0" w:lastRow="0" w:firstColumn="0" w:lastColumn="0" w:oddVBand="0" w:evenVBand="0" w:oddHBand="1" w:evenHBand="0" w:firstRowFirstColumn="0" w:firstRowLastColumn="0" w:lastRowFirstColumn="0" w:lastRowLastColumn="0"/>
-              <w:rPr>
-                <w:rFonts w:asciiTheme="majorHAnsi" w:hAnsiTheme="majorHAnsi" w:cstheme="majorHAnsi"/>
-                <w:color w:val="000000"/>
-              </w:rPr>
-            </w:pPr>
-            <w:r>
-              <w:rPr>
-                <w:rFonts w:asciiTheme="majorHAnsi" w:hAnsiTheme="majorHAnsi" w:cstheme="majorHAnsi"/>
-                <w:color w:val="000000"/>
-              </w:rPr>
-              <w:t>1.70</w:t>
+              <w:cnfStyle w:val="000000000000" w:firstRow="0" w:lastRow="0" w:firstColumn="0" w:lastColumn="0" w:oddVBand="0" w:evenVBand="0" w:oddHBand="0" w:evenHBand="0" w:firstRowFirstColumn="0" w:firstRowLastColumn="0" w:lastRowFirstColumn="0" w:lastRowLastColumn="0"/>
+              <w:rPr>
+                <w:rFonts w:asciiTheme="majorHAnsi" w:hAnsiTheme="majorHAnsi" w:cstheme="majorHAnsi"/>
+                <w:color w:val="000000"/>
+              </w:rPr>
+            </w:pPr>
+            <w:r>
+              <w:rPr>
+                <w:rFonts w:asciiTheme="majorHAnsi" w:hAnsiTheme="majorHAnsi" w:cstheme="majorHAnsi"/>
+                <w:color w:val="000000"/>
+              </w:rPr>
+              <w:t>1.814</w:t>
             </w:r>
           </w:p>
         </w:tc>
@@ -12240,32 +13497,18 @@
               <w:spacing w:line="276" w:lineRule="auto"/>
               <w:ind w:left="0"/>
               <w:jc w:val="center"/>
-              <w:cnfStyle w:val="000000100000" w:firstRow="0" w:lastRow="0" w:firstColumn="0" w:lastColumn="0" w:oddVBand="0" w:evenVBand="0" w:oddHBand="1" w:evenHBand="0" w:firstRowFirstColumn="0" w:firstRowLastColumn="0" w:lastRowFirstColumn="0" w:lastRowLastColumn="0"/>
-              <w:rPr>
-                <w:rFonts w:asciiTheme="majorHAnsi" w:hAnsiTheme="majorHAnsi" w:cstheme="majorHAnsi"/>
-                <w:color w:val="auto"/>
-              </w:rPr>
-            </w:pPr>
-            <w:r>
-              <w:rPr>
-                <w:rFonts w:asciiTheme="majorHAnsi" w:hAnsiTheme="majorHAnsi" w:cstheme="majorHAnsi"/>
-                <w:color w:val="auto"/>
-              </w:rPr>
-              <w:t>-2.73</w:t>
-            </w:r>
-            <w:r>
-              <w:rPr>
-                <w:rFonts w:asciiTheme="majorHAnsi" w:hAnsiTheme="majorHAnsi" w:cstheme="majorHAnsi"/>
-                <w:color w:val="auto"/>
-              </w:rPr>
-              <w:t xml:space="preserve"> to </w:t>
-            </w:r>
-            <w:r>
-              <w:rPr>
-                <w:rFonts w:asciiTheme="majorHAnsi" w:hAnsiTheme="majorHAnsi" w:cstheme="majorHAnsi"/>
-                <w:color w:val="auto"/>
-              </w:rPr>
-              <w:t>6.14</w:t>
+              <w:cnfStyle w:val="000000000000" w:firstRow="0" w:lastRow="0" w:firstColumn="0" w:lastColumn="0" w:oddVBand="0" w:evenVBand="0" w:oddHBand="0" w:evenHBand="0" w:firstRowFirstColumn="0" w:firstRowLastColumn="0" w:lastRowFirstColumn="0" w:lastRowLastColumn="0"/>
+              <w:rPr>
+                <w:rFonts w:asciiTheme="majorHAnsi" w:hAnsiTheme="majorHAnsi" w:cstheme="majorHAnsi"/>
+                <w:color w:val="auto"/>
+              </w:rPr>
+            </w:pPr>
+            <w:r>
+              <w:rPr>
+                <w:rFonts w:asciiTheme="majorHAnsi" w:hAnsiTheme="majorHAnsi" w:cstheme="majorHAnsi"/>
+                <w:color w:val="auto"/>
+              </w:rPr>
+              <w:t>-2.58 to 6.20</w:t>
             </w:r>
           </w:p>
         </w:tc>
@@ -12283,32 +13526,18 @@
               <w:shd w:val="clear" w:color="auto" w:fill="FFFFFF"/>
               <w:spacing w:line="276" w:lineRule="auto"/>
               <w:jc w:val="center"/>
-              <w:cnfStyle w:val="000000100000" w:firstRow="0" w:lastRow="0" w:firstColumn="0" w:lastColumn="0" w:oddVBand="0" w:evenVBand="0" w:oddHBand="1" w:evenHBand="0" w:firstRowFirstColumn="0" w:firstRowLastColumn="0" w:lastRowFirstColumn="0" w:lastRowLastColumn="0"/>
-              <w:rPr>
-                <w:rFonts w:asciiTheme="majorHAnsi" w:hAnsiTheme="majorHAnsi" w:cstheme="majorHAnsi"/>
-                <w:color w:val="000000"/>
-              </w:rPr>
-            </w:pPr>
-            <w:r>
-              <w:rPr>
-                <w:rFonts w:asciiTheme="majorHAnsi" w:hAnsiTheme="majorHAnsi" w:cstheme="majorHAnsi"/>
-                <w:color w:val="000000"/>
-              </w:rPr>
-              <w:t>0</w:t>
-            </w:r>
-            <w:r>
-              <w:rPr>
-                <w:rFonts w:asciiTheme="majorHAnsi" w:hAnsiTheme="majorHAnsi" w:cstheme="majorHAnsi"/>
-                <w:color w:val="000000"/>
-              </w:rPr>
-              <w:t>.</w:t>
-            </w:r>
-            <w:r>
-              <w:rPr>
-                <w:rFonts w:asciiTheme="majorHAnsi" w:hAnsiTheme="majorHAnsi" w:cstheme="majorHAnsi"/>
-                <w:color w:val="000000"/>
-              </w:rPr>
-              <w:t>447</w:t>
+              <w:cnfStyle w:val="000000000000" w:firstRow="0" w:lastRow="0" w:firstColumn="0" w:lastColumn="0" w:oddVBand="0" w:evenVBand="0" w:oddHBand="0" w:evenHBand="0" w:firstRowFirstColumn="0" w:firstRowLastColumn="0" w:lastRowFirstColumn="0" w:lastRowLastColumn="0"/>
+              <w:rPr>
+                <w:rFonts w:asciiTheme="majorHAnsi" w:hAnsiTheme="majorHAnsi" w:cstheme="majorHAnsi"/>
+                <w:color w:val="000000"/>
+              </w:rPr>
+            </w:pPr>
+            <w:r>
+              <w:rPr>
+                <w:rFonts w:asciiTheme="majorHAnsi" w:hAnsiTheme="majorHAnsi" w:cstheme="majorHAnsi"/>
+                <w:color w:val="000000"/>
+              </w:rPr>
+              <w:t>0.4138</w:t>
             </w:r>
           </w:p>
         </w:tc>
@@ -12325,7 +13554,7 @@
               <w:pStyle w:val="ListParagraph"/>
               <w:spacing w:line="276" w:lineRule="auto"/>
               <w:ind w:left="0"/>
-              <w:cnfStyle w:val="000000100000" w:firstRow="0" w:lastRow="0" w:firstColumn="0" w:lastColumn="0" w:oddVBand="0" w:evenVBand="0" w:oddHBand="1" w:evenHBand="0" w:firstRowFirstColumn="0" w:firstRowLastColumn="0" w:lastRowFirstColumn="0" w:lastRowLastColumn="0"/>
+              <w:cnfStyle w:val="000000000000" w:firstRow="0" w:lastRow="0" w:firstColumn="0" w:lastColumn="0" w:oddVBand="0" w:evenVBand="0" w:oddHBand="0" w:evenHBand="0" w:firstRowFirstColumn="0" w:firstRowLastColumn="0" w:lastRowFirstColumn="0" w:lastRowLastColumn="0"/>
               <w:rPr>
                 <w:rFonts w:asciiTheme="majorHAnsi" w:hAnsiTheme="majorHAnsi" w:cstheme="majorHAnsi"/>
                 <w:color w:val="auto"/>
@@ -12346,7 +13575,7 @@
               <w:pStyle w:val="ListParagraph"/>
               <w:spacing w:line="276" w:lineRule="auto"/>
               <w:ind w:left="0"/>
-              <w:cnfStyle w:val="000000100000" w:firstRow="0" w:lastRow="0" w:firstColumn="0" w:lastColumn="0" w:oddVBand="0" w:evenVBand="0" w:oddHBand="1" w:evenHBand="0" w:firstRowFirstColumn="0" w:firstRowLastColumn="0" w:lastRowFirstColumn="0" w:lastRowLastColumn="0"/>
+              <w:cnfStyle w:val="000000000000" w:firstRow="0" w:lastRow="0" w:firstColumn="0" w:lastColumn="0" w:oddVBand="0" w:evenVBand="0" w:oddHBand="0" w:evenHBand="0" w:firstRowFirstColumn="0" w:firstRowLastColumn="0" w:lastRowFirstColumn="0" w:lastRowLastColumn="0"/>
               <w:rPr>
                 <w:rFonts w:asciiTheme="majorHAnsi" w:hAnsiTheme="majorHAnsi" w:cstheme="majorHAnsi"/>
                 <w:color w:val="auto"/>
@@ -12367,7 +13596,7 @@
               <w:pStyle w:val="ListParagraph"/>
               <w:spacing w:line="276" w:lineRule="auto"/>
               <w:ind w:left="0"/>
-              <w:cnfStyle w:val="000000100000" w:firstRow="0" w:lastRow="0" w:firstColumn="0" w:lastColumn="0" w:oddVBand="0" w:evenVBand="0" w:oddHBand="1" w:evenHBand="0" w:firstRowFirstColumn="0" w:firstRowLastColumn="0" w:lastRowFirstColumn="0" w:lastRowLastColumn="0"/>
+              <w:cnfStyle w:val="000000000000" w:firstRow="0" w:lastRow="0" w:firstColumn="0" w:lastColumn="0" w:oddVBand="0" w:evenVBand="0" w:oddHBand="0" w:evenHBand="0" w:firstRowFirstColumn="0" w:firstRowLastColumn="0" w:lastRowFirstColumn="0" w:lastRowLastColumn="0"/>
               <w:rPr>
                 <w:rFonts w:asciiTheme="majorHAnsi" w:hAnsiTheme="majorHAnsi" w:cstheme="majorHAnsi"/>
                 <w:color w:val="auto"/>
@@ -12462,7 +13691,43 @@
           <w:sz w:val="24"/>
           <w:szCs w:val="24"/>
         </w:rPr>
-        <w:t xml:space="preserve">685, Mlr2 model seems to be most appropriate model </w:t>
+        <w:t>6</w:t>
+      </w:r>
+      <w:r>
+        <w:rPr>
+          <w:rFonts w:ascii="Times New Roman" w:hAnsi="Times New Roman" w:cs="Times New Roman"/>
+          <w:color w:val="auto"/>
+          <w:sz w:val="24"/>
+          <w:szCs w:val="24"/>
+        </w:rPr>
+        <w:t>96</w:t>
+      </w:r>
+      <w:r>
+        <w:rPr>
+          <w:rFonts w:ascii="Times New Roman" w:hAnsi="Times New Roman" w:cs="Times New Roman"/>
+          <w:color w:val="auto"/>
+          <w:sz w:val="24"/>
+          <w:szCs w:val="24"/>
+        </w:rPr>
+        <w:t>, Mlr</w:t>
+      </w:r>
+      <w:r>
+        <w:rPr>
+          <w:rFonts w:ascii="Times New Roman" w:hAnsi="Times New Roman" w:cs="Times New Roman"/>
+          <w:color w:val="auto"/>
+          <w:sz w:val="24"/>
+          <w:szCs w:val="24"/>
+        </w:rPr>
+        <w:t>6</w:t>
+      </w:r>
+      <w:r>
+        <w:rPr>
+          <w:rFonts w:ascii="Times New Roman" w:hAnsi="Times New Roman" w:cs="Times New Roman"/>
+          <w:color w:val="auto"/>
+          <w:sz w:val="24"/>
+          <w:szCs w:val="24"/>
+        </w:rPr>
+        <w:t xml:space="preserve"> model seems to be most appropriate model </w:t>
       </w:r>
       <w:r>
         <w:rPr>
@@ -12596,7 +13861,29 @@
           <w:sz w:val="24"/>
           <w:szCs w:val="24"/>
         </w:rPr>
-        <w:t>.Multivariate regression model to SGRQ</w:t>
+        <w:t xml:space="preserve">.Multivariate regression model to </w:t>
+      </w:r>
+      <w:r>
+        <w:rPr>
+          <w:rFonts w:asciiTheme="majorHAnsi" w:hAnsiTheme="majorHAnsi" w:cstheme="majorHAnsi"/>
+          <w:i w:val="0"/>
+          <w:iCs w:val="0"/>
+          <w:color w:val="auto"/>
+          <w:sz w:val="24"/>
+          <w:szCs w:val="24"/>
+        </w:rPr>
+        <w:t xml:space="preserve">predict </w:t>
+      </w:r>
+      <w:r>
+        <w:rPr>
+          <w:rFonts w:asciiTheme="majorHAnsi" w:hAnsiTheme="majorHAnsi" w:cstheme="majorHAnsi"/>
+          <w:i w:val="0"/>
+          <w:iCs w:val="0"/>
+          <w:color w:val="auto"/>
+          <w:sz w:val="24"/>
+          <w:szCs w:val="24"/>
+        </w:rPr>
+        <w:t>SGRQ</w:t>
       </w:r>
     </w:p>
     <w:tbl>
@@ -12820,30 +14107,10 @@
             </w:pPr>
             <w:r>
               <w:rPr>
-                <w:rFonts w:asciiTheme="majorHAnsi" w:eastAsia="Times New Roman" w:hAnsiTheme="majorHAnsi" w:cstheme="majorHAnsi"/>
-                <w:color w:val="000000"/>
-                <w:kern w:val="0"/>
-                <w:lang w:val="id-ID" w:eastAsia="id-ID"/>
-              </w:rPr>
-              <w:t>16</w:t>
-            </w:r>
-            <w:r>
-              <w:rPr>
-                <w:rFonts w:asciiTheme="majorHAnsi" w:eastAsia="Times New Roman" w:hAnsiTheme="majorHAnsi" w:cstheme="majorHAnsi"/>
-                <w:color w:val="000000"/>
-                <w:kern w:val="0"/>
-                <w:lang w:val="id-ID" w:eastAsia="id-ID"/>
-              </w:rPr>
-              <w:t>.</w:t>
-            </w:r>
-            <w:r>
-              <w:rPr>
-                <w:rFonts w:asciiTheme="majorHAnsi" w:eastAsia="Times New Roman" w:hAnsiTheme="majorHAnsi" w:cstheme="majorHAnsi"/>
-                <w:color w:val="000000"/>
-                <w:kern w:val="0"/>
-                <w:lang w:val="id-ID" w:eastAsia="id-ID"/>
-              </w:rPr>
-              <w:t>55</w:t>
+                <w:rFonts w:asciiTheme="majorHAnsi" w:hAnsiTheme="majorHAnsi" w:cstheme="majorHAnsi"/>
+                <w:color w:val="000000"/>
+              </w:rPr>
+              <w:t>24.45</w:t>
             </w:r>
           </w:p>
         </w:tc>
@@ -12870,32 +14137,8 @@
             <w:r>
               <w:rPr>
                 <w:rFonts w:asciiTheme="majorHAnsi" w:hAnsiTheme="majorHAnsi" w:cstheme="majorHAnsi"/>
-                <w:color w:val="000000"/>
-              </w:rPr>
-              <w:t>-1</w:t>
-            </w:r>
-            <w:r>
-              <w:rPr>
-                <w:rFonts w:asciiTheme="majorHAnsi" w:hAnsiTheme="majorHAnsi" w:cstheme="majorHAnsi"/>
-                <w:color w:val="000000"/>
-              </w:rPr>
-              <w:t xml:space="preserve">0.70 </w:t>
-            </w:r>
-            <w:proofErr w:type="spellStart"/>
-            <w:r>
-              <w:rPr>
-                <w:rFonts w:asciiTheme="majorHAnsi" w:hAnsiTheme="majorHAnsi" w:cstheme="majorHAnsi"/>
-                <w:color w:val="000000"/>
-              </w:rPr>
-              <w:t>to</w:t>
-            </w:r>
-            <w:proofErr w:type="spellEnd"/>
-            <w:r>
-              <w:rPr>
-                <w:rFonts w:asciiTheme="majorHAnsi" w:hAnsiTheme="majorHAnsi" w:cstheme="majorHAnsi"/>
-                <w:color w:val="000000"/>
-              </w:rPr>
-              <w:t xml:space="preserve"> 43.80</w:t>
+              </w:rPr>
+              <w:t>-4.04 to 52.95</w:t>
             </w:r>
           </w:p>
         </w:tc>
@@ -12924,14 +14167,7 @@
                 <w:rFonts w:asciiTheme="majorHAnsi" w:hAnsiTheme="majorHAnsi" w:cstheme="majorHAnsi"/>
                 <w:color w:val="000000"/>
               </w:rPr>
-              <w:t>0.</w:t>
-            </w:r>
-            <w:r>
-              <w:rPr>
-                <w:rFonts w:asciiTheme="majorHAnsi" w:hAnsiTheme="majorHAnsi" w:cstheme="majorHAnsi"/>
-                <w:color w:val="000000"/>
-              </w:rPr>
-              <w:t>230</w:t>
+              <w:t>0.092</w:t>
             </w:r>
           </w:p>
         </w:tc>
@@ -12987,7 +14223,7 @@
                 <w:rFonts w:asciiTheme="majorHAnsi" w:hAnsiTheme="majorHAnsi" w:cstheme="majorHAnsi"/>
                 <w:color w:val="000000"/>
               </w:rPr>
-              <w:t>1.42</w:t>
+              <w:t>1.355</w:t>
             </w:r>
           </w:p>
         </w:tc>
@@ -13012,19 +14248,7 @@
               <w:rPr>
                 <w:rFonts w:asciiTheme="majorHAnsi" w:hAnsiTheme="majorHAnsi" w:cstheme="majorHAnsi"/>
               </w:rPr>
-              <w:t>1.09</w:t>
-            </w:r>
-            <w:r>
-              <w:rPr>
-                <w:rFonts w:asciiTheme="majorHAnsi" w:hAnsiTheme="majorHAnsi" w:cstheme="majorHAnsi"/>
-              </w:rPr>
-              <w:t xml:space="preserve"> to</w:t>
-            </w:r>
-            <w:r>
-              <w:rPr>
-                <w:rFonts w:asciiTheme="majorHAnsi" w:hAnsiTheme="majorHAnsi" w:cstheme="majorHAnsi"/>
-              </w:rPr>
-              <w:t>1.74</w:t>
+              <w:t>1.02 to 1.68</w:t>
             </w:r>
           </w:p>
         </w:tc>
@@ -13107,7 +14331,7 @@
                 <w:rFonts w:asciiTheme="majorHAnsi" w:hAnsiTheme="majorHAnsi" w:cstheme="majorHAnsi"/>
                 <w:color w:val="000000"/>
               </w:rPr>
-              <w:t>0.60</w:t>
+              <w:t>0.559</w:t>
             </w:r>
           </w:p>
         </w:tc>
@@ -13133,21 +14357,7 @@
                 <w:rFonts w:asciiTheme="majorHAnsi" w:hAnsiTheme="majorHAnsi" w:cstheme="majorHAnsi"/>
                 <w:color w:val="auto"/>
               </w:rPr>
-              <w:t>0.22</w:t>
-            </w:r>
-            <w:r>
-              <w:rPr>
-                <w:rFonts w:asciiTheme="majorHAnsi" w:hAnsiTheme="majorHAnsi" w:cstheme="majorHAnsi"/>
-                <w:color w:val="auto"/>
-              </w:rPr>
-              <w:t xml:space="preserve"> to </w:t>
-            </w:r>
-            <w:r>
-              <w:rPr>
-                <w:rFonts w:asciiTheme="majorHAnsi" w:hAnsiTheme="majorHAnsi" w:cstheme="majorHAnsi"/>
-                <w:color w:val="auto"/>
-              </w:rPr>
-              <w:t>0.98</w:t>
+              <w:t>0.18 to 0.93</w:t>
             </w:r>
           </w:p>
         </w:tc>
@@ -13173,7 +14383,7 @@
                 <w:rFonts w:asciiTheme="majorHAnsi" w:hAnsiTheme="majorHAnsi" w:cstheme="majorHAnsi"/>
                 <w:color w:val="000000"/>
               </w:rPr>
-              <w:t>0.002</w:t>
+              <w:t xml:space="preserve">  0.004</w:t>
             </w:r>
           </w:p>
         </w:tc>
@@ -13229,7 +14439,7 @@
                 <w:rFonts w:asciiTheme="majorHAnsi" w:hAnsiTheme="majorHAnsi" w:cstheme="majorHAnsi"/>
                 <w:color w:val="000000"/>
               </w:rPr>
-              <w:t>-0.13</w:t>
+              <w:t>-0.165</w:t>
             </w:r>
           </w:p>
         </w:tc>
@@ -13255,21 +14465,7 @@
                 <w:rFonts w:asciiTheme="majorHAnsi" w:hAnsiTheme="majorHAnsi" w:cstheme="majorHAnsi"/>
                 <w:color w:val="auto"/>
               </w:rPr>
-              <w:t>-0.51</w:t>
-            </w:r>
-            <w:r>
-              <w:rPr>
-                <w:rFonts w:asciiTheme="majorHAnsi" w:hAnsiTheme="majorHAnsi" w:cstheme="majorHAnsi"/>
-                <w:color w:val="auto"/>
-              </w:rPr>
-              <w:t xml:space="preserve"> to </w:t>
-            </w:r>
-            <w:r>
-              <w:rPr>
-                <w:rFonts w:asciiTheme="majorHAnsi" w:hAnsiTheme="majorHAnsi" w:cstheme="majorHAnsi"/>
-                <w:color w:val="auto"/>
-              </w:rPr>
-              <w:t>0.24</w:t>
+              <w:t>-0.54 to 0.21</w:t>
             </w:r>
           </w:p>
         </w:tc>
@@ -13296,7 +14492,7 @@
                 <w:rFonts w:asciiTheme="majorHAnsi" w:hAnsiTheme="majorHAnsi" w:cstheme="majorHAnsi"/>
                 <w:color w:val="000000"/>
               </w:rPr>
-              <w:t>0.490</w:t>
+              <w:t>0.385</w:t>
             </w:r>
           </w:p>
         </w:tc>
@@ -13327,7 +14523,7 @@
                 <w:rFonts w:asciiTheme="majorHAnsi" w:hAnsiTheme="majorHAnsi" w:cstheme="majorHAnsi"/>
                 <w:color w:val="auto"/>
               </w:rPr>
-              <w:t>Gender1</w:t>
+              <w:t>FEV1</w:t>
             </w:r>
           </w:p>
         </w:tc>
@@ -13353,7 +14549,7 @@
                 <w:rFonts w:asciiTheme="majorHAnsi" w:hAnsiTheme="majorHAnsi" w:cstheme="majorHAnsi"/>
                 <w:color w:val="000000"/>
               </w:rPr>
-              <w:t>0.45</w:t>
+              <w:t>-3.034</w:t>
             </w:r>
           </w:p>
         </w:tc>
@@ -13379,21 +14575,7 @@
                 <w:rFonts w:asciiTheme="majorHAnsi" w:hAnsiTheme="majorHAnsi" w:cstheme="majorHAnsi"/>
                 <w:color w:val="auto"/>
               </w:rPr>
-              <w:t>-4.23</w:t>
-            </w:r>
-            <w:r>
-              <w:rPr>
-                <w:rFonts w:asciiTheme="majorHAnsi" w:hAnsiTheme="majorHAnsi" w:cstheme="majorHAnsi"/>
-                <w:color w:val="auto"/>
-              </w:rPr>
-              <w:t xml:space="preserve"> to </w:t>
-            </w:r>
-            <w:r>
-              <w:rPr>
-                <w:rFonts w:asciiTheme="majorHAnsi" w:hAnsiTheme="majorHAnsi" w:cstheme="majorHAnsi"/>
-                <w:color w:val="auto"/>
-              </w:rPr>
-              <w:t>5.14</w:t>
+              <w:t>-6.60 to 0.53</w:t>
             </w:r>
           </w:p>
         </w:tc>
@@ -13412,15 +14594,14 @@
               <w:rPr>
                 <w:rFonts w:asciiTheme="majorHAnsi" w:hAnsiTheme="majorHAnsi" w:cstheme="majorHAnsi"/>
                 <w:color w:val="000000"/>
-                <w:highlight w:val="yellow"/>
-              </w:rPr>
-            </w:pPr>
-            <w:r>
-              <w:rPr>
-                <w:rFonts w:asciiTheme="majorHAnsi" w:hAnsiTheme="majorHAnsi" w:cstheme="majorHAnsi"/>
-                <w:color w:val="000000"/>
-              </w:rPr>
-              <w:t>0.848</w:t>
+              </w:rPr>
+            </w:pPr>
+            <w:r>
+              <w:rPr>
+                <w:rFonts w:asciiTheme="majorHAnsi" w:hAnsiTheme="majorHAnsi" w:cstheme="majorHAnsi"/>
+                <w:color w:val="000000"/>
+              </w:rPr>
+              <w:t>0.094</w:t>
             </w:r>
           </w:p>
         </w:tc>
@@ -13433,6 +14614,116 @@
           <w:tcPr>
             <w:cnfStyle w:val="001000000000" w:firstRow="0" w:lastRow="0" w:firstColumn="1" w:lastColumn="0" w:oddVBand="0" w:evenVBand="0" w:oddHBand="0" w:evenHBand="0" w:firstRowFirstColumn="0" w:firstRowLastColumn="0" w:lastRowFirstColumn="0" w:lastRowLastColumn="0"/>
             <w:tcW w:w="3006" w:type="dxa"/>
+            <w:shd w:val="clear" w:color="auto" w:fill="auto"/>
+          </w:tcPr>
+          <w:p>
+            <w:pPr>
+              <w:pStyle w:val="ListParagraph"/>
+              <w:spacing w:line="276" w:lineRule="auto"/>
+              <w:ind w:left="0"/>
+              <w:rPr>
+                <w:rFonts w:asciiTheme="majorHAnsi" w:hAnsiTheme="majorHAnsi" w:cstheme="majorHAnsi"/>
+                <w:color w:val="auto"/>
+              </w:rPr>
+            </w:pPr>
+            <w:r>
+              <w:rPr>
+                <w:rFonts w:asciiTheme="majorHAnsi" w:hAnsiTheme="majorHAnsi" w:cstheme="majorHAnsi"/>
+                <w:color w:val="auto"/>
+              </w:rPr>
+              <w:t>Gender1</w:t>
+            </w:r>
+          </w:p>
+        </w:tc>
+        <w:tc>
+          <w:tcPr>
+            <w:tcW w:w="801" w:type="dxa"/>
+            <w:shd w:val="clear" w:color="auto" w:fill="auto"/>
+          </w:tcPr>
+          <w:p>
+            <w:pPr>
+              <w:pStyle w:val="HTMLPreformatted"/>
+              <w:shd w:val="clear" w:color="auto" w:fill="FFFFFF"/>
+              <w:spacing w:line="276" w:lineRule="auto"/>
+              <w:jc w:val="center"/>
+              <w:cnfStyle w:val="000000000000" w:firstRow="0" w:lastRow="0" w:firstColumn="0" w:lastColumn="0" w:oddVBand="0" w:evenVBand="0" w:oddHBand="0" w:evenHBand="0" w:firstRowFirstColumn="0" w:firstRowLastColumn="0" w:lastRowFirstColumn="0" w:lastRowLastColumn="0"/>
+              <w:rPr>
+                <w:rFonts w:asciiTheme="majorHAnsi" w:hAnsiTheme="majorHAnsi" w:cstheme="majorHAnsi"/>
+                <w:color w:val="000000"/>
+              </w:rPr>
+            </w:pPr>
+            <w:r>
+              <w:rPr>
+                <w:rFonts w:asciiTheme="majorHAnsi" w:hAnsiTheme="majorHAnsi" w:cstheme="majorHAnsi"/>
+                <w:color w:val="000000"/>
+              </w:rPr>
+              <w:t>1.652</w:t>
+            </w:r>
+          </w:p>
+        </w:tc>
+        <w:tc>
+          <w:tcPr>
+            <w:tcW w:w="1531" w:type="dxa"/>
+            <w:shd w:val="clear" w:color="auto" w:fill="auto"/>
+          </w:tcPr>
+          <w:p>
+            <w:pPr>
+              <w:pStyle w:val="ListParagraph"/>
+              <w:spacing w:line="276" w:lineRule="auto"/>
+              <w:ind w:left="0"/>
+              <w:jc w:val="center"/>
+              <w:cnfStyle w:val="000000000000" w:firstRow="0" w:lastRow="0" w:firstColumn="0" w:lastColumn="0" w:oddVBand="0" w:evenVBand="0" w:oddHBand="0" w:evenHBand="0" w:firstRowFirstColumn="0" w:firstRowLastColumn="0" w:lastRowFirstColumn="0" w:lastRowLastColumn="0"/>
+              <w:rPr>
+                <w:rFonts w:asciiTheme="majorHAnsi" w:hAnsiTheme="majorHAnsi" w:cstheme="majorHAnsi"/>
+                <w:color w:val="auto"/>
+              </w:rPr>
+            </w:pPr>
+            <w:r>
+              <w:rPr>
+                <w:rFonts w:asciiTheme="majorHAnsi" w:hAnsiTheme="majorHAnsi" w:cstheme="majorHAnsi"/>
+                <w:color w:val="auto"/>
+              </w:rPr>
+              <w:t>-3.19 to 6.50</w:t>
+            </w:r>
+          </w:p>
+        </w:tc>
+        <w:tc>
+          <w:tcPr>
+            <w:tcW w:w="850" w:type="dxa"/>
+            <w:shd w:val="clear" w:color="auto" w:fill="auto"/>
+          </w:tcPr>
+          <w:p>
+            <w:pPr>
+              <w:pStyle w:val="HTMLPreformatted"/>
+              <w:shd w:val="clear" w:color="auto" w:fill="FFFFFF"/>
+              <w:spacing w:line="276" w:lineRule="auto"/>
+              <w:jc w:val="center"/>
+              <w:cnfStyle w:val="000000000000" w:firstRow="0" w:lastRow="0" w:firstColumn="0" w:lastColumn="0" w:oddVBand="0" w:evenVBand="0" w:oddHBand="0" w:evenHBand="0" w:firstRowFirstColumn="0" w:firstRowLastColumn="0" w:lastRowFirstColumn="0" w:lastRowLastColumn="0"/>
+              <w:rPr>
+                <w:rFonts w:asciiTheme="majorHAnsi" w:hAnsiTheme="majorHAnsi" w:cstheme="majorHAnsi"/>
+                <w:color w:val="000000"/>
+                <w:highlight w:val="yellow"/>
+              </w:rPr>
+            </w:pPr>
+            <w:r>
+              <w:rPr>
+                <w:rFonts w:asciiTheme="majorHAnsi" w:hAnsiTheme="majorHAnsi" w:cstheme="majorHAnsi"/>
+                <w:color w:val="000000"/>
+              </w:rPr>
+              <w:t>0.499</w:t>
+            </w:r>
+          </w:p>
+        </w:tc>
+      </w:tr>
+      <w:tr>
+        <w:trPr>
+          <w:cnfStyle w:val="000000100000" w:firstRow="0" w:lastRow="0" w:firstColumn="0" w:lastColumn="0" w:oddVBand="0" w:evenVBand="0" w:oddHBand="1" w:evenHBand="0" w:firstRowFirstColumn="0" w:firstRowLastColumn="0" w:lastRowFirstColumn="0" w:lastRowLastColumn="0"/>
+          <w:jc w:val="center"/>
+        </w:trPr>
+        <w:tc>
+          <w:tcPr>
+            <w:cnfStyle w:val="001000000000" w:firstRow="0" w:lastRow="0" w:firstColumn="1" w:lastColumn="0" w:oddVBand="0" w:evenVBand="0" w:oddHBand="0" w:evenHBand="0" w:firstRowFirstColumn="0" w:firstRowLastColumn="0" w:lastRowFirstColumn="0" w:lastRowLastColumn="0"/>
+            <w:tcW w:w="3006" w:type="dxa"/>
             <w:tcBorders>
               <w:bottom w:val="single" w:sz="4" w:space="0" w:color="auto"/>
             </w:tcBorders>
@@ -13471,18 +14762,18 @@
               <w:shd w:val="clear" w:color="auto" w:fill="FFFFFF"/>
               <w:spacing w:line="276" w:lineRule="auto"/>
               <w:jc w:val="center"/>
-              <w:cnfStyle w:val="000000000000" w:firstRow="0" w:lastRow="0" w:firstColumn="0" w:lastColumn="0" w:oddVBand="0" w:evenVBand="0" w:oddHBand="0" w:evenHBand="0" w:firstRowFirstColumn="0" w:firstRowLastColumn="0" w:lastRowFirstColumn="0" w:lastRowLastColumn="0"/>
-              <w:rPr>
-                <w:rFonts w:asciiTheme="majorHAnsi" w:hAnsiTheme="majorHAnsi" w:cstheme="majorHAnsi"/>
-                <w:color w:val="000000"/>
-              </w:rPr>
-            </w:pPr>
-            <w:r>
-              <w:rPr>
-                <w:rFonts w:asciiTheme="majorHAnsi" w:hAnsiTheme="majorHAnsi" w:cstheme="majorHAnsi"/>
-                <w:color w:val="000000"/>
-              </w:rPr>
-              <w:t>1.70</w:t>
+              <w:cnfStyle w:val="000000100000" w:firstRow="0" w:lastRow="0" w:firstColumn="0" w:lastColumn="0" w:oddVBand="0" w:evenVBand="0" w:oddHBand="1" w:evenHBand="0" w:firstRowFirstColumn="0" w:firstRowLastColumn="0" w:lastRowFirstColumn="0" w:lastRowLastColumn="0"/>
+              <w:rPr>
+                <w:rFonts w:asciiTheme="majorHAnsi" w:hAnsiTheme="majorHAnsi" w:cstheme="majorHAnsi"/>
+                <w:color w:val="000000"/>
+              </w:rPr>
+            </w:pPr>
+            <w:r>
+              <w:rPr>
+                <w:rFonts w:asciiTheme="majorHAnsi" w:hAnsiTheme="majorHAnsi" w:cstheme="majorHAnsi"/>
+                <w:color w:val="000000"/>
+              </w:rPr>
+              <w:t>1.814</w:t>
             </w:r>
           </w:p>
         </w:tc>
@@ -13500,32 +14791,18 @@
               <w:spacing w:line="276" w:lineRule="auto"/>
               <w:ind w:left="0"/>
               <w:jc w:val="center"/>
-              <w:cnfStyle w:val="000000000000" w:firstRow="0" w:lastRow="0" w:firstColumn="0" w:lastColumn="0" w:oddVBand="0" w:evenVBand="0" w:oddHBand="0" w:evenHBand="0" w:firstRowFirstColumn="0" w:firstRowLastColumn="0" w:lastRowFirstColumn="0" w:lastRowLastColumn="0"/>
-              <w:rPr>
-                <w:rFonts w:asciiTheme="majorHAnsi" w:hAnsiTheme="majorHAnsi" w:cstheme="majorHAnsi"/>
-                <w:color w:val="auto"/>
-              </w:rPr>
-            </w:pPr>
-            <w:r>
-              <w:rPr>
-                <w:rFonts w:asciiTheme="majorHAnsi" w:hAnsiTheme="majorHAnsi" w:cstheme="majorHAnsi"/>
-                <w:color w:val="auto"/>
-              </w:rPr>
-              <w:t>-2.73</w:t>
-            </w:r>
-            <w:r>
-              <w:rPr>
-                <w:rFonts w:asciiTheme="majorHAnsi" w:hAnsiTheme="majorHAnsi" w:cstheme="majorHAnsi"/>
-                <w:color w:val="auto"/>
-              </w:rPr>
-              <w:t xml:space="preserve"> to </w:t>
-            </w:r>
-            <w:r>
-              <w:rPr>
-                <w:rFonts w:asciiTheme="majorHAnsi" w:hAnsiTheme="majorHAnsi" w:cstheme="majorHAnsi"/>
-                <w:color w:val="auto"/>
-              </w:rPr>
-              <w:t>6.14</w:t>
+              <w:cnfStyle w:val="000000100000" w:firstRow="0" w:lastRow="0" w:firstColumn="0" w:lastColumn="0" w:oddVBand="0" w:evenVBand="0" w:oddHBand="1" w:evenHBand="0" w:firstRowFirstColumn="0" w:firstRowLastColumn="0" w:lastRowFirstColumn="0" w:lastRowLastColumn="0"/>
+              <w:rPr>
+                <w:rFonts w:asciiTheme="majorHAnsi" w:hAnsiTheme="majorHAnsi" w:cstheme="majorHAnsi"/>
+                <w:color w:val="auto"/>
+              </w:rPr>
+            </w:pPr>
+            <w:r>
+              <w:rPr>
+                <w:rFonts w:asciiTheme="majorHAnsi" w:hAnsiTheme="majorHAnsi" w:cstheme="majorHAnsi"/>
+                <w:color w:val="auto"/>
+              </w:rPr>
+              <w:t>-2.58 to 6.20</w:t>
             </w:r>
           </w:p>
         </w:tc>
@@ -13543,7 +14820,7 @@
               <w:shd w:val="clear" w:color="auto" w:fill="FFFFFF"/>
               <w:spacing w:line="276" w:lineRule="auto"/>
               <w:jc w:val="center"/>
-              <w:cnfStyle w:val="000000000000" w:firstRow="0" w:lastRow="0" w:firstColumn="0" w:lastColumn="0" w:oddVBand="0" w:evenVBand="0" w:oddHBand="0" w:evenHBand="0" w:firstRowFirstColumn="0" w:firstRowLastColumn="0" w:lastRowFirstColumn="0" w:lastRowLastColumn="0"/>
+              <w:cnfStyle w:val="000000100000" w:firstRow="0" w:lastRow="0" w:firstColumn="0" w:lastColumn="0" w:oddVBand="0" w:evenVBand="0" w:oddHBand="1" w:evenHBand="0" w:firstRowFirstColumn="0" w:firstRowLastColumn="0" w:lastRowFirstColumn="0" w:lastRowLastColumn="0"/>
               <w:rPr>
                 <w:rFonts w:asciiTheme="majorHAnsi" w:hAnsiTheme="majorHAnsi" w:cstheme="majorHAnsi"/>
                 <w:color w:val="000000"/>
@@ -13555,7 +14832,7 @@
                 <w:rFonts w:asciiTheme="majorHAnsi" w:hAnsiTheme="majorHAnsi" w:cstheme="majorHAnsi"/>
                 <w:color w:val="000000"/>
               </w:rPr>
-              <w:t>0.447</w:t>
+              <w:t>0.4138</w:t>
             </w:r>
           </w:p>
         </w:tc>
@@ -13574,23 +14851,21 @@
           <w:rFonts w:ascii="Times New Roman" w:hAnsi="Times New Roman" w:cs="Times New Roman"/>
           <w:color w:val="auto"/>
         </w:rPr>
-        <w:t>Adjusted R</w:t>
+        <w:t>Adjusted R2 : 0.6</w:t>
       </w:r>
-      <w:proofErr w:type="gramStart"/>
       <w:r>
         <w:rPr>
           <w:rFonts w:ascii="Times New Roman" w:hAnsi="Times New Roman" w:cs="Times New Roman"/>
           <w:color w:val="auto"/>
         </w:rPr>
-        <w:t>2 :</w:t>
+        <w:t>96</w:t>
       </w:r>
-      <w:proofErr w:type="gramEnd"/>
       <w:r>
         <w:rPr>
           <w:rFonts w:ascii="Times New Roman" w:hAnsi="Times New Roman" w:cs="Times New Roman"/>
           <w:color w:val="auto"/>
         </w:rPr>
-        <w:t xml:space="preserve"> 0.685; F-</w:t>
+        <w:t>; F-</w:t>
       </w:r>
       <w:proofErr w:type="gramStart"/>
       <w:r>
@@ -13606,7 +14881,49 @@
           <w:rFonts w:ascii="Times New Roman" w:hAnsi="Times New Roman" w:cs="Times New Roman"/>
           <w:color w:val="auto"/>
         </w:rPr>
-        <w:t xml:space="preserve"> (5.79) = 34.4, p&lt;0.002</w:t>
+        <w:t xml:space="preserve"> (</w:t>
+      </w:r>
+      <w:r>
+        <w:rPr>
+          <w:rFonts w:ascii="Times New Roman" w:hAnsi="Times New Roman" w:cs="Times New Roman"/>
+          <w:color w:val="auto"/>
+        </w:rPr>
+        <w:t>6,</w:t>
+      </w:r>
+      <w:r>
+        <w:rPr>
+          <w:rFonts w:ascii="Times New Roman" w:hAnsi="Times New Roman" w:cs="Times New Roman"/>
+          <w:color w:val="auto"/>
+        </w:rPr>
+        <w:t>7</w:t>
+      </w:r>
+      <w:r>
+        <w:rPr>
+          <w:rFonts w:ascii="Times New Roman" w:hAnsi="Times New Roman" w:cs="Times New Roman"/>
+          <w:color w:val="auto"/>
+        </w:rPr>
+        <w:t>8</w:t>
+      </w:r>
+      <w:r>
+        <w:rPr>
+          <w:rFonts w:ascii="Times New Roman" w:hAnsi="Times New Roman" w:cs="Times New Roman"/>
+          <w:color w:val="auto"/>
+        </w:rPr>
+        <w:t xml:space="preserve">) = </w:t>
+      </w:r>
+      <w:r>
+        <w:rPr>
+          <w:rFonts w:ascii="Times New Roman" w:hAnsi="Times New Roman" w:cs="Times New Roman"/>
+          <w:color w:val="auto"/>
+        </w:rPr>
+        <w:t>29.8</w:t>
+      </w:r>
+      <w:r>
+        <w:rPr>
+          <w:rFonts w:ascii="Times New Roman" w:hAnsi="Times New Roman" w:cs="Times New Roman"/>
+          <w:color w:val="auto"/>
+        </w:rPr>
+        <w:t>, p&lt;0.002</w:t>
       </w:r>
     </w:p>
     <w:p>
@@ -13654,7 +14971,25 @@
           <w:sz w:val="24"/>
           <w:szCs w:val="24"/>
         </w:rPr>
-        <w:t>CAT and HAD scores were significant predictors of worse quality of life in COPD patients. Other variables such as age, gender, and comorbidities were not statistically significant in the final model.</w:t>
+        <w:t xml:space="preserve">CAT and HAD scores were significant predictors of worse quality of life in COPD patients. Other variables such as age, gender, </w:t>
+      </w:r>
+      <w:r>
+        <w:rPr>
+          <w:rFonts w:ascii="Times New Roman" w:hAnsi="Times New Roman" w:cs="Times New Roman"/>
+          <w:color w:val="auto"/>
+          <w:sz w:val="24"/>
+          <w:szCs w:val="24"/>
+        </w:rPr>
+        <w:t xml:space="preserve">FEV1 </w:t>
+      </w:r>
+      <w:r>
+        <w:rPr>
+          <w:rFonts w:ascii="Times New Roman" w:hAnsi="Times New Roman" w:cs="Times New Roman"/>
+          <w:color w:val="auto"/>
+          <w:sz w:val="24"/>
+          <w:szCs w:val="24"/>
+        </w:rPr>
+        <w:t>and comorbidities were not statistically significant in the final model.</w:t>
       </w:r>
     </w:p>
     <w:p>
@@ -15892,10 +17227,11 @@
   </w:compat>
   <w:rsids>
     <w:rsidRoot w:val="004779A9"/>
-    <w:rsid w:val="00097881"/>
     <w:rsid w:val="00260A2C"/>
     <w:rsid w:val="002C6142"/>
+    <w:rsid w:val="00346DC2"/>
     <w:rsid w:val="004779A9"/>
+    <w:rsid w:val="005205C1"/>
     <w:rsid w:val="009E3EF0"/>
     <w:rsid w:val="00A13D94"/>
     <w:rsid w:val="00DE458D"/>
